--- a/LC/LC 18 corps purs et mélanges binaires (CPGE)/LC 18 corps pur au mélanges binaire by ELO.docx
+++ b/LC/LC 18 corps purs et mélanges binaires (CPGE)/LC 18 corps pur au mélanges binaire by ELO.docx
@@ -283,7 +283,25 @@
           <w:sz w:val="24"/>
           <w:szCs w:val="24"/>
         </w:rPr>
-        <w:t xml:space="preserve"> édition, Florence Daumarie et al., Hermann (2002). </w:t>
+        <w:t xml:space="preserve"> édition, Florence </w:t>
+      </w:r>
+      <w:proofErr w:type="spellStart"/>
+      <w:r>
+        <w:rPr>
+          <w:rFonts w:asciiTheme="majorHAnsi" w:hAnsiTheme="majorHAnsi" w:cstheme="majorHAnsi"/>
+          <w:sz w:val="24"/>
+          <w:szCs w:val="24"/>
+        </w:rPr>
+        <w:t>Daumarie</w:t>
+      </w:r>
+      <w:proofErr w:type="spellEnd"/>
+      <w:r>
+        <w:rPr>
+          <w:rFonts w:asciiTheme="majorHAnsi" w:hAnsiTheme="majorHAnsi" w:cstheme="majorHAnsi"/>
+          <w:sz w:val="24"/>
+          <w:szCs w:val="24"/>
+        </w:rPr>
+        <w:t xml:space="preserve"> et al., Hermann (2002). </w:t>
       </w:r>
     </w:p>
     <w:p>
@@ -332,6 +350,7 @@
         </w:rPr>
         <w:t xml:space="preserve"> </w:t>
       </w:r>
+      <w:proofErr w:type="spellStart"/>
       <w:r>
         <w:rPr>
           <w:rFonts w:asciiTheme="majorHAnsi" w:hAnsiTheme="majorHAnsi" w:cstheme="majorHAnsi"/>
@@ -340,6 +359,7 @@
         </w:rPr>
         <w:t>eutectic</w:t>
       </w:r>
+      <w:proofErr w:type="spellEnd"/>
       <w:r>
         <w:rPr>
           <w:rFonts w:asciiTheme="majorHAnsi" w:hAnsiTheme="majorHAnsi" w:cstheme="majorHAnsi"/>
@@ -364,6 +384,7 @@
         </w:rPr>
         <w:t xml:space="preserve"> </w:t>
       </w:r>
+      <w:proofErr w:type="spellStart"/>
       <w:r>
         <w:rPr>
           <w:rFonts w:asciiTheme="majorHAnsi" w:hAnsiTheme="majorHAnsi" w:cstheme="majorHAnsi"/>
@@ -372,6 +393,7 @@
         </w:rPr>
         <w:t>with</w:t>
       </w:r>
+      <w:proofErr w:type="spellEnd"/>
       <w:r>
         <w:rPr>
           <w:rFonts w:asciiTheme="majorHAnsi" w:hAnsiTheme="majorHAnsi" w:cstheme="majorHAnsi"/>
@@ -380,6 +402,7 @@
         </w:rPr>
         <w:t xml:space="preserve"> </w:t>
       </w:r>
+      <w:proofErr w:type="spellStart"/>
       <w:r>
         <w:rPr>
           <w:rFonts w:asciiTheme="majorHAnsi" w:hAnsiTheme="majorHAnsi" w:cstheme="majorHAnsi"/>
@@ -388,6 +411,7 @@
         </w:rPr>
         <w:t>medicinal</w:t>
       </w:r>
+      <w:proofErr w:type="spellEnd"/>
       <w:r>
         <w:rPr>
           <w:rFonts w:asciiTheme="majorHAnsi" w:hAnsiTheme="majorHAnsi" w:cstheme="majorHAnsi"/>
@@ -412,13 +436,23 @@
         </w:rPr>
         <w:t xml:space="preserve"> </w:t>
       </w:r>
-      <w:r>
-        <w:rPr>
-          <w:rFonts w:asciiTheme="majorHAnsi" w:hAnsiTheme="majorHAnsi" w:cstheme="majorHAnsi"/>
-          <w:sz w:val="24"/>
-          <w:szCs w:val="24"/>
-        </w:rPr>
-        <w:t>ReggieL.</w:t>
+      <w:proofErr w:type="spellStart"/>
+      <w:r>
+        <w:rPr>
+          <w:rFonts w:asciiTheme="majorHAnsi" w:hAnsiTheme="majorHAnsi" w:cstheme="majorHAnsi"/>
+          <w:sz w:val="24"/>
+          <w:szCs w:val="24"/>
+        </w:rPr>
+        <w:t>ReggieL</w:t>
+      </w:r>
+      <w:proofErr w:type="spellEnd"/>
+      <w:r>
+        <w:rPr>
+          <w:rFonts w:asciiTheme="majorHAnsi" w:hAnsiTheme="majorHAnsi" w:cstheme="majorHAnsi"/>
+          <w:sz w:val="24"/>
+          <w:szCs w:val="24"/>
+        </w:rPr>
+        <w:t>.</w:t>
       </w:r>
       <w:r>
         <w:rPr>
@@ -476,13 +510,23 @@
         </w:rPr>
         <w:t xml:space="preserve"> </w:t>
       </w:r>
-      <w:r>
-        <w:rPr>
-          <w:rFonts w:asciiTheme="majorHAnsi" w:hAnsiTheme="majorHAnsi" w:cstheme="majorHAnsi"/>
-          <w:sz w:val="24"/>
-          <w:szCs w:val="24"/>
-        </w:rPr>
-        <w:t>Osburn,</w:t>
+      <w:proofErr w:type="spellStart"/>
+      <w:r>
+        <w:rPr>
+          <w:rFonts w:asciiTheme="majorHAnsi" w:hAnsiTheme="majorHAnsi" w:cstheme="majorHAnsi"/>
+          <w:sz w:val="24"/>
+          <w:szCs w:val="24"/>
+        </w:rPr>
+        <w:t>Osburn</w:t>
+      </w:r>
+      <w:proofErr w:type="spellEnd"/>
+      <w:r>
+        <w:rPr>
+          <w:rFonts w:asciiTheme="majorHAnsi" w:hAnsiTheme="majorHAnsi" w:cstheme="majorHAnsi"/>
+          <w:sz w:val="24"/>
+          <w:szCs w:val="24"/>
+        </w:rPr>
+        <w:t>,</w:t>
       </w:r>
       <w:r>
         <w:rPr>
@@ -514,7 +558,25 @@
           <w:sz w:val="24"/>
           <w:szCs w:val="24"/>
         </w:rPr>
-        <w:t>Robert Brashear.</w:t>
+        <w:t xml:space="preserve">Robert </w:t>
+      </w:r>
+      <w:proofErr w:type="spellStart"/>
+      <w:r>
+        <w:rPr>
+          <w:rFonts w:asciiTheme="majorHAnsi" w:hAnsiTheme="majorHAnsi" w:cstheme="majorHAnsi"/>
+          <w:sz w:val="24"/>
+          <w:szCs w:val="24"/>
+        </w:rPr>
+        <w:t>Brashear</w:t>
+      </w:r>
+      <w:proofErr w:type="spellEnd"/>
+      <w:r>
+        <w:rPr>
+          <w:rFonts w:asciiTheme="majorHAnsi" w:hAnsiTheme="majorHAnsi" w:cstheme="majorHAnsi"/>
+          <w:sz w:val="24"/>
+          <w:szCs w:val="24"/>
+        </w:rPr>
+        <w:t>.</w:t>
       </w:r>
       <w:r>
         <w:rPr>
@@ -1065,7 +1127,73 @@
           <w:sz w:val="24"/>
           <w:szCs w:val="24"/>
         </w:rPr>
-        <w:t>: dG = −SdT + V dP + µ</w:t>
+        <w:t xml:space="preserve">: </w:t>
+      </w:r>
+      <w:proofErr w:type="spellStart"/>
+      <w:r>
+        <w:rPr>
+          <w:rFonts w:asciiTheme="majorHAnsi" w:hAnsiTheme="majorHAnsi" w:cstheme="majorHAnsi"/>
+          <w:b/>
+          <w:bCs/>
+          <w:sz w:val="24"/>
+          <w:szCs w:val="24"/>
+        </w:rPr>
+        <w:t>dG</w:t>
+      </w:r>
+      <w:proofErr w:type="spellEnd"/>
+      <w:r>
+        <w:rPr>
+          <w:rFonts w:asciiTheme="majorHAnsi" w:hAnsiTheme="majorHAnsi" w:cstheme="majorHAnsi"/>
+          <w:b/>
+          <w:bCs/>
+          <w:sz w:val="24"/>
+          <w:szCs w:val="24"/>
+        </w:rPr>
+        <w:t xml:space="preserve"> = −</w:t>
+      </w:r>
+      <w:proofErr w:type="spellStart"/>
+      <w:r>
+        <w:rPr>
+          <w:rFonts w:asciiTheme="majorHAnsi" w:hAnsiTheme="majorHAnsi" w:cstheme="majorHAnsi"/>
+          <w:b/>
+          <w:bCs/>
+          <w:sz w:val="24"/>
+          <w:szCs w:val="24"/>
+        </w:rPr>
+        <w:t>SdT</w:t>
+      </w:r>
+      <w:proofErr w:type="spellEnd"/>
+      <w:r>
+        <w:rPr>
+          <w:rFonts w:asciiTheme="majorHAnsi" w:hAnsiTheme="majorHAnsi" w:cstheme="majorHAnsi"/>
+          <w:b/>
+          <w:bCs/>
+          <w:sz w:val="24"/>
+          <w:szCs w:val="24"/>
+        </w:rPr>
+        <w:t xml:space="preserve"> + V </w:t>
+      </w:r>
+      <w:proofErr w:type="spellStart"/>
+      <w:r>
+        <w:rPr>
+          <w:rFonts w:asciiTheme="majorHAnsi" w:hAnsiTheme="majorHAnsi" w:cstheme="majorHAnsi"/>
+          <w:b/>
+          <w:bCs/>
+          <w:sz w:val="24"/>
+          <w:szCs w:val="24"/>
+        </w:rPr>
+        <w:t>dP</w:t>
+      </w:r>
+      <w:proofErr w:type="spellEnd"/>
+      <w:r>
+        <w:rPr>
+          <w:rFonts w:asciiTheme="majorHAnsi" w:hAnsiTheme="majorHAnsi" w:cstheme="majorHAnsi"/>
+          <w:b/>
+          <w:bCs/>
+          <w:sz w:val="24"/>
+          <w:szCs w:val="24"/>
+        </w:rPr>
+        <w:t xml:space="preserve"> + µ</w:t>
       </w:r>
       <w:r>
         <w:rPr>
@@ -1078,6 +1206,7 @@
         </w:rPr>
         <w:t>*</w:t>
       </w:r>
+      <w:proofErr w:type="spellStart"/>
       <w:r>
         <w:rPr>
           <w:rFonts w:asciiTheme="majorHAnsi" w:hAnsiTheme="majorHAnsi" w:cstheme="majorHAnsi"/>
@@ -1088,6 +1217,7 @@
         </w:rPr>
         <w:t>dn</w:t>
       </w:r>
+      <w:proofErr w:type="spellEnd"/>
     </w:p>
     <w:p>
       <w:pPr>
@@ -1120,6 +1250,7 @@
           <w:szCs w:val="24"/>
         </w:rPr>
       </w:pPr>
+      <w:proofErr w:type="spellStart"/>
       <w:r>
         <w:rPr>
           <w:rFonts w:asciiTheme="majorHAnsi" w:hAnsiTheme="majorHAnsi" w:cstheme="majorHAnsi"/>
@@ -1130,6 +1261,7 @@
         </w:rPr>
         <w:t>dG</w:t>
       </w:r>
+      <w:proofErr w:type="spellEnd"/>
       <w:r>
         <w:rPr>
           <w:rFonts w:asciiTheme="majorHAnsi" w:hAnsiTheme="majorHAnsi" w:cstheme="majorHAnsi"/>
@@ -1148,8 +1280,20 @@
           <w:sz w:val="24"/>
           <w:szCs w:val="24"/>
         </w:rPr>
-        <w:t>= dG</w:t>
-      </w:r>
+        <w:t xml:space="preserve">= </w:t>
+      </w:r>
+      <w:proofErr w:type="spellStart"/>
+      <w:r>
+        <w:rPr>
+          <w:rFonts w:asciiTheme="majorHAnsi" w:hAnsiTheme="majorHAnsi" w:cstheme="majorHAnsi"/>
+          <w:b/>
+          <w:bCs/>
+          <w:sz w:val="24"/>
+          <w:szCs w:val="24"/>
+        </w:rPr>
+        <w:t>dG</w:t>
+      </w:r>
+      <w:proofErr w:type="spellEnd"/>
       <w:r>
         <w:rPr>
           <w:rFonts w:asciiTheme="majorHAnsi" w:hAnsiTheme="majorHAnsi" w:cstheme="majorHAnsi"/>
@@ -1168,8 +1312,20 @@
           <w:sz w:val="24"/>
           <w:szCs w:val="24"/>
         </w:rPr>
-        <w:t>+ dG</w:t>
-      </w:r>
+        <w:t xml:space="preserve">+ </w:t>
+      </w:r>
+      <w:proofErr w:type="spellStart"/>
+      <w:r>
+        <w:rPr>
+          <w:rFonts w:asciiTheme="majorHAnsi" w:hAnsiTheme="majorHAnsi" w:cstheme="majorHAnsi"/>
+          <w:b/>
+          <w:bCs/>
+          <w:sz w:val="24"/>
+          <w:szCs w:val="24"/>
+        </w:rPr>
+        <w:t>dG</w:t>
+      </w:r>
+      <w:proofErr w:type="spellEnd"/>
       <w:r>
         <w:rPr>
           <w:rFonts w:asciiTheme="majorHAnsi" w:hAnsiTheme="majorHAnsi" w:cstheme="majorHAnsi"/>
@@ -1230,8 +1386,20 @@
           <w:sz w:val="24"/>
           <w:szCs w:val="24"/>
         </w:rPr>
-        <w:t xml:space="preserve"> dn</w:t>
-      </w:r>
+        <w:t xml:space="preserve"> </w:t>
+      </w:r>
+      <w:proofErr w:type="spellStart"/>
+      <w:r>
+        <w:rPr>
+          <w:rFonts w:asciiTheme="majorHAnsi" w:hAnsiTheme="majorHAnsi" w:cstheme="majorHAnsi"/>
+          <w:b/>
+          <w:bCs/>
+          <w:sz w:val="24"/>
+          <w:szCs w:val="24"/>
+        </w:rPr>
+        <w:t>dn</w:t>
+      </w:r>
+      <w:proofErr w:type="spellEnd"/>
       <w:r>
         <w:rPr>
           <w:rFonts w:asciiTheme="majorHAnsi" w:hAnsiTheme="majorHAnsi" w:cstheme="majorHAnsi"/>
@@ -1304,8 +1472,20 @@
           <w:sz w:val="24"/>
           <w:szCs w:val="24"/>
         </w:rPr>
-        <w:t xml:space="preserve"> dn</w:t>
-      </w:r>
+        <w:t xml:space="preserve"> </w:t>
+      </w:r>
+      <w:proofErr w:type="spellStart"/>
+      <w:r>
+        <w:rPr>
+          <w:rFonts w:asciiTheme="majorHAnsi" w:hAnsiTheme="majorHAnsi" w:cstheme="majorHAnsi"/>
+          <w:b/>
+          <w:bCs/>
+          <w:sz w:val="24"/>
+          <w:szCs w:val="24"/>
+        </w:rPr>
+        <w:t>dn</w:t>
+      </w:r>
+      <w:proofErr w:type="spellEnd"/>
       <w:r>
         <w:rPr>
           <w:rFonts w:asciiTheme="majorHAnsi" w:hAnsiTheme="majorHAnsi" w:cstheme="majorHAnsi"/>
@@ -1349,8 +1529,42 @@
           <w:sz w:val="24"/>
           <w:szCs w:val="24"/>
         </w:rPr>
-        <w:t xml:space="preserve"> or la variation totale de quantité de matière du corps pur est dn = dn</w:t>
-      </w:r>
+        <w:t xml:space="preserve"> or la variation totale de quantité de matière du corps pur est </w:t>
+      </w:r>
+      <w:proofErr w:type="spellStart"/>
+      <w:r>
+        <w:rPr>
+          <w:rFonts w:asciiTheme="majorHAnsi" w:hAnsiTheme="majorHAnsi" w:cstheme="majorHAnsi"/>
+          <w:b/>
+          <w:bCs/>
+          <w:sz w:val="24"/>
+          <w:szCs w:val="24"/>
+        </w:rPr>
+        <w:t>dn</w:t>
+      </w:r>
+      <w:proofErr w:type="spellEnd"/>
+      <w:r>
+        <w:rPr>
+          <w:rFonts w:asciiTheme="majorHAnsi" w:hAnsiTheme="majorHAnsi" w:cstheme="majorHAnsi"/>
+          <w:b/>
+          <w:bCs/>
+          <w:sz w:val="24"/>
+          <w:szCs w:val="24"/>
+        </w:rPr>
+        <w:t xml:space="preserve"> = </w:t>
+      </w:r>
+      <w:proofErr w:type="spellStart"/>
+      <w:r>
+        <w:rPr>
+          <w:rFonts w:asciiTheme="majorHAnsi" w:hAnsiTheme="majorHAnsi" w:cstheme="majorHAnsi"/>
+          <w:b/>
+          <w:bCs/>
+          <w:sz w:val="24"/>
+          <w:szCs w:val="24"/>
+        </w:rPr>
+        <w:t>dn</w:t>
+      </w:r>
+      <w:proofErr w:type="spellEnd"/>
       <w:r>
         <w:rPr>
           <w:rFonts w:asciiTheme="majorHAnsi" w:hAnsiTheme="majorHAnsi" w:cstheme="majorHAnsi"/>
@@ -1381,8 +1595,20 @@
           <w:sz w:val="24"/>
           <w:szCs w:val="24"/>
         </w:rPr>
-        <w:t xml:space="preserve"> + dn</w:t>
-      </w:r>
+        <w:t xml:space="preserve"> + </w:t>
+      </w:r>
+      <w:proofErr w:type="spellStart"/>
+      <w:r>
+        <w:rPr>
+          <w:rFonts w:asciiTheme="majorHAnsi" w:hAnsiTheme="majorHAnsi" w:cstheme="majorHAnsi"/>
+          <w:b/>
+          <w:bCs/>
+          <w:sz w:val="24"/>
+          <w:szCs w:val="24"/>
+        </w:rPr>
+        <w:t>dn</w:t>
+      </w:r>
+      <w:proofErr w:type="spellEnd"/>
       <w:r>
         <w:rPr>
           <w:rFonts w:asciiTheme="majorHAnsi" w:hAnsiTheme="majorHAnsi" w:cstheme="majorHAnsi"/>
@@ -1436,6 +1662,7 @@
         </w:rPr>
         <w:t xml:space="preserve">Donc </w:t>
       </w:r>
+      <w:proofErr w:type="spellStart"/>
       <w:r>
         <w:rPr>
           <w:rFonts w:asciiTheme="majorHAnsi" w:hAnsiTheme="majorHAnsi" w:cstheme="majorHAnsi"/>
@@ -1446,6 +1673,7 @@
         </w:rPr>
         <w:t>dG</w:t>
       </w:r>
+      <w:proofErr w:type="spellEnd"/>
       <w:r>
         <w:rPr>
           <w:rFonts w:asciiTheme="majorHAnsi" w:hAnsiTheme="majorHAnsi" w:cstheme="majorHAnsi"/>
@@ -1558,8 +1786,20 @@
           <w:sz w:val="24"/>
           <w:szCs w:val="24"/>
         </w:rPr>
-        <w:t xml:space="preserve"> ) dn</w:t>
-      </w:r>
+        <w:t xml:space="preserve"> ) </w:t>
+      </w:r>
+      <w:proofErr w:type="spellStart"/>
+      <w:r>
+        <w:rPr>
+          <w:rFonts w:asciiTheme="majorHAnsi" w:hAnsiTheme="majorHAnsi" w:cstheme="majorHAnsi"/>
+          <w:b/>
+          <w:bCs/>
+          <w:sz w:val="24"/>
+          <w:szCs w:val="24"/>
+        </w:rPr>
+        <w:t>dn</w:t>
+      </w:r>
+      <w:proofErr w:type="spellEnd"/>
       <w:r>
         <w:rPr>
           <w:rFonts w:asciiTheme="majorHAnsi" w:hAnsiTheme="majorHAnsi" w:cstheme="majorHAnsi"/>
@@ -1824,8 +2064,20 @@
           <w:sz w:val="24"/>
           <w:szCs w:val="24"/>
         </w:rPr>
-        <w:t xml:space="preserve"> ) dn</w:t>
-      </w:r>
+        <w:t xml:space="preserve"> ) </w:t>
+      </w:r>
+      <w:proofErr w:type="spellStart"/>
+      <w:r>
+        <w:rPr>
+          <w:rFonts w:asciiTheme="majorHAnsi" w:hAnsiTheme="majorHAnsi" w:cstheme="majorHAnsi"/>
+          <w:b/>
+          <w:bCs/>
+          <w:sz w:val="24"/>
+          <w:szCs w:val="24"/>
+        </w:rPr>
+        <w:t>dn</w:t>
+      </w:r>
+      <w:proofErr w:type="spellEnd"/>
       <w:r>
         <w:rPr>
           <w:rFonts w:asciiTheme="majorHAnsi" w:hAnsiTheme="majorHAnsi" w:cstheme="majorHAnsi"/>
@@ -2044,6 +2296,8 @@
         <w:jc w:val="both"/>
         <w:rPr>
           <w:rFonts w:asciiTheme="majorHAnsi" w:hAnsiTheme="majorHAnsi" w:cstheme="majorHAnsi"/>
+          <w:b/>
+          <w:bCs/>
           <w:color w:val="7030A0"/>
           <w:sz w:val="24"/>
           <w:szCs w:val="24"/>
@@ -2052,6 +2306,8 @@
       <w:r>
         <w:rPr>
           <w:rFonts w:asciiTheme="majorHAnsi" w:hAnsiTheme="majorHAnsi" w:cstheme="majorHAnsi"/>
+          <w:b/>
+          <w:bCs/>
           <w:color w:val="7030A0"/>
           <w:sz w:val="24"/>
           <w:szCs w:val="24"/>
@@ -2775,6 +3031,7 @@
         </w:rPr>
         <w:t xml:space="preserve"> P, T, </w:t>
       </w:r>
+      <w:proofErr w:type="spellStart"/>
       <w:r>
         <w:rPr>
           <w:rFonts w:asciiTheme="majorHAnsi" w:hAnsiTheme="majorHAnsi" w:cstheme="majorHAnsi"/>
@@ -2796,6 +3053,7 @@
         </w:rPr>
         <w:t>s</w:t>
       </w:r>
+      <w:proofErr w:type="spellEnd"/>
       <w:r>
         <w:rPr>
           <w:rFonts w:asciiTheme="majorHAnsi" w:hAnsiTheme="majorHAnsi" w:cstheme="majorHAnsi"/>
@@ -2827,6 +3085,7 @@
         </w:rPr>
         <w:t>0),</w:t>
       </w:r>
+      <w:proofErr w:type="spellStart"/>
       <w:r>
         <w:rPr>
           <w:rFonts w:asciiTheme="majorHAnsi" w:hAnsiTheme="majorHAnsi" w:cstheme="majorHAnsi"/>
@@ -2848,6 +3107,7 @@
         </w:rPr>
         <w:t>liq</w:t>
       </w:r>
+      <w:proofErr w:type="spellEnd"/>
       <w:r>
         <w:rPr>
           <w:rFonts w:asciiTheme="majorHAnsi" w:hAnsiTheme="majorHAnsi" w:cstheme="majorHAnsi"/>
@@ -2927,6 +3187,7 @@
         </w:rPr>
         <w:t xml:space="preserve">Relations :  </w:t>
       </w:r>
+      <w:proofErr w:type="spellStart"/>
       <w:r>
         <w:rPr>
           <w:rFonts w:asciiTheme="majorHAnsi" w:hAnsiTheme="majorHAnsi" w:cstheme="majorHAnsi"/>
@@ -2948,6 +3209,7 @@
         </w:rPr>
         <w:t>s</w:t>
       </w:r>
+      <w:proofErr w:type="spellEnd"/>
       <w:r>
         <w:rPr>
           <w:rFonts w:asciiTheme="majorHAnsi" w:hAnsiTheme="majorHAnsi" w:cstheme="majorHAnsi"/>
@@ -2979,6 +3241,7 @@
         </w:rPr>
         <w:t xml:space="preserve">0)=1 , </w:t>
       </w:r>
+      <w:proofErr w:type="spellStart"/>
       <w:r>
         <w:rPr>
           <w:rFonts w:asciiTheme="majorHAnsi" w:hAnsiTheme="majorHAnsi" w:cstheme="majorHAnsi"/>
@@ -3000,6 +3263,7 @@
         </w:rPr>
         <w:t>liq</w:t>
       </w:r>
+      <w:proofErr w:type="spellEnd"/>
       <w:r>
         <w:rPr>
           <w:rFonts w:asciiTheme="majorHAnsi" w:hAnsiTheme="majorHAnsi" w:cstheme="majorHAnsi"/>
@@ -3042,6 +3306,7 @@
         </w:rPr>
         <w:t xml:space="preserve"> </w:t>
       </w:r>
+      <w:proofErr w:type="spellStart"/>
       <w:r>
         <w:rPr>
           <w:rFonts w:asciiTheme="majorHAnsi" w:hAnsiTheme="majorHAnsi" w:cstheme="majorHAnsi"/>
@@ -3051,7 +3316,19 @@
           <w:szCs w:val="24"/>
           <w:vertAlign w:val="subscript"/>
         </w:rPr>
-        <w:t xml:space="preserve">liq </w:t>
+        <w:t>liq</w:t>
+      </w:r>
+      <w:proofErr w:type="spellEnd"/>
+      <w:r>
+        <w:rPr>
+          <w:rFonts w:asciiTheme="majorHAnsi" w:hAnsiTheme="majorHAnsi" w:cstheme="majorHAnsi"/>
+          <w:b/>
+          <w:bCs/>
+          <w:sz w:val="24"/>
+          <w:szCs w:val="24"/>
+          <w:vertAlign w:val="subscript"/>
+        </w:rPr>
+        <w:t xml:space="preserve"> </w:t>
       </w:r>
       <w:r>
         <w:rPr>
@@ -3585,6 +3862,7 @@
         </w:rPr>
         <w:t xml:space="preserve">Paramètres intensifs :  P, T, </w:t>
       </w:r>
+      <w:proofErr w:type="spellStart"/>
       <w:r>
         <w:rPr>
           <w:rFonts w:asciiTheme="majorHAnsi" w:hAnsiTheme="majorHAnsi" w:cstheme="majorHAnsi"/>
@@ -3606,6 +3884,7 @@
         </w:rPr>
         <w:t>s</w:t>
       </w:r>
+      <w:proofErr w:type="spellEnd"/>
       <w:r>
         <w:rPr>
           <w:rFonts w:asciiTheme="majorHAnsi" w:hAnsiTheme="majorHAnsi" w:cstheme="majorHAnsi"/>
@@ -3637,6 +3916,7 @@
         </w:rPr>
         <w:t>0),</w:t>
       </w:r>
+      <w:proofErr w:type="spellStart"/>
       <w:r>
         <w:rPr>
           <w:rFonts w:asciiTheme="majorHAnsi" w:hAnsiTheme="majorHAnsi" w:cstheme="majorHAnsi"/>
@@ -3658,6 +3938,7 @@
         </w:rPr>
         <w:t>liq</w:t>
       </w:r>
+      <w:proofErr w:type="spellEnd"/>
       <w:r>
         <w:rPr>
           <w:rFonts w:asciiTheme="majorHAnsi" w:hAnsiTheme="majorHAnsi" w:cstheme="majorHAnsi"/>
@@ -3699,6 +3980,7 @@
         </w:rPr>
         <w:t xml:space="preserve">, </w:t>
       </w:r>
+      <w:proofErr w:type="spellStart"/>
       <w:r>
         <w:rPr>
           <w:rFonts w:asciiTheme="majorHAnsi" w:hAnsiTheme="majorHAnsi" w:cstheme="majorHAnsi"/>
@@ -3720,6 +4002,7 @@
         </w:rPr>
         <w:t>gaz</w:t>
       </w:r>
+      <w:proofErr w:type="spellEnd"/>
       <w:r>
         <w:rPr>
           <w:rFonts w:asciiTheme="majorHAnsi" w:hAnsiTheme="majorHAnsi" w:cstheme="majorHAnsi"/>
@@ -3809,6 +4092,7 @@
         </w:rPr>
         <w:t xml:space="preserve">Relations :  </w:t>
       </w:r>
+      <w:proofErr w:type="spellStart"/>
       <w:r>
         <w:rPr>
           <w:rFonts w:asciiTheme="majorHAnsi" w:hAnsiTheme="majorHAnsi" w:cstheme="majorHAnsi"/>
@@ -3830,6 +4114,7 @@
         </w:rPr>
         <w:t>s</w:t>
       </w:r>
+      <w:proofErr w:type="spellEnd"/>
       <w:r>
         <w:rPr>
           <w:rFonts w:asciiTheme="majorHAnsi" w:hAnsiTheme="majorHAnsi" w:cstheme="majorHAnsi"/>
@@ -3861,6 +4146,7 @@
         </w:rPr>
         <w:t xml:space="preserve">0)=1 , </w:t>
       </w:r>
+      <w:proofErr w:type="spellStart"/>
       <w:r>
         <w:rPr>
           <w:rFonts w:asciiTheme="majorHAnsi" w:hAnsiTheme="majorHAnsi" w:cstheme="majorHAnsi"/>
@@ -3882,6 +4168,7 @@
         </w:rPr>
         <w:t>liq</w:t>
       </w:r>
+      <w:proofErr w:type="spellEnd"/>
       <w:r>
         <w:rPr>
           <w:rFonts w:asciiTheme="majorHAnsi" w:hAnsiTheme="majorHAnsi" w:cstheme="majorHAnsi"/>
@@ -3933,6 +4220,7 @@
         </w:rPr>
         <w:t xml:space="preserve"> </w:t>
       </w:r>
+      <w:proofErr w:type="spellStart"/>
       <w:r>
         <w:rPr>
           <w:rFonts w:asciiTheme="majorHAnsi" w:hAnsiTheme="majorHAnsi" w:cstheme="majorHAnsi"/>
@@ -3954,6 +4242,7 @@
         </w:rPr>
         <w:t>gaz</w:t>
       </w:r>
+      <w:proofErr w:type="spellEnd"/>
       <w:r>
         <w:rPr>
           <w:rFonts w:asciiTheme="majorHAnsi" w:hAnsiTheme="majorHAnsi" w:cstheme="majorHAnsi"/>
@@ -4026,6 +4315,7 @@
         </w:rPr>
         <w:t xml:space="preserve"> </w:t>
       </w:r>
+      <w:proofErr w:type="spellStart"/>
       <w:r>
         <w:rPr>
           <w:rFonts w:asciiTheme="majorHAnsi" w:hAnsiTheme="majorHAnsi" w:cstheme="majorHAnsi"/>
@@ -4035,7 +4325,19 @@
           <w:szCs w:val="24"/>
           <w:vertAlign w:val="subscript"/>
         </w:rPr>
-        <w:t xml:space="preserve">liq </w:t>
+        <w:t>liq</w:t>
+      </w:r>
+      <w:proofErr w:type="spellEnd"/>
+      <w:r>
+        <w:rPr>
+          <w:rFonts w:asciiTheme="majorHAnsi" w:hAnsiTheme="majorHAnsi" w:cstheme="majorHAnsi"/>
+          <w:b/>
+          <w:bCs/>
+          <w:sz w:val="24"/>
+          <w:szCs w:val="24"/>
+          <w:vertAlign w:val="subscript"/>
+        </w:rPr>
+        <w:t xml:space="preserve"> </w:t>
       </w:r>
       <w:r>
         <w:rPr>
@@ -4162,6 +4464,7 @@
         </w:rPr>
         <w:t xml:space="preserve"> </w:t>
       </w:r>
+      <w:proofErr w:type="spellStart"/>
       <w:r>
         <w:rPr>
           <w:rFonts w:asciiTheme="majorHAnsi" w:hAnsiTheme="majorHAnsi" w:cstheme="majorHAnsi"/>
@@ -4171,7 +4474,19 @@
           <w:szCs w:val="24"/>
           <w:vertAlign w:val="subscript"/>
         </w:rPr>
-        <w:t xml:space="preserve">liq </w:t>
+        <w:t>liq</w:t>
+      </w:r>
+      <w:proofErr w:type="spellEnd"/>
+      <w:r>
+        <w:rPr>
+          <w:rFonts w:asciiTheme="majorHAnsi" w:hAnsiTheme="majorHAnsi" w:cstheme="majorHAnsi"/>
+          <w:b/>
+          <w:bCs/>
+          <w:sz w:val="24"/>
+          <w:szCs w:val="24"/>
+          <w:vertAlign w:val="subscript"/>
+        </w:rPr>
+        <w:t xml:space="preserve"> </w:t>
       </w:r>
       <w:r>
         <w:rPr>
@@ -4505,6 +4820,8 @@
         <w:jc w:val="both"/>
         <w:rPr>
           <w:rFonts w:asciiTheme="majorHAnsi" w:hAnsiTheme="majorHAnsi" w:cstheme="majorHAnsi"/>
+          <w:b/>
+          <w:bCs/>
           <w:color w:val="7030A0"/>
           <w:sz w:val="24"/>
           <w:szCs w:val="24"/>
@@ -4513,30 +4830,73 @@
       <w:r>
         <w:rPr>
           <w:rFonts w:asciiTheme="majorHAnsi" w:hAnsiTheme="majorHAnsi" w:cstheme="majorHAnsi"/>
+          <w:b/>
+          <w:bCs/>
           <w:color w:val="7030A0"/>
           <w:sz w:val="24"/>
           <w:szCs w:val="24"/>
         </w:rPr>
-        <w:t xml:space="preserve">  ~Slide : courbe analyse th</w:t>
-      </w:r>
-      <w:r>
-        <w:rPr>
-          <w:rFonts w:asciiTheme="majorHAnsi" w:hAnsiTheme="majorHAnsi" w:cstheme="majorHAnsi"/>
+        <w:t xml:space="preserve">  ~Slide : courbe analyse </w:t>
+      </w:r>
+      <w:proofErr w:type="spellStart"/>
+      <w:r>
+        <w:rPr>
+          <w:rFonts w:asciiTheme="majorHAnsi" w:hAnsiTheme="majorHAnsi" w:cstheme="majorHAnsi"/>
+          <w:b/>
+          <w:bCs/>
           <w:color w:val="7030A0"/>
           <w:sz w:val="24"/>
           <w:szCs w:val="24"/>
         </w:rPr>
+        <w:t>th</w:t>
+      </w:r>
+      <w:r>
+        <w:rPr>
+          <w:rFonts w:asciiTheme="majorHAnsi" w:hAnsiTheme="majorHAnsi" w:cstheme="majorHAnsi"/>
+          <w:b/>
+          <w:bCs/>
+          <w:color w:val="7030A0"/>
+          <w:sz w:val="24"/>
+          <w:szCs w:val="24"/>
+        </w:rPr>
         <w:t>erm</w:t>
       </w:r>
-      <w:r>
-        <w:rPr>
-          <w:rFonts w:asciiTheme="majorHAnsi" w:hAnsiTheme="majorHAnsi" w:cstheme="majorHAnsi"/>
+      <w:proofErr w:type="spellEnd"/>
+      <w:r>
+        <w:rPr>
+          <w:rFonts w:asciiTheme="majorHAnsi" w:hAnsiTheme="majorHAnsi" w:cstheme="majorHAnsi"/>
+          <w:b/>
+          <w:bCs/>
           <w:color w:val="7030A0"/>
           <w:sz w:val="24"/>
           <w:szCs w:val="24"/>
         </w:rPr>
         <w:t xml:space="preserve"> pour l’étain (expérimentale si possible) </w:t>
       </w:r>
+      <w:r>
+        <w:rPr>
+          <w:rFonts w:asciiTheme="majorHAnsi" w:hAnsiTheme="majorHAnsi" w:cstheme="majorHAnsi"/>
+          <w:b/>
+          <w:bCs/>
+          <w:color w:val="7030A0"/>
+          <w:sz w:val="24"/>
+          <w:szCs w:val="24"/>
+        </w:rPr>
+        <w:t xml:space="preserve">sinon </w:t>
+      </w:r>
+      <w:proofErr w:type="spellStart"/>
+      <w:r>
+        <w:rPr>
+          <w:rFonts w:asciiTheme="majorHAnsi" w:hAnsiTheme="majorHAnsi" w:cstheme="majorHAnsi"/>
+          <w:b/>
+          <w:bCs/>
+          <w:color w:val="7030A0"/>
+          <w:sz w:val="24"/>
+          <w:szCs w:val="24"/>
+        </w:rPr>
+        <w:t>chimgéné</w:t>
+      </w:r>
+      <w:proofErr w:type="spellEnd"/>
     </w:p>
     <w:p>
       <w:pPr>
@@ -4556,6 +4916,7 @@
         </w:rPr>
         <w:t xml:space="preserve">Noter le palier car corps pur + relever </w:t>
       </w:r>
+      <w:proofErr w:type="spellStart"/>
       <w:r>
         <w:rPr>
           <w:rFonts w:asciiTheme="majorHAnsi" w:hAnsiTheme="majorHAnsi" w:cstheme="majorHAnsi"/>
@@ -4573,6 +4934,7 @@
         </w:rPr>
         <w:t>fus</w:t>
       </w:r>
+      <w:proofErr w:type="spellEnd"/>
       <w:r>
         <w:rPr>
           <w:rFonts w:asciiTheme="majorHAnsi" w:hAnsiTheme="majorHAnsi" w:cstheme="majorHAnsi"/>
@@ -4676,8 +5038,9 @@
           <w:sz w:val="24"/>
           <w:szCs w:val="24"/>
         </w:rPr>
-        <w:t>(flexcam)</w:t>
-      </w:r>
+        <w:t>(</w:t>
+      </w:r>
+      <w:proofErr w:type="spellStart"/>
       <w:r>
         <w:rPr>
           <w:rFonts w:asciiTheme="majorHAnsi" w:hAnsiTheme="majorHAnsi" w:cstheme="majorHAnsi"/>
@@ -4685,6 +5048,25 @@
           <w:sz w:val="24"/>
           <w:szCs w:val="24"/>
         </w:rPr>
+        <w:t>flexcam</w:t>
+      </w:r>
+      <w:proofErr w:type="spellEnd"/>
+      <w:r>
+        <w:rPr>
+          <w:rFonts w:asciiTheme="majorHAnsi" w:hAnsiTheme="majorHAnsi" w:cstheme="majorHAnsi"/>
+          <w:color w:val="C45911" w:themeColor="accent2" w:themeShade="BF"/>
+          <w:sz w:val="24"/>
+          <w:szCs w:val="24"/>
+        </w:rPr>
+        <w:t>)</w:t>
+      </w:r>
+      <w:r>
+        <w:rPr>
+          <w:rFonts w:asciiTheme="majorHAnsi" w:hAnsiTheme="majorHAnsi" w:cstheme="majorHAnsi"/>
+          <w:color w:val="C45911" w:themeColor="accent2" w:themeShade="BF"/>
+          <w:sz w:val="24"/>
+          <w:szCs w:val="24"/>
+        </w:rPr>
         <w:t xml:space="preserve">                                                                   </w:t>
       </w:r>
       <w:r>
@@ -4717,7 +5099,47 @@
           <w:sz w:val="24"/>
           <w:szCs w:val="24"/>
         </w:rPr>
-        <w:t xml:space="preserve">Dans une boite de pétrie, mettre d’un coté du méthanol (solide) et de l’autre de lu phénol (solide). prendre quelques grain de chaque et les rassembler au milieu : le mélange devient liquide à température ambiante : les intéractions entre espèces vont affecter sensiblement la phénologie des changement d’état. </w:t>
+        <w:t xml:space="preserve">Dans une boite de pétrie, mettre d’un </w:t>
+      </w:r>
+      <w:proofErr w:type="spellStart"/>
+      <w:r>
+        <w:rPr>
+          <w:rFonts w:asciiTheme="majorHAnsi" w:hAnsiTheme="majorHAnsi" w:cstheme="majorHAnsi"/>
+          <w:color w:val="C45911" w:themeColor="accent2" w:themeShade="BF"/>
+          <w:sz w:val="24"/>
+          <w:szCs w:val="24"/>
+        </w:rPr>
+        <w:t>coté</w:t>
+      </w:r>
+      <w:proofErr w:type="spellEnd"/>
+      <w:r>
+        <w:rPr>
+          <w:rFonts w:asciiTheme="majorHAnsi" w:hAnsiTheme="majorHAnsi" w:cstheme="majorHAnsi"/>
+          <w:color w:val="C45911" w:themeColor="accent2" w:themeShade="BF"/>
+          <w:sz w:val="24"/>
+          <w:szCs w:val="24"/>
+        </w:rPr>
+        <w:t xml:space="preserve"> du méthanol (solide) et de l’autre de lu phénol (solide). prendre quelques grain de chaque et les rassembler au milieu : le mélange devient liquide à température ambiante : les </w:t>
+      </w:r>
+      <w:proofErr w:type="spellStart"/>
+      <w:r>
+        <w:rPr>
+          <w:rFonts w:asciiTheme="majorHAnsi" w:hAnsiTheme="majorHAnsi" w:cstheme="majorHAnsi"/>
+          <w:color w:val="C45911" w:themeColor="accent2" w:themeShade="BF"/>
+          <w:sz w:val="24"/>
+          <w:szCs w:val="24"/>
+        </w:rPr>
+        <w:t>intéractions</w:t>
+      </w:r>
+      <w:proofErr w:type="spellEnd"/>
+      <w:r>
+        <w:rPr>
+          <w:rFonts w:asciiTheme="majorHAnsi" w:hAnsiTheme="majorHAnsi" w:cstheme="majorHAnsi"/>
+          <w:color w:val="C45911" w:themeColor="accent2" w:themeShade="BF"/>
+          <w:sz w:val="24"/>
+          <w:szCs w:val="24"/>
+        </w:rPr>
+        <w:t xml:space="preserve"> entre espèces vont affecter sensiblement la phénologie des changement d’état. </w:t>
       </w:r>
     </w:p>
     <w:p>
@@ -4878,15 +5300,23 @@
           <w:sz w:val="24"/>
           <w:szCs w:val="24"/>
         </w:rPr>
-        <w:t xml:space="preserve">une seule phase solide)  il faut qu’ils aient une grande proximité structurelle </w:t>
-      </w:r>
-      <w:r>
-        <w:rPr>
-          <w:rFonts w:asciiTheme="majorHAnsi" w:hAnsiTheme="majorHAnsi" w:cstheme="majorHAnsi"/>
-          <w:sz w:val="24"/>
-          <w:szCs w:val="24"/>
-        </w:rPr>
-        <w:t xml:space="preserve">, on obtient alors un </w:t>
+        <w:t xml:space="preserve">une seule phase solide) il faut qu’ils aient une grande proximité </w:t>
+      </w:r>
+      <w:r>
+        <w:rPr>
+          <w:rFonts w:asciiTheme="majorHAnsi" w:hAnsiTheme="majorHAnsi" w:cstheme="majorHAnsi"/>
+          <w:sz w:val="24"/>
+          <w:szCs w:val="24"/>
+        </w:rPr>
+        <w:t>structurelle,</w:t>
+      </w:r>
+      <w:r>
+        <w:rPr>
+          <w:rFonts w:asciiTheme="majorHAnsi" w:hAnsiTheme="majorHAnsi" w:cstheme="majorHAnsi"/>
+          <w:sz w:val="24"/>
+          <w:szCs w:val="24"/>
+        </w:rPr>
+        <w:t xml:space="preserve"> on obtient alors un </w:t>
       </w:r>
       <w:r>
         <w:rPr>
@@ -4943,7 +5373,18 @@
           <w:sz w:val="24"/>
           <w:szCs w:val="24"/>
         </w:rPr>
-        <w:t>Transition : nous allons construire et étudier le diagramme binaire d’un mélange miscible sur l’exemple du système cuivre-nickel</w:t>
+        <w:t xml:space="preserve">Transition : nous allons construire et étudier le diagramme binaire d’un mélange miscible sur l’exemple du système </w:t>
+      </w:r>
+      <w:r>
+        <w:rPr>
+          <w:rFonts w:asciiTheme="majorHAnsi" w:hAnsiTheme="majorHAnsi" w:cstheme="majorHAnsi"/>
+          <w:b/>
+          <w:bCs/>
+          <w:color w:val="008000"/>
+          <w:sz w:val="24"/>
+          <w:szCs w:val="24"/>
+        </w:rPr>
+        <w:t>cuivre-nickel</w:t>
       </w:r>
       <w:r>
         <w:rPr>
@@ -5037,7 +5478,41 @@
           <w:sz w:val="24"/>
           <w:szCs w:val="24"/>
         </w:rPr>
-        <w:t>Tracer plusieurs courbe d’analyse them pour différentes valeur de fraction massique</w:t>
+        <w:t xml:space="preserve">Tracer plusieurs courbe d’analyse </w:t>
+      </w:r>
+      <w:proofErr w:type="spellStart"/>
+      <w:r>
+        <w:rPr>
+          <w:rFonts w:asciiTheme="majorHAnsi" w:hAnsiTheme="majorHAnsi" w:cstheme="majorHAnsi"/>
+          <w:sz w:val="24"/>
+          <w:szCs w:val="24"/>
+        </w:rPr>
+        <w:t>the</w:t>
+      </w:r>
+      <w:r>
+        <w:rPr>
+          <w:rFonts w:asciiTheme="majorHAnsi" w:hAnsiTheme="majorHAnsi" w:cstheme="majorHAnsi"/>
+          <w:sz w:val="24"/>
+          <w:szCs w:val="24"/>
+        </w:rPr>
+        <w:t>r</w:t>
+      </w:r>
+      <w:r>
+        <w:rPr>
+          <w:rFonts w:asciiTheme="majorHAnsi" w:hAnsiTheme="majorHAnsi" w:cstheme="majorHAnsi"/>
+          <w:sz w:val="24"/>
+          <w:szCs w:val="24"/>
+        </w:rPr>
+        <w:t>m</w:t>
+      </w:r>
+      <w:proofErr w:type="spellEnd"/>
+      <w:r>
+        <w:rPr>
+          <w:rFonts w:asciiTheme="majorHAnsi" w:hAnsiTheme="majorHAnsi" w:cstheme="majorHAnsi"/>
+          <w:sz w:val="24"/>
+          <w:szCs w:val="24"/>
+        </w:rPr>
+        <w:t xml:space="preserve"> pour différentes valeur de fraction massique</w:t>
       </w:r>
       <w:r>
         <w:rPr>
@@ -5071,6 +5546,7 @@
         </w:rPr>
         <w:t xml:space="preserve">                      .                                                                                                                             (</w:t>
       </w:r>
+      <w:proofErr w:type="spellStart"/>
       <w:r>
         <w:rPr>
           <w:rFonts w:asciiTheme="majorHAnsi" w:hAnsiTheme="majorHAnsi" w:cstheme="majorHAnsi"/>
@@ -5080,7 +5556,19 @@
           <w:sz w:val="24"/>
           <w:szCs w:val="24"/>
         </w:rPr>
-        <w:t>Chimigéné)</w:t>
+        <w:t>Chimigéné</w:t>
+      </w:r>
+      <w:proofErr w:type="spellEnd"/>
+      <w:r>
+        <w:rPr>
+          <w:rFonts w:asciiTheme="majorHAnsi" w:hAnsiTheme="majorHAnsi" w:cstheme="majorHAnsi"/>
+          <w:b/>
+          <w:bCs/>
+          <w:color w:val="0070C0"/>
+          <w:sz w:val="24"/>
+          <w:szCs w:val="24"/>
+        </w:rPr>
+        <w:t>)</w:t>
       </w:r>
     </w:p>
     <w:p>
@@ -5440,7 +5928,18 @@
           <w:sz w:val="24"/>
           <w:szCs w:val="24"/>
         </w:rPr>
-        <w:t>De A à B une phase liquide :  X = {T ; P ; w</w:t>
+        <w:t xml:space="preserve">De A à B une phase liquide :  X = {T ; P ; </w:t>
+      </w:r>
+      <w:proofErr w:type="spellStart"/>
+      <w:r>
+        <w:rPr>
+          <w:rFonts w:asciiTheme="majorHAnsi" w:hAnsiTheme="majorHAnsi" w:cstheme="majorHAnsi"/>
+          <w:b/>
+          <w:bCs/>
+          <w:sz w:val="24"/>
+          <w:szCs w:val="24"/>
+        </w:rPr>
+        <w:t>w</w:t>
       </w:r>
       <w:r>
         <w:rPr>
@@ -5464,15 +5963,27 @@
         </w:rPr>
         <w:t>liq</w:t>
       </w:r>
-      <w:r>
-        <w:rPr>
-          <w:rFonts w:asciiTheme="majorHAnsi" w:hAnsiTheme="majorHAnsi" w:cstheme="majorHAnsi"/>
-          <w:b/>
-          <w:bCs/>
-          <w:sz w:val="24"/>
-          <w:szCs w:val="24"/>
-        </w:rPr>
-        <w:t> ; w</w:t>
+      <w:proofErr w:type="spellEnd"/>
+      <w:r>
+        <w:rPr>
+          <w:rFonts w:asciiTheme="majorHAnsi" w:hAnsiTheme="majorHAnsi" w:cstheme="majorHAnsi"/>
+          <w:b/>
+          <w:bCs/>
+          <w:sz w:val="24"/>
+          <w:szCs w:val="24"/>
+        </w:rPr>
+        <w:t xml:space="preserve"> ; </w:t>
+      </w:r>
+      <w:proofErr w:type="spellStart"/>
+      <w:r>
+        <w:rPr>
+          <w:rFonts w:asciiTheme="majorHAnsi" w:hAnsiTheme="majorHAnsi" w:cstheme="majorHAnsi"/>
+          <w:b/>
+          <w:bCs/>
+          <w:sz w:val="24"/>
+          <w:szCs w:val="24"/>
+        </w:rPr>
+        <w:t>w</w:t>
       </w:r>
       <w:r>
         <w:rPr>
@@ -5496,6 +6007,7 @@
         </w:rPr>
         <w:t>liq</w:t>
       </w:r>
+      <w:proofErr w:type="spellEnd"/>
       <w:r>
         <w:rPr>
           <w:rFonts w:asciiTheme="majorHAnsi" w:hAnsiTheme="majorHAnsi" w:cstheme="majorHAnsi"/>
@@ -5528,7 +6040,18 @@
           <w:sz w:val="24"/>
           <w:szCs w:val="24"/>
         </w:rPr>
-        <w:t xml:space="preserve">           Y = { w</w:t>
+        <w:t xml:space="preserve">           Y = { </w:t>
+      </w:r>
+      <w:proofErr w:type="spellStart"/>
+      <w:r>
+        <w:rPr>
+          <w:rFonts w:asciiTheme="majorHAnsi" w:hAnsiTheme="majorHAnsi" w:cstheme="majorHAnsi"/>
+          <w:b/>
+          <w:bCs/>
+          <w:sz w:val="24"/>
+          <w:szCs w:val="24"/>
+        </w:rPr>
+        <w:t>w</w:t>
       </w:r>
       <w:r>
         <w:rPr>
@@ -5552,15 +6075,27 @@
         </w:rPr>
         <w:t>liq</w:t>
       </w:r>
-      <w:r>
-        <w:rPr>
-          <w:rFonts w:asciiTheme="majorHAnsi" w:hAnsiTheme="majorHAnsi" w:cstheme="majorHAnsi"/>
-          <w:b/>
-          <w:bCs/>
-          <w:sz w:val="24"/>
-          <w:szCs w:val="24"/>
-        </w:rPr>
-        <w:t> + w</w:t>
+      <w:proofErr w:type="spellEnd"/>
+      <w:r>
+        <w:rPr>
+          <w:rFonts w:asciiTheme="majorHAnsi" w:hAnsiTheme="majorHAnsi" w:cstheme="majorHAnsi"/>
+          <w:b/>
+          <w:bCs/>
+          <w:sz w:val="24"/>
+          <w:szCs w:val="24"/>
+        </w:rPr>
+        <w:t xml:space="preserve"> + </w:t>
+      </w:r>
+      <w:proofErr w:type="spellStart"/>
+      <w:r>
+        <w:rPr>
+          <w:rFonts w:asciiTheme="majorHAnsi" w:hAnsiTheme="majorHAnsi" w:cstheme="majorHAnsi"/>
+          <w:b/>
+          <w:bCs/>
+          <w:sz w:val="24"/>
+          <w:szCs w:val="24"/>
+        </w:rPr>
+        <w:t>w</w:t>
       </w:r>
       <w:r>
         <w:rPr>
@@ -5584,6 +6119,7 @@
         </w:rPr>
         <w:t>liq</w:t>
       </w:r>
+      <w:proofErr w:type="spellEnd"/>
       <w:r>
         <w:rPr>
           <w:rFonts w:asciiTheme="majorHAnsi" w:hAnsiTheme="majorHAnsi" w:cstheme="majorHAnsi"/>
@@ -5830,7 +6366,18 @@
           <w:sz w:val="24"/>
           <w:szCs w:val="24"/>
         </w:rPr>
-        <w:t>De C à D une phase liquide :  X = {T ; P ; w</w:t>
+        <w:t xml:space="preserve">De C à D une phase liquide :  X = {T ; P ; </w:t>
+      </w:r>
+      <w:proofErr w:type="spellStart"/>
+      <w:r>
+        <w:rPr>
+          <w:rFonts w:asciiTheme="majorHAnsi" w:hAnsiTheme="majorHAnsi" w:cstheme="majorHAnsi"/>
+          <w:b/>
+          <w:bCs/>
+          <w:sz w:val="24"/>
+          <w:szCs w:val="24"/>
+        </w:rPr>
+        <w:t>w</w:t>
       </w:r>
       <w:r>
         <w:rPr>
@@ -5854,15 +6401,27 @@
         </w:rPr>
         <w:t>S</w:t>
       </w:r>
-      <w:r>
-        <w:rPr>
-          <w:rFonts w:asciiTheme="majorHAnsi" w:hAnsiTheme="majorHAnsi" w:cstheme="majorHAnsi"/>
-          <w:b/>
-          <w:bCs/>
-          <w:sz w:val="24"/>
-          <w:szCs w:val="24"/>
-        </w:rPr>
-        <w:t> ; w</w:t>
+      <w:proofErr w:type="spellEnd"/>
+      <w:r>
+        <w:rPr>
+          <w:rFonts w:asciiTheme="majorHAnsi" w:hAnsiTheme="majorHAnsi" w:cstheme="majorHAnsi"/>
+          <w:b/>
+          <w:bCs/>
+          <w:sz w:val="24"/>
+          <w:szCs w:val="24"/>
+        </w:rPr>
+        <w:t xml:space="preserve"> ; </w:t>
+      </w:r>
+      <w:proofErr w:type="spellStart"/>
+      <w:r>
+        <w:rPr>
+          <w:rFonts w:asciiTheme="majorHAnsi" w:hAnsiTheme="majorHAnsi" w:cstheme="majorHAnsi"/>
+          <w:b/>
+          <w:bCs/>
+          <w:sz w:val="24"/>
+          <w:szCs w:val="24"/>
+        </w:rPr>
+        <w:t>w</w:t>
       </w:r>
       <w:r>
         <w:rPr>
@@ -5886,6 +6445,7 @@
         </w:rPr>
         <w:t>S</w:t>
       </w:r>
+      <w:proofErr w:type="spellEnd"/>
       <w:r>
         <w:rPr>
           <w:rFonts w:asciiTheme="majorHAnsi" w:hAnsiTheme="majorHAnsi" w:cstheme="majorHAnsi"/>
@@ -5918,7 +6478,18 @@
           <w:sz w:val="24"/>
           <w:szCs w:val="24"/>
         </w:rPr>
-        <w:t xml:space="preserve">           Y = { w</w:t>
+        <w:t xml:space="preserve">           Y = { </w:t>
+      </w:r>
+      <w:proofErr w:type="spellStart"/>
+      <w:r>
+        <w:rPr>
+          <w:rFonts w:asciiTheme="majorHAnsi" w:hAnsiTheme="majorHAnsi" w:cstheme="majorHAnsi"/>
+          <w:b/>
+          <w:bCs/>
+          <w:sz w:val="24"/>
+          <w:szCs w:val="24"/>
+        </w:rPr>
+        <w:t>w</w:t>
       </w:r>
       <w:r>
         <w:rPr>
@@ -5942,15 +6513,27 @@
         </w:rPr>
         <w:t>S</w:t>
       </w:r>
-      <w:r>
-        <w:rPr>
-          <w:rFonts w:asciiTheme="majorHAnsi" w:hAnsiTheme="majorHAnsi" w:cstheme="majorHAnsi"/>
-          <w:b/>
-          <w:bCs/>
-          <w:sz w:val="24"/>
-          <w:szCs w:val="24"/>
-        </w:rPr>
-        <w:t> + w</w:t>
+      <w:proofErr w:type="spellEnd"/>
+      <w:r>
+        <w:rPr>
+          <w:rFonts w:asciiTheme="majorHAnsi" w:hAnsiTheme="majorHAnsi" w:cstheme="majorHAnsi"/>
+          <w:b/>
+          <w:bCs/>
+          <w:sz w:val="24"/>
+          <w:szCs w:val="24"/>
+        </w:rPr>
+        <w:t xml:space="preserve"> + </w:t>
+      </w:r>
+      <w:proofErr w:type="spellStart"/>
+      <w:r>
+        <w:rPr>
+          <w:rFonts w:asciiTheme="majorHAnsi" w:hAnsiTheme="majorHAnsi" w:cstheme="majorHAnsi"/>
+          <w:b/>
+          <w:bCs/>
+          <w:sz w:val="24"/>
+          <w:szCs w:val="24"/>
+        </w:rPr>
+        <w:t>w</w:t>
       </w:r>
       <w:r>
         <w:rPr>
@@ -5974,6 +6557,7 @@
         </w:rPr>
         <w:t>S</w:t>
       </w:r>
+      <w:proofErr w:type="spellEnd"/>
       <w:r>
         <w:rPr>
           <w:rFonts w:asciiTheme="majorHAnsi" w:hAnsiTheme="majorHAnsi" w:cstheme="majorHAnsi"/>
@@ -6266,7 +6850,18 @@
           <w:sz w:val="24"/>
           <w:szCs w:val="24"/>
         </w:rPr>
-        <w:t>X = { T ; P ; w</w:t>
+        <w:t xml:space="preserve">X = { T ; P ; </w:t>
+      </w:r>
+      <w:proofErr w:type="spellStart"/>
+      <w:r>
+        <w:rPr>
+          <w:rFonts w:asciiTheme="majorHAnsi" w:hAnsiTheme="majorHAnsi" w:cstheme="majorHAnsi"/>
+          <w:b/>
+          <w:bCs/>
+          <w:sz w:val="24"/>
+          <w:szCs w:val="24"/>
+        </w:rPr>
+        <w:t>w</w:t>
       </w:r>
       <w:r>
         <w:rPr>
@@ -6290,15 +6885,27 @@
         </w:rPr>
         <w:t>liq</w:t>
       </w:r>
-      <w:r>
-        <w:rPr>
-          <w:rFonts w:asciiTheme="majorHAnsi" w:hAnsiTheme="majorHAnsi" w:cstheme="majorHAnsi"/>
-          <w:b/>
-          <w:bCs/>
-          <w:sz w:val="24"/>
-          <w:szCs w:val="24"/>
-        </w:rPr>
-        <w:t> ; w</w:t>
+      <w:proofErr w:type="spellEnd"/>
+      <w:r>
+        <w:rPr>
+          <w:rFonts w:asciiTheme="majorHAnsi" w:hAnsiTheme="majorHAnsi" w:cstheme="majorHAnsi"/>
+          <w:b/>
+          <w:bCs/>
+          <w:sz w:val="24"/>
+          <w:szCs w:val="24"/>
+        </w:rPr>
+        <w:t xml:space="preserve"> ; </w:t>
+      </w:r>
+      <w:proofErr w:type="spellStart"/>
+      <w:r>
+        <w:rPr>
+          <w:rFonts w:asciiTheme="majorHAnsi" w:hAnsiTheme="majorHAnsi" w:cstheme="majorHAnsi"/>
+          <w:b/>
+          <w:bCs/>
+          <w:sz w:val="24"/>
+          <w:szCs w:val="24"/>
+        </w:rPr>
+        <w:t>w</w:t>
       </w:r>
       <w:r>
         <w:rPr>
@@ -6320,17 +6927,40 @@
           <w:szCs w:val="24"/>
           <w:vertAlign w:val="superscript"/>
         </w:rPr>
-        <w:t>s </w:t>
-      </w:r>
-      <w:r>
-        <w:rPr>
-          <w:rFonts w:asciiTheme="majorHAnsi" w:hAnsiTheme="majorHAnsi" w:cstheme="majorHAnsi"/>
-          <w:b/>
-          <w:bCs/>
-          <w:sz w:val="24"/>
-          <w:szCs w:val="24"/>
-        </w:rPr>
-        <w:t>; w</w:t>
+        <w:t>s</w:t>
+      </w:r>
+      <w:proofErr w:type="spellEnd"/>
+      <w:r>
+        <w:rPr>
+          <w:rFonts w:asciiTheme="majorHAnsi" w:hAnsiTheme="majorHAnsi" w:cstheme="majorHAnsi"/>
+          <w:b/>
+          <w:bCs/>
+          <w:sz w:val="24"/>
+          <w:szCs w:val="24"/>
+          <w:vertAlign w:val="superscript"/>
+        </w:rPr>
+        <w:t> </w:t>
+      </w:r>
+      <w:r>
+        <w:rPr>
+          <w:rFonts w:asciiTheme="majorHAnsi" w:hAnsiTheme="majorHAnsi" w:cstheme="majorHAnsi"/>
+          <w:b/>
+          <w:bCs/>
+          <w:sz w:val="24"/>
+          <w:szCs w:val="24"/>
+        </w:rPr>
+        <w:t xml:space="preserve">; </w:t>
+      </w:r>
+      <w:proofErr w:type="spellStart"/>
+      <w:r>
+        <w:rPr>
+          <w:rFonts w:asciiTheme="majorHAnsi" w:hAnsiTheme="majorHAnsi" w:cstheme="majorHAnsi"/>
+          <w:b/>
+          <w:bCs/>
+          <w:sz w:val="24"/>
+          <w:szCs w:val="24"/>
+        </w:rPr>
+        <w:t>w</w:t>
       </w:r>
       <w:r>
         <w:rPr>
@@ -6354,15 +6984,27 @@
         </w:rPr>
         <w:t>s</w:t>
       </w:r>
-      <w:r>
-        <w:rPr>
-          <w:rFonts w:asciiTheme="majorHAnsi" w:hAnsiTheme="majorHAnsi" w:cstheme="majorHAnsi"/>
-          <w:b/>
-          <w:bCs/>
-          <w:sz w:val="24"/>
-          <w:szCs w:val="24"/>
-        </w:rPr>
-        <w:t> ; w</w:t>
+      <w:proofErr w:type="spellEnd"/>
+      <w:r>
+        <w:rPr>
+          <w:rFonts w:asciiTheme="majorHAnsi" w:hAnsiTheme="majorHAnsi" w:cstheme="majorHAnsi"/>
+          <w:b/>
+          <w:bCs/>
+          <w:sz w:val="24"/>
+          <w:szCs w:val="24"/>
+        </w:rPr>
+        <w:t xml:space="preserve"> ; </w:t>
+      </w:r>
+      <w:proofErr w:type="spellStart"/>
+      <w:r>
+        <w:rPr>
+          <w:rFonts w:asciiTheme="majorHAnsi" w:hAnsiTheme="majorHAnsi" w:cstheme="majorHAnsi"/>
+          <w:b/>
+          <w:bCs/>
+          <w:sz w:val="24"/>
+          <w:szCs w:val="24"/>
+        </w:rPr>
+        <w:t>w</w:t>
       </w:r>
       <w:r>
         <w:rPr>
@@ -6386,6 +7028,7 @@
         </w:rPr>
         <w:t>liq</w:t>
       </w:r>
+      <w:proofErr w:type="spellEnd"/>
       <w:r>
         <w:rPr>
           <w:rFonts w:asciiTheme="majorHAnsi" w:hAnsiTheme="majorHAnsi" w:cstheme="majorHAnsi"/>
@@ -6439,7 +7082,18 @@
           <w:sz w:val="24"/>
           <w:szCs w:val="24"/>
         </w:rPr>
-        <w:t>Y={ w</w:t>
+        <w:t xml:space="preserve">Y={ </w:t>
+      </w:r>
+      <w:proofErr w:type="spellStart"/>
+      <w:r>
+        <w:rPr>
+          <w:rFonts w:asciiTheme="majorHAnsi" w:hAnsiTheme="majorHAnsi" w:cstheme="majorHAnsi"/>
+          <w:b/>
+          <w:bCs/>
+          <w:sz w:val="24"/>
+          <w:szCs w:val="24"/>
+        </w:rPr>
+        <w:t>w</w:t>
       </w:r>
       <w:r>
         <w:rPr>
@@ -6463,15 +7117,27 @@
         </w:rPr>
         <w:t>liq</w:t>
       </w:r>
-      <w:r>
-        <w:rPr>
-          <w:rFonts w:asciiTheme="majorHAnsi" w:hAnsiTheme="majorHAnsi" w:cstheme="majorHAnsi"/>
-          <w:b/>
-          <w:bCs/>
-          <w:sz w:val="24"/>
-          <w:szCs w:val="24"/>
-        </w:rPr>
-        <w:t> + w</w:t>
+      <w:proofErr w:type="spellEnd"/>
+      <w:r>
+        <w:rPr>
+          <w:rFonts w:asciiTheme="majorHAnsi" w:hAnsiTheme="majorHAnsi" w:cstheme="majorHAnsi"/>
+          <w:b/>
+          <w:bCs/>
+          <w:sz w:val="24"/>
+          <w:szCs w:val="24"/>
+        </w:rPr>
+        <w:t xml:space="preserve"> + </w:t>
+      </w:r>
+      <w:proofErr w:type="spellStart"/>
+      <w:r>
+        <w:rPr>
+          <w:rFonts w:asciiTheme="majorHAnsi" w:hAnsiTheme="majorHAnsi" w:cstheme="majorHAnsi"/>
+          <w:b/>
+          <w:bCs/>
+          <w:sz w:val="24"/>
+          <w:szCs w:val="24"/>
+        </w:rPr>
+        <w:t>w</w:t>
       </w:r>
       <w:r>
         <w:rPr>
@@ -6495,15 +7161,27 @@
         </w:rPr>
         <w:t>liq</w:t>
       </w:r>
-      <w:r>
-        <w:rPr>
-          <w:rFonts w:asciiTheme="majorHAnsi" w:hAnsiTheme="majorHAnsi" w:cstheme="majorHAnsi"/>
-          <w:b/>
-          <w:bCs/>
-          <w:sz w:val="24"/>
-          <w:szCs w:val="24"/>
-        </w:rPr>
-        <w:t xml:space="preserve"> = 1 ; w</w:t>
+      <w:proofErr w:type="spellEnd"/>
+      <w:r>
+        <w:rPr>
+          <w:rFonts w:asciiTheme="majorHAnsi" w:hAnsiTheme="majorHAnsi" w:cstheme="majorHAnsi"/>
+          <w:b/>
+          <w:bCs/>
+          <w:sz w:val="24"/>
+          <w:szCs w:val="24"/>
+        </w:rPr>
+        <w:t xml:space="preserve"> = 1 ; </w:t>
+      </w:r>
+      <w:proofErr w:type="spellStart"/>
+      <w:r>
+        <w:rPr>
+          <w:rFonts w:asciiTheme="majorHAnsi" w:hAnsiTheme="majorHAnsi" w:cstheme="majorHAnsi"/>
+          <w:b/>
+          <w:bCs/>
+          <w:sz w:val="24"/>
+          <w:szCs w:val="24"/>
+        </w:rPr>
+        <w:t>w</w:t>
       </w:r>
       <w:r>
         <w:rPr>
@@ -6527,15 +7205,27 @@
         </w:rPr>
         <w:t>s</w:t>
       </w:r>
-      <w:r>
-        <w:rPr>
-          <w:rFonts w:asciiTheme="majorHAnsi" w:hAnsiTheme="majorHAnsi" w:cstheme="majorHAnsi"/>
-          <w:b/>
-          <w:bCs/>
-          <w:sz w:val="24"/>
-          <w:szCs w:val="24"/>
-        </w:rPr>
-        <w:t> + w</w:t>
+      <w:proofErr w:type="spellEnd"/>
+      <w:r>
+        <w:rPr>
+          <w:rFonts w:asciiTheme="majorHAnsi" w:hAnsiTheme="majorHAnsi" w:cstheme="majorHAnsi"/>
+          <w:b/>
+          <w:bCs/>
+          <w:sz w:val="24"/>
+          <w:szCs w:val="24"/>
+        </w:rPr>
+        <w:t xml:space="preserve"> + </w:t>
+      </w:r>
+      <w:proofErr w:type="spellStart"/>
+      <w:r>
+        <w:rPr>
+          <w:rFonts w:asciiTheme="majorHAnsi" w:hAnsiTheme="majorHAnsi" w:cstheme="majorHAnsi"/>
+          <w:b/>
+          <w:bCs/>
+          <w:sz w:val="24"/>
+          <w:szCs w:val="24"/>
+        </w:rPr>
+        <w:t>w</w:t>
       </w:r>
       <w:r>
         <w:rPr>
@@ -6559,6 +7249,7 @@
         </w:rPr>
         <w:t>s</w:t>
       </w:r>
+      <w:proofErr w:type="spellEnd"/>
       <w:r>
         <w:rPr>
           <w:rFonts w:asciiTheme="majorHAnsi" w:hAnsiTheme="majorHAnsi" w:cstheme="majorHAnsi"/>
@@ -6569,6 +7260,7 @@
         </w:rPr>
         <w:t>= 1 ; µ</w:t>
       </w:r>
+      <w:proofErr w:type="spellStart"/>
       <w:r>
         <w:rPr>
           <w:rFonts w:asciiTheme="majorHAnsi" w:hAnsiTheme="majorHAnsi" w:cstheme="majorHAnsi"/>
@@ -6591,6 +7283,7 @@
         </w:rPr>
         <w:t>Cu</w:t>
       </w:r>
+      <w:proofErr w:type="spellEnd"/>
       <w:r>
         <w:rPr>
           <w:rFonts w:asciiTheme="majorHAnsi" w:hAnsiTheme="majorHAnsi" w:cstheme="majorHAnsi"/>
@@ -6601,6 +7294,7 @@
         </w:rPr>
         <w:t>= µ</w:t>
       </w:r>
+      <w:proofErr w:type="spellStart"/>
       <w:r>
         <w:rPr>
           <w:rFonts w:asciiTheme="majorHAnsi" w:hAnsiTheme="majorHAnsi" w:cstheme="majorHAnsi"/>
@@ -6621,7 +7315,19 @@
           <w:szCs w:val="24"/>
           <w:vertAlign w:val="subscript"/>
         </w:rPr>
-        <w:t>Cu </w:t>
+        <w:t>Cu</w:t>
+      </w:r>
+      <w:proofErr w:type="spellEnd"/>
+      <w:r>
+        <w:rPr>
+          <w:rFonts w:asciiTheme="majorHAnsi" w:hAnsiTheme="majorHAnsi" w:cstheme="majorHAnsi"/>
+          <w:b/>
+          <w:bCs/>
+          <w:sz w:val="24"/>
+          <w:szCs w:val="24"/>
+          <w:vertAlign w:val="subscript"/>
+        </w:rPr>
+        <w:t> </w:t>
       </w:r>
       <w:r>
         <w:rPr>
@@ -6633,6 +7339,7 @@
         </w:rPr>
         <w:t>; ; µ</w:t>
       </w:r>
+      <w:proofErr w:type="spellStart"/>
       <w:r>
         <w:rPr>
           <w:rFonts w:asciiTheme="majorHAnsi" w:hAnsiTheme="majorHAnsi" w:cstheme="majorHAnsi"/>
@@ -6655,6 +7362,7 @@
         </w:rPr>
         <w:t>Ni</w:t>
       </w:r>
+      <w:proofErr w:type="spellEnd"/>
       <w:r>
         <w:rPr>
           <w:rFonts w:asciiTheme="majorHAnsi" w:hAnsiTheme="majorHAnsi" w:cstheme="majorHAnsi"/>
@@ -6665,6 +7373,7 @@
         </w:rPr>
         <w:t>= µ</w:t>
       </w:r>
+      <w:proofErr w:type="spellStart"/>
       <w:r>
         <w:rPr>
           <w:rFonts w:asciiTheme="majorHAnsi" w:hAnsiTheme="majorHAnsi" w:cstheme="majorHAnsi"/>
@@ -6687,6 +7396,7 @@
         </w:rPr>
         <w:t>Ni</w:t>
       </w:r>
+      <w:proofErr w:type="spellEnd"/>
       <w:r>
         <w:rPr>
           <w:rFonts w:asciiTheme="majorHAnsi" w:hAnsiTheme="majorHAnsi" w:cstheme="majorHAnsi"/>
@@ -6848,18 +7558,29 @@
           <w:sz w:val="24"/>
           <w:szCs w:val="24"/>
         </w:rPr>
-        <w:t>Le faire pour 3 valeurs de w</w:t>
-      </w:r>
+        <w:t xml:space="preserve">Le faire pour 3 valeurs de </w:t>
+      </w:r>
+      <w:proofErr w:type="spellStart"/>
       <w:r>
         <w:rPr>
           <w:rFonts w:asciiTheme="majorHAnsi" w:hAnsiTheme="majorHAnsi" w:cstheme="majorHAnsi"/>
           <w:color w:val="0070C0"/>
           <w:sz w:val="24"/>
           <w:szCs w:val="24"/>
+        </w:rPr>
+        <w:t>w</w:t>
+      </w:r>
+      <w:r>
+        <w:rPr>
+          <w:rFonts w:asciiTheme="majorHAnsi" w:hAnsiTheme="majorHAnsi" w:cstheme="majorHAnsi"/>
+          <w:color w:val="0070C0"/>
+          <w:sz w:val="24"/>
+          <w:szCs w:val="24"/>
           <w:vertAlign w:val="subscript"/>
         </w:rPr>
         <w:t>Ni</w:t>
       </w:r>
+      <w:proofErr w:type="spellEnd"/>
       <w:r>
         <w:rPr>
           <w:rFonts w:asciiTheme="majorHAnsi" w:hAnsiTheme="majorHAnsi" w:cstheme="majorHAnsi"/>
@@ -6895,6 +7616,8 @@
         <w:jc w:val="both"/>
         <w:rPr>
           <w:rFonts w:asciiTheme="majorHAnsi" w:hAnsiTheme="majorHAnsi" w:cstheme="majorHAnsi"/>
+          <w:b/>
+          <w:bCs/>
           <w:color w:val="7030A0"/>
           <w:sz w:val="24"/>
           <w:szCs w:val="24"/>
@@ -6903,6 +7626,8 @@
       <w:r>
         <w:rPr>
           <w:rFonts w:asciiTheme="majorHAnsi" w:hAnsiTheme="majorHAnsi" w:cstheme="majorHAnsi"/>
+          <w:b/>
+          <w:bCs/>
           <w:sz w:val="24"/>
           <w:szCs w:val="24"/>
         </w:rPr>
@@ -6911,11 +7636,37 @@
       <w:r>
         <w:rPr>
           <w:rFonts w:asciiTheme="majorHAnsi" w:hAnsiTheme="majorHAnsi" w:cstheme="majorHAnsi"/>
+          <w:b/>
+          <w:bCs/>
           <w:color w:val="7030A0"/>
           <w:sz w:val="24"/>
           <w:szCs w:val="24"/>
         </w:rPr>
-        <w:t xml:space="preserve">~Slide : construction d’un diag binaire </w:t>
+        <w:t xml:space="preserve">~Slide : construction d’un </w:t>
+      </w:r>
+      <w:proofErr w:type="spellStart"/>
+      <w:r>
+        <w:rPr>
+          <w:rFonts w:asciiTheme="majorHAnsi" w:hAnsiTheme="majorHAnsi" w:cstheme="majorHAnsi"/>
+          <w:b/>
+          <w:bCs/>
+          <w:color w:val="7030A0"/>
+          <w:sz w:val="24"/>
+          <w:szCs w:val="24"/>
+        </w:rPr>
+        <w:t>diag</w:t>
+      </w:r>
+      <w:proofErr w:type="spellEnd"/>
+      <w:r>
+        <w:rPr>
+          <w:rFonts w:asciiTheme="majorHAnsi" w:hAnsiTheme="majorHAnsi" w:cstheme="majorHAnsi"/>
+          <w:b/>
+          <w:bCs/>
+          <w:color w:val="7030A0"/>
+          <w:sz w:val="24"/>
+          <w:szCs w:val="24"/>
+        </w:rPr>
+        <w:t xml:space="preserve"> binaire </w:t>
       </w:r>
     </w:p>
     <w:p>
@@ -6984,7 +7735,25 @@
           <w:sz w:val="24"/>
           <w:szCs w:val="24"/>
         </w:rPr>
-        <w:t xml:space="preserve">(dessiner sur le diag) </w:t>
+        <w:t xml:space="preserve">(dessiner sur le </w:t>
+      </w:r>
+      <w:proofErr w:type="spellStart"/>
+      <w:r>
+        <w:rPr>
+          <w:rFonts w:asciiTheme="majorHAnsi" w:hAnsiTheme="majorHAnsi" w:cstheme="majorHAnsi"/>
+          <w:sz w:val="24"/>
+          <w:szCs w:val="24"/>
+        </w:rPr>
+        <w:t>diag</w:t>
+      </w:r>
+      <w:proofErr w:type="spellEnd"/>
+      <w:r>
+        <w:rPr>
+          <w:rFonts w:asciiTheme="majorHAnsi" w:hAnsiTheme="majorHAnsi" w:cstheme="majorHAnsi"/>
+          <w:sz w:val="24"/>
+          <w:szCs w:val="24"/>
+        </w:rPr>
+        <w:t xml:space="preserve">) </w:t>
       </w:r>
     </w:p>
     <w:p>
@@ -7024,7 +7793,25 @@
           <w:sz w:val="24"/>
           <w:szCs w:val="24"/>
         </w:rPr>
-        <w:t xml:space="preserve"> (dessiner sur le diag) </w:t>
+        <w:t xml:space="preserve"> (dessiner sur le </w:t>
+      </w:r>
+      <w:proofErr w:type="spellStart"/>
+      <w:r>
+        <w:rPr>
+          <w:rFonts w:asciiTheme="majorHAnsi" w:hAnsiTheme="majorHAnsi" w:cstheme="majorHAnsi"/>
+          <w:sz w:val="24"/>
+          <w:szCs w:val="24"/>
+        </w:rPr>
+        <w:t>diag</w:t>
+      </w:r>
+      <w:proofErr w:type="spellEnd"/>
+      <w:r>
+        <w:rPr>
+          <w:rFonts w:asciiTheme="majorHAnsi" w:hAnsiTheme="majorHAnsi" w:cstheme="majorHAnsi"/>
+          <w:sz w:val="24"/>
+          <w:szCs w:val="24"/>
+        </w:rPr>
+        <w:t xml:space="preserve">) </w:t>
       </w:r>
     </w:p>
     <w:p>
@@ -7141,7 +7928,27 @@
           <w:sz w:val="24"/>
           <w:szCs w:val="24"/>
         </w:rPr>
-        <w:t>Dessiner un diagramme binaire à un faisceau pour illustrer les 2 thm suivant.</w:t>
+        <w:t xml:space="preserve">Dessiner un diagramme binaire à un faisceau pour illustrer les 2 </w:t>
+      </w:r>
+      <w:proofErr w:type="spellStart"/>
+      <w:r>
+        <w:rPr>
+          <w:rFonts w:asciiTheme="majorHAnsi" w:hAnsiTheme="majorHAnsi" w:cstheme="majorHAnsi"/>
+          <w:color w:val="0070C0"/>
+          <w:sz w:val="24"/>
+          <w:szCs w:val="24"/>
+        </w:rPr>
+        <w:t>thm</w:t>
+      </w:r>
+      <w:proofErr w:type="spellEnd"/>
+      <w:r>
+        <w:rPr>
+          <w:rFonts w:asciiTheme="majorHAnsi" w:hAnsiTheme="majorHAnsi" w:cstheme="majorHAnsi"/>
+          <w:color w:val="0070C0"/>
+          <w:sz w:val="24"/>
+          <w:szCs w:val="24"/>
+        </w:rPr>
+        <w:t xml:space="preserve"> suivant.</w:t>
       </w:r>
     </w:p>
     <w:p>
@@ -7160,17 +7967,47 @@
           <w:sz w:val="24"/>
           <w:szCs w:val="24"/>
         </w:rPr>
-        <w:t>Lorsque nous avont un mélange de composition globale fixée et connue, c’est à dire w</w:t>
-      </w:r>
-      <w:r>
-        <w:rPr>
-          <w:rFonts w:asciiTheme="majorHAnsi" w:hAnsiTheme="majorHAnsi" w:cstheme="majorHAnsi"/>
+        <w:t xml:space="preserve">Lorsque nous </w:t>
+      </w:r>
+      <w:r>
+        <w:rPr>
+          <w:rFonts w:asciiTheme="majorHAnsi" w:hAnsiTheme="majorHAnsi" w:cstheme="majorHAnsi"/>
+          <w:sz w:val="24"/>
+          <w:szCs w:val="24"/>
+        </w:rPr>
+        <w:t>avons</w:t>
+      </w:r>
+      <w:r>
+        <w:rPr>
+          <w:rFonts w:asciiTheme="majorHAnsi" w:hAnsiTheme="majorHAnsi" w:cstheme="majorHAnsi"/>
+          <w:sz w:val="24"/>
+          <w:szCs w:val="24"/>
+        </w:rPr>
+        <w:t xml:space="preserve"> un mélange de composition globale fixée et connue, c’est à dire </w:t>
+      </w:r>
+      <w:proofErr w:type="spellStart"/>
+      <w:r>
+        <w:rPr>
+          <w:rFonts w:asciiTheme="majorHAnsi" w:hAnsiTheme="majorHAnsi" w:cstheme="majorHAnsi"/>
+          <w:b/>
+          <w:bCs/>
+          <w:sz w:val="24"/>
+          <w:szCs w:val="24"/>
+        </w:rPr>
+        <w:t>w</w:t>
+      </w:r>
+      <w:r>
+        <w:rPr>
+          <w:rFonts w:asciiTheme="majorHAnsi" w:hAnsiTheme="majorHAnsi" w:cstheme="majorHAnsi"/>
+          <w:b/>
+          <w:bCs/>
           <w:sz w:val="24"/>
           <w:szCs w:val="24"/>
           <w:vertAlign w:val="subscript"/>
         </w:rPr>
         <w:t>Ni</w:t>
       </w:r>
+      <w:proofErr w:type="spellEnd"/>
       <w:r>
         <w:rPr>
           <w:rFonts w:asciiTheme="majorHAnsi" w:hAnsiTheme="majorHAnsi" w:cstheme="majorHAnsi"/>
@@ -7208,8 +8045,341 @@
         </w:rPr>
       </w:pPr>
       <w:r>
+        <w:rPr>
+          <w:rFonts w:asciiTheme="majorHAnsi" w:hAnsiTheme="majorHAnsi" w:cstheme="majorHAnsi"/>
+          <w:b/>
+          <w:bCs/>
+          <w:noProof/>
+          <w:sz w:val="24"/>
+          <w:szCs w:val="24"/>
+          <w:u w:val="single"/>
+        </w:rPr>
+        <mc:AlternateContent>
+          <mc:Choice Requires="wps">
+            <w:drawing>
+              <wp:anchor distT="0" distB="0" distL="114300" distR="114300" simplePos="0" relativeHeight="251683840" behindDoc="0" locked="0" layoutInCell="1" allowOverlap="1" wp14:anchorId="7C1A09C4" wp14:editId="33C8E181">
+                <wp:simplePos x="0" y="0"/>
+                <wp:positionH relativeFrom="column">
+                  <wp:posOffset>3016060</wp:posOffset>
+                </wp:positionH>
+                <wp:positionV relativeFrom="paragraph">
+                  <wp:posOffset>330076</wp:posOffset>
+                </wp:positionV>
+                <wp:extent cx="1413164" cy="646331"/>
+                <wp:effectExtent l="0" t="0" r="0" b="0"/>
+                <wp:wrapNone/>
+                <wp:docPr id="13" name="ZoneTexte 12">
+                  <a:extLst xmlns:a="http://schemas.openxmlformats.org/drawingml/2006/main">
+                    <a:ext uri="{FF2B5EF4-FFF2-40B4-BE49-F238E27FC236}">
+                      <a16:creationId xmlns:a16="http://schemas.microsoft.com/office/drawing/2014/main" id="{A06B3CE8-5B0E-4EC5-8F4F-B189A3978468}"/>
+                    </a:ext>
+                  </a:extLst>
+                </wp:docPr>
+                <wp:cNvGraphicFramePr/>
+                <a:graphic xmlns:a="http://schemas.openxmlformats.org/drawingml/2006/main">
+                  <a:graphicData uri="http://schemas.microsoft.com/office/word/2010/wordprocessingShape">
+                    <wps:wsp>
+                      <wps:cNvSpPr txBox="1"/>
+                      <wps:spPr>
+                        <a:xfrm>
+                          <a:off x="0" y="0"/>
+                          <a:ext cx="1413164" cy="646331"/>
+                        </a:xfrm>
+                        <a:prstGeom prst="rect">
+                          <a:avLst/>
+                        </a:prstGeom>
+                        <a:noFill/>
+                      </wps:spPr>
+                      <wps:txbx>
+                        <w:txbxContent>
+                          <w:p>
+                            <w:pPr>
+                              <w:spacing w:after="0"/>
+                              <w:rPr>
+                                <w:b/>
+                                <w:bCs/>
+                              </w:rPr>
+                            </w:pPr>
+                            <w:r>
+                              <w:rPr>
+                                <w:rFonts w:hAnsi="Calibri"/>
+                                <w:b/>
+                                <w:bCs/>
+                                <w:color w:val="000000" w:themeColor="text1"/>
+                                <w:kern w:val="24"/>
+                                <w:sz w:val="32"/>
+                                <w:szCs w:val="32"/>
+                              </w:rPr>
+                              <w:t>w</w:t>
+                            </w:r>
+                            <w:r>
+                              <w:rPr>
+                                <w:rFonts w:hAnsi="Calibri"/>
+                                <w:b/>
+                                <w:bCs/>
+                                <w:color w:val="000000" w:themeColor="text1"/>
+                                <w:kern w:val="24"/>
+                                <w:position w:val="11"/>
+                                <w:sz w:val="32"/>
+                                <w:szCs w:val="32"/>
+                                <w:vertAlign w:val="superscript"/>
+                              </w:rPr>
+                              <w:t>S</w:t>
+                            </w:r>
+                            <w:r>
+                              <w:rPr>
+                                <w:rFonts w:hAnsi="Calibri"/>
+                                <w:b/>
+                                <w:bCs/>
+                                <w:color w:val="000000" w:themeColor="text1"/>
+                                <w:kern w:val="24"/>
+                                <w:position w:val="-9"/>
+                                <w:sz w:val="32"/>
+                                <w:szCs w:val="32"/>
+                                <w:vertAlign w:val="subscript"/>
+                              </w:rPr>
+                              <w:t>Ni</w:t>
+                            </w:r>
+                            <w:r>
+                              <w:rPr>
+                                <w:rFonts w:hAnsi="Calibri"/>
+                                <w:b/>
+                                <w:bCs/>
+                                <w:color w:val="000000" w:themeColor="text1"/>
+                                <w:kern w:val="24"/>
+                                <w:sz w:val="32"/>
+                                <w:szCs w:val="32"/>
+                              </w:rPr>
+                              <w:t xml:space="preserve"> = 0,8 </w:t>
+                            </w:r>
+                          </w:p>
+                          <w:p>
+                            <w:pPr>
+                              <w:spacing w:after="0"/>
+                              <w:rPr>
+                                <w:b/>
+                                <w:bCs/>
+                                <w:sz w:val="20"/>
+                                <w:szCs w:val="20"/>
+                              </w:rPr>
+                            </w:pPr>
+                            <w:r>
+                              <w:rPr>
+                                <w:rFonts w:hAnsi="Calibri"/>
+                                <w:b/>
+                                <w:bCs/>
+                                <w:color w:val="000000" w:themeColor="text1"/>
+                                <w:kern w:val="24"/>
+                                <w:sz w:val="32"/>
+                                <w:szCs w:val="32"/>
+                              </w:rPr>
+                              <w:t>w</w:t>
+                            </w:r>
+                            <w:r>
+                              <w:rPr>
+                                <w:rFonts w:hAnsi="Calibri"/>
+                                <w:b/>
+                                <w:bCs/>
+                                <w:color w:val="000000" w:themeColor="text1"/>
+                                <w:kern w:val="24"/>
+                                <w:position w:val="-9"/>
+                                <w:sz w:val="32"/>
+                                <w:szCs w:val="32"/>
+                                <w:vertAlign w:val="subscript"/>
+                              </w:rPr>
+                              <w:t>Ni</w:t>
+                            </w:r>
+                            <w:r>
+                              <w:rPr>
+                                <w:rFonts w:hAnsi="Calibri"/>
+                                <w:b/>
+                                <w:bCs/>
+                                <w:color w:val="000000" w:themeColor="text1"/>
+                                <w:kern w:val="24"/>
+                                <w:position w:val="11"/>
+                                <w:sz w:val="32"/>
+                                <w:szCs w:val="32"/>
+                                <w:vertAlign w:val="superscript"/>
+                              </w:rPr>
+                              <w:t>L</w:t>
+                            </w:r>
+                            <w:r>
+                              <w:rPr>
+                                <w:rFonts w:hAnsi="Calibri"/>
+                                <w:b/>
+                                <w:bCs/>
+                                <w:color w:val="000000" w:themeColor="text1"/>
+                                <w:kern w:val="24"/>
+                                <w:sz w:val="32"/>
+                                <w:szCs w:val="32"/>
+                              </w:rPr>
+                              <w:t xml:space="preserve"> = 0,4</w:t>
+                            </w:r>
+                          </w:p>
+                        </w:txbxContent>
+                      </wps:txbx>
+                      <wps:bodyPr wrap="square" rtlCol="0">
+                        <a:spAutoFit/>
+                      </wps:bodyPr>
+                    </wps:wsp>
+                  </a:graphicData>
+                </a:graphic>
+                <wp14:sizeRelH relativeFrom="margin">
+                  <wp14:pctWidth>0</wp14:pctWidth>
+                </wp14:sizeRelH>
+              </wp:anchor>
+            </w:drawing>
+          </mc:Choice>
+          <mc:Fallback>
+            <w:pict>
+              <v:shapetype w14:anchorId="7C1A09C4" id="_x0000_t202" coordsize="21600,21600" o:spt="202" path="m,l,21600r21600,l21600,xe">
+                <v:stroke joinstyle="miter"/>
+                <v:path gradientshapeok="t" o:connecttype="rect"/>
+              </v:shapetype>
+              <v:shape id="ZoneTexte 12" o:spid="_x0000_s1031" type="#_x0000_t202" style="position:absolute;left:0;text-align:left;margin-left:237.5pt;margin-top:26pt;width:111.25pt;height:50.9pt;z-index:251683840;visibility:visible;mso-wrap-style:square;mso-width-percent:0;mso-wrap-distance-left:9pt;mso-wrap-distance-top:0;mso-wrap-distance-right:9pt;mso-wrap-distance-bottom:0;mso-position-horizontal:absolute;mso-position-horizontal-relative:text;mso-position-vertical:absolute;mso-position-vertical-relative:text;mso-width-percent:0;mso-width-relative:margin;v-text-anchor:top" o:gfxdata="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" filled="f" stroked="f">
+                <v:textbox style="mso-fit-shape-to-text:t">
+                  <w:txbxContent>
+                    <w:p>
+                      <w:pPr>
+                        <w:spacing w:after="0"/>
+                        <w:rPr>
+                          <w:b/>
+                          <w:bCs/>
+                        </w:rPr>
+                      </w:pPr>
+                      <w:proofErr w:type="gramStart"/>
+                      <w:r>
+                        <w:rPr>
+                          <w:rFonts w:hAnsi="Calibri"/>
+                          <w:b/>
+                          <w:bCs/>
+                          <w:color w:val="000000" w:themeColor="text1"/>
+                          <w:kern w:val="24"/>
+                          <w:sz w:val="32"/>
+                          <w:szCs w:val="32"/>
+                        </w:rPr>
+                        <w:t>w</w:t>
+                      </w:r>
+                      <w:r>
+                        <w:rPr>
+                          <w:rFonts w:hAnsi="Calibri"/>
+                          <w:b/>
+                          <w:bCs/>
+                          <w:color w:val="000000" w:themeColor="text1"/>
+                          <w:kern w:val="24"/>
+                          <w:position w:val="11"/>
+                          <w:sz w:val="32"/>
+                          <w:szCs w:val="32"/>
+                          <w:vertAlign w:val="superscript"/>
+                        </w:rPr>
+                        <w:t>S</w:t>
+                      </w:r>
+                      <w:r>
+                        <w:rPr>
+                          <w:rFonts w:hAnsi="Calibri"/>
+                          <w:b/>
+                          <w:bCs/>
+                          <w:color w:val="000000" w:themeColor="text1"/>
+                          <w:kern w:val="24"/>
+                          <w:position w:val="-9"/>
+                          <w:sz w:val="32"/>
+                          <w:szCs w:val="32"/>
+                          <w:vertAlign w:val="subscript"/>
+                        </w:rPr>
+                        <w:t>Ni</w:t>
+                      </w:r>
+                      <w:proofErr w:type="gramEnd"/>
+                      <w:r>
+                        <w:rPr>
+                          <w:rFonts w:hAnsi="Calibri"/>
+                          <w:b/>
+                          <w:bCs/>
+                          <w:color w:val="000000" w:themeColor="text1"/>
+                          <w:kern w:val="24"/>
+                          <w:sz w:val="32"/>
+                          <w:szCs w:val="32"/>
+                        </w:rPr>
+                        <w:t xml:space="preserve"> = 0,8 </w:t>
+                      </w:r>
+                    </w:p>
+                    <w:p>
+                      <w:pPr>
+                        <w:spacing w:after="0"/>
+                        <w:rPr>
+                          <w:b/>
+                          <w:bCs/>
+                          <w:sz w:val="20"/>
+                          <w:szCs w:val="20"/>
+                        </w:rPr>
+                      </w:pPr>
+                      <w:proofErr w:type="gramStart"/>
+                      <w:r>
+                        <w:rPr>
+                          <w:rFonts w:hAnsi="Calibri"/>
+                          <w:b/>
+                          <w:bCs/>
+                          <w:color w:val="000000" w:themeColor="text1"/>
+                          <w:kern w:val="24"/>
+                          <w:sz w:val="32"/>
+                          <w:szCs w:val="32"/>
+                        </w:rPr>
+                        <w:t>w</w:t>
+                      </w:r>
+                      <w:r>
+                        <w:rPr>
+                          <w:rFonts w:hAnsi="Calibri"/>
+                          <w:b/>
+                          <w:bCs/>
+                          <w:color w:val="000000" w:themeColor="text1"/>
+                          <w:kern w:val="24"/>
+                          <w:position w:val="-9"/>
+                          <w:sz w:val="32"/>
+                          <w:szCs w:val="32"/>
+                          <w:vertAlign w:val="subscript"/>
+                        </w:rPr>
+                        <w:t>Ni</w:t>
+                      </w:r>
+                      <w:r>
+                        <w:rPr>
+                          <w:rFonts w:hAnsi="Calibri"/>
+                          <w:b/>
+                          <w:bCs/>
+                          <w:color w:val="000000" w:themeColor="text1"/>
+                          <w:kern w:val="24"/>
+                          <w:position w:val="11"/>
+                          <w:sz w:val="32"/>
+                          <w:szCs w:val="32"/>
+                          <w:vertAlign w:val="superscript"/>
+                        </w:rPr>
+                        <w:t>L</w:t>
+                      </w:r>
+                      <w:proofErr w:type="gramEnd"/>
+                      <w:r>
+                        <w:rPr>
+                          <w:rFonts w:hAnsi="Calibri"/>
+                          <w:b/>
+                          <w:bCs/>
+                          <w:color w:val="000000" w:themeColor="text1"/>
+                          <w:kern w:val="24"/>
+                          <w:sz w:val="32"/>
+                          <w:szCs w:val="32"/>
+                        </w:rPr>
+                        <w:t xml:space="preserve"> = 0,4</w:t>
+                      </w:r>
+                    </w:p>
+                  </w:txbxContent>
+                </v:textbox>
+              </v:shape>
+            </w:pict>
+          </mc:Fallback>
+        </mc:AlternateContent>
+      </w:r>
+      <w:r>
+        <w:rPr>
+          <w:noProof/>
+        </w:rPr>
         <w:drawing>
-          <wp:inline distT="0" distB="0" distL="0" distR="0" wp14:anchorId="3A0EB282" wp14:editId="767F9C2F">
+          <wp:inline distT="0" distB="0" distL="0" distR="0" wp14:anchorId="3A0EB282" wp14:editId="362B6B0E">
             <wp:extent cx="2771454" cy="1765005"/>
             <wp:effectExtent l="0" t="0" r="0" b="6985"/>
             <wp:docPr id="17" name="Image 17"/>
@@ -7296,7 +8466,18 @@
           <w:sz w:val="24"/>
           <w:szCs w:val="24"/>
         </w:rPr>
-        <w:t xml:space="preserve"> (T = 1350 °C ; w</w:t>
+        <w:t xml:space="preserve"> (T = 1350 °C ; </w:t>
+      </w:r>
+      <w:proofErr w:type="spellStart"/>
+      <w:r>
+        <w:rPr>
+          <w:rFonts w:asciiTheme="majorHAnsi" w:hAnsiTheme="majorHAnsi" w:cstheme="majorHAnsi"/>
+          <w:b/>
+          <w:bCs/>
+          <w:sz w:val="24"/>
+          <w:szCs w:val="24"/>
+        </w:rPr>
+        <w:t>w</w:t>
       </w:r>
       <w:r>
         <w:rPr>
@@ -7309,6 +8490,7 @@
         </w:rPr>
         <w:t>Ni</w:t>
       </w:r>
+      <w:proofErr w:type="spellEnd"/>
       <w:r>
         <w:rPr>
           <w:rFonts w:asciiTheme="majorHAnsi" w:hAnsiTheme="majorHAnsi" w:cstheme="majorHAnsi"/>
@@ -7327,17 +8509,28 @@
           <w:sz w:val="24"/>
           <w:szCs w:val="24"/>
         </w:rPr>
-        <w:t>, l’abscisse correspondant à l’intersection entre le solidus et cet horizontal donne la la fraction massique en Ni dans la phase solide</w:t>
-      </w:r>
-      <w:r>
-        <w:rPr>
-          <w:rFonts w:asciiTheme="majorHAnsi" w:hAnsiTheme="majorHAnsi" w:cstheme="majorHAnsi"/>
-          <w:b/>
-          <w:bCs/>
-          <w:sz w:val="24"/>
-          <w:szCs w:val="24"/>
-        </w:rPr>
-        <w:t xml:space="preserve"> w</w:t>
+        <w:t>, l’abscisse correspondant à l’intersection entre le solidus et cet horizontal donne la fraction massique en Ni dans la phase solide</w:t>
+      </w:r>
+      <w:r>
+        <w:rPr>
+          <w:rFonts w:asciiTheme="majorHAnsi" w:hAnsiTheme="majorHAnsi" w:cstheme="majorHAnsi"/>
+          <w:b/>
+          <w:bCs/>
+          <w:sz w:val="24"/>
+          <w:szCs w:val="24"/>
+        </w:rPr>
+        <w:t xml:space="preserve"> </w:t>
+      </w:r>
+      <w:proofErr w:type="spellStart"/>
+      <w:r>
+        <w:rPr>
+          <w:rFonts w:asciiTheme="majorHAnsi" w:hAnsiTheme="majorHAnsi" w:cstheme="majorHAnsi"/>
+          <w:b/>
+          <w:bCs/>
+          <w:sz w:val="24"/>
+          <w:szCs w:val="24"/>
+        </w:rPr>
+        <w:t>w</w:t>
       </w:r>
       <w:r>
         <w:rPr>
@@ -7361,6 +8554,7 @@
         </w:rPr>
         <w:t>S</w:t>
       </w:r>
+      <w:proofErr w:type="spellEnd"/>
       <w:r>
         <w:rPr>
           <w:rFonts w:asciiTheme="majorHAnsi" w:hAnsiTheme="majorHAnsi" w:cstheme="majorHAnsi"/>
@@ -7379,7 +8573,18 @@
           <w:sz w:val="24"/>
           <w:szCs w:val="24"/>
         </w:rPr>
-        <w:t xml:space="preserve"> w</w:t>
+        <w:t xml:space="preserve"> </w:t>
+      </w:r>
+      <w:proofErr w:type="spellStart"/>
+      <w:r>
+        <w:rPr>
+          <w:rFonts w:asciiTheme="majorHAnsi" w:hAnsiTheme="majorHAnsi" w:cstheme="majorHAnsi"/>
+          <w:b/>
+          <w:bCs/>
+          <w:sz w:val="24"/>
+          <w:szCs w:val="24"/>
+        </w:rPr>
+        <w:t>w</w:t>
       </w:r>
       <w:r>
         <w:rPr>
@@ -7403,6 +8608,7 @@
         </w:rPr>
         <w:t>liq</w:t>
       </w:r>
+      <w:proofErr w:type="spellEnd"/>
       <w:r>
         <w:rPr>
           <w:rFonts w:asciiTheme="majorHAnsi" w:hAnsiTheme="majorHAnsi" w:cstheme="majorHAnsi"/>
@@ -7433,8 +8639,9 @@
           <w:szCs w:val="24"/>
         </w:rPr>
         <w:lastRenderedPageBreak/>
-        <w:t xml:space="preserve">Avec chimiegéné </w:t>
-      </w:r>
+        <w:t xml:space="preserve">Avec </w:t>
+      </w:r>
+      <w:proofErr w:type="spellStart"/>
       <w:r>
         <w:rPr>
           <w:rFonts w:asciiTheme="majorHAnsi" w:hAnsiTheme="majorHAnsi" w:cstheme="majorHAnsi"/>
@@ -7442,14 +8649,43 @@
           <w:sz w:val="24"/>
           <w:szCs w:val="24"/>
         </w:rPr>
-        <w:t>déterminer w</w:t>
-      </w:r>
+        <w:t>chimiegéné</w:t>
+      </w:r>
+      <w:proofErr w:type="spellEnd"/>
       <w:r>
         <w:rPr>
           <w:rFonts w:asciiTheme="majorHAnsi" w:hAnsiTheme="majorHAnsi" w:cstheme="majorHAnsi"/>
           <w:color w:val="0070C0"/>
           <w:sz w:val="24"/>
           <w:szCs w:val="24"/>
+        </w:rPr>
+        <w:t xml:space="preserve"> </w:t>
+      </w:r>
+      <w:r>
+        <w:rPr>
+          <w:rFonts w:asciiTheme="majorHAnsi" w:hAnsiTheme="majorHAnsi" w:cstheme="majorHAnsi"/>
+          <w:color w:val="0070C0"/>
+          <w:sz w:val="24"/>
+          <w:szCs w:val="24"/>
+        </w:rPr>
+        <w:t xml:space="preserve">déterminer </w:t>
+      </w:r>
+      <w:proofErr w:type="spellStart"/>
+      <w:r>
+        <w:rPr>
+          <w:rFonts w:asciiTheme="majorHAnsi" w:hAnsiTheme="majorHAnsi" w:cstheme="majorHAnsi"/>
+          <w:color w:val="0070C0"/>
+          <w:sz w:val="24"/>
+          <w:szCs w:val="24"/>
+        </w:rPr>
+        <w:t>w</w:t>
+      </w:r>
+      <w:r>
+        <w:rPr>
+          <w:rFonts w:asciiTheme="majorHAnsi" w:hAnsiTheme="majorHAnsi" w:cstheme="majorHAnsi"/>
+          <w:color w:val="0070C0"/>
+          <w:sz w:val="24"/>
+          <w:szCs w:val="24"/>
           <w:vertAlign w:val="subscript"/>
         </w:rPr>
         <w:t>Ni</w:t>
@@ -7462,16 +8698,18 @@
           <w:szCs w:val="24"/>
           <w:vertAlign w:val="superscript"/>
         </w:rPr>
-        <w:t xml:space="preserve">S </w:t>
-      </w:r>
+        <w:t>S</w:t>
+      </w:r>
+      <w:proofErr w:type="spellEnd"/>
       <w:r>
         <w:rPr>
           <w:rFonts w:asciiTheme="majorHAnsi" w:hAnsiTheme="majorHAnsi" w:cstheme="majorHAnsi"/>
           <w:color w:val="0070C0"/>
           <w:sz w:val="24"/>
           <w:szCs w:val="24"/>
-        </w:rPr>
-        <w:t xml:space="preserve"> et w</w:t>
+          <w:vertAlign w:val="superscript"/>
+        </w:rPr>
+        <w:t xml:space="preserve"> </w:t>
       </w:r>
       <w:r>
         <w:rPr>
@@ -7479,6 +8717,25 @@
           <w:color w:val="0070C0"/>
           <w:sz w:val="24"/>
           <w:szCs w:val="24"/>
+        </w:rPr>
+        <w:t xml:space="preserve"> et </w:t>
+      </w:r>
+      <w:proofErr w:type="spellStart"/>
+      <w:r>
+        <w:rPr>
+          <w:rFonts w:asciiTheme="majorHAnsi" w:hAnsiTheme="majorHAnsi" w:cstheme="majorHAnsi"/>
+          <w:color w:val="0070C0"/>
+          <w:sz w:val="24"/>
+          <w:szCs w:val="24"/>
+        </w:rPr>
+        <w:t>w</w:t>
+      </w:r>
+      <w:r>
+        <w:rPr>
+          <w:rFonts w:asciiTheme="majorHAnsi" w:hAnsiTheme="majorHAnsi" w:cstheme="majorHAnsi"/>
+          <w:color w:val="0070C0"/>
+          <w:sz w:val="24"/>
+          <w:szCs w:val="24"/>
           <w:vertAlign w:val="subscript"/>
         </w:rPr>
         <w:t>Ni</w:t>
@@ -7493,6 +8750,7 @@
         </w:rPr>
         <w:t>liq</w:t>
       </w:r>
+      <w:proofErr w:type="spellEnd"/>
       <w:r>
         <w:rPr>
           <w:rFonts w:asciiTheme="majorHAnsi" w:hAnsiTheme="majorHAnsi" w:cstheme="majorHAnsi"/>
@@ -7547,6 +8805,7 @@
         </w:rPr>
         <w:t xml:space="preserve">de chaque phase </w:t>
       </w:r>
+      <w:proofErr w:type="spellStart"/>
       <w:r>
         <w:rPr>
           <w:rFonts w:asciiTheme="majorHAnsi" w:hAnsiTheme="majorHAnsi" w:cstheme="majorHAnsi"/>
@@ -7568,15 +8827,27 @@
         </w:rPr>
         <w:t>liq</w:t>
       </w:r>
-      <w:r>
-        <w:rPr>
-          <w:rFonts w:asciiTheme="majorHAnsi" w:hAnsiTheme="majorHAnsi" w:cstheme="majorHAnsi"/>
-          <w:b/>
-          <w:bCs/>
-          <w:sz w:val="24"/>
-          <w:szCs w:val="24"/>
-        </w:rPr>
-        <w:t xml:space="preserve"> et m</w:t>
+      <w:proofErr w:type="spellEnd"/>
+      <w:r>
+        <w:rPr>
+          <w:rFonts w:asciiTheme="majorHAnsi" w:hAnsiTheme="majorHAnsi" w:cstheme="majorHAnsi"/>
+          <w:b/>
+          <w:bCs/>
+          <w:sz w:val="24"/>
+          <w:szCs w:val="24"/>
+        </w:rPr>
+        <w:t xml:space="preserve"> et </w:t>
+      </w:r>
+      <w:proofErr w:type="spellStart"/>
+      <w:r>
+        <w:rPr>
+          <w:rFonts w:asciiTheme="majorHAnsi" w:hAnsiTheme="majorHAnsi" w:cstheme="majorHAnsi"/>
+          <w:b/>
+          <w:bCs/>
+          <w:sz w:val="24"/>
+          <w:szCs w:val="24"/>
+        </w:rPr>
+        <w:t>m</w:t>
       </w:r>
       <w:r>
         <w:rPr>
@@ -7595,6 +8866,167 @@
           <w:sz w:val="24"/>
           <w:szCs w:val="24"/>
         </w:rPr>
+        <w:t>.</w:t>
+      </w:r>
+      <w:proofErr w:type="spellEnd"/>
+      <w:r>
+        <w:rPr>
+          <w:rFonts w:asciiTheme="majorHAnsi" w:hAnsiTheme="majorHAnsi" w:cstheme="majorHAnsi"/>
+          <w:sz w:val="24"/>
+          <w:szCs w:val="24"/>
+        </w:rPr>
+        <w:t xml:space="preserve"> </w:t>
+      </w:r>
+    </w:p>
+    <w:p>
+      <w:pPr>
+        <w:spacing w:after="0"/>
+        <w:rPr>
+          <w:rFonts w:asciiTheme="majorHAnsi" w:hAnsiTheme="majorHAnsi" w:cstheme="majorHAnsi"/>
+          <w:b/>
+          <w:bCs/>
+          <w:sz w:val="24"/>
+          <w:szCs w:val="24"/>
+        </w:rPr>
+      </w:pPr>
+      <w:r>
+        <w:rPr>
+          <w:rFonts w:asciiTheme="majorHAnsi" w:hAnsiTheme="majorHAnsi" w:cstheme="majorHAnsi"/>
+          <w:sz w:val="24"/>
+          <w:szCs w:val="24"/>
+        </w:rPr>
+        <w:t xml:space="preserve">Pour cela nous allons exploiter la conservation de la matière en faisant apparaitre les info que nous disposons : </w:t>
+      </w:r>
+      <w:proofErr w:type="spellStart"/>
+      <w:r>
+        <w:rPr>
+          <w:rFonts w:asciiTheme="majorHAnsi" w:hAnsiTheme="majorHAnsi" w:cstheme="majorHAnsi"/>
+          <w:b/>
+          <w:bCs/>
+          <w:sz w:val="24"/>
+          <w:szCs w:val="24"/>
+        </w:rPr>
+        <w:t>w</w:t>
+      </w:r>
+      <w:r>
+        <w:rPr>
+          <w:rFonts w:asciiTheme="majorHAnsi" w:hAnsiTheme="majorHAnsi" w:cstheme="majorHAnsi"/>
+          <w:b/>
+          <w:bCs/>
+          <w:sz w:val="24"/>
+          <w:szCs w:val="24"/>
+          <w:vertAlign w:val="subscript"/>
+        </w:rPr>
+        <w:t>Ni</w:t>
+      </w:r>
+      <w:r>
+        <w:rPr>
+          <w:rFonts w:asciiTheme="majorHAnsi" w:hAnsiTheme="majorHAnsi" w:cstheme="majorHAnsi"/>
+          <w:b/>
+          <w:bCs/>
+          <w:sz w:val="24"/>
+          <w:szCs w:val="24"/>
+          <w:vertAlign w:val="superscript"/>
+        </w:rPr>
+        <w:t>S</w:t>
+      </w:r>
+      <w:proofErr w:type="spellEnd"/>
+      <w:r>
+        <w:rPr>
+          <w:rFonts w:asciiTheme="majorHAnsi" w:hAnsiTheme="majorHAnsi" w:cstheme="majorHAnsi"/>
+          <w:b/>
+          <w:bCs/>
+          <w:sz w:val="24"/>
+          <w:szCs w:val="24"/>
+        </w:rPr>
+        <w:t xml:space="preserve"> , </w:t>
+      </w:r>
+      <w:r>
+        <w:rPr>
+          <w:rFonts w:asciiTheme="majorHAnsi" w:hAnsiTheme="majorHAnsi" w:cstheme="majorHAnsi"/>
+          <w:b/>
+          <w:bCs/>
+          <w:sz w:val="24"/>
+          <w:szCs w:val="24"/>
+          <w:vertAlign w:val="superscript"/>
+        </w:rPr>
+        <w:t xml:space="preserve"> </w:t>
+      </w:r>
+      <w:proofErr w:type="spellStart"/>
+      <w:r>
+        <w:rPr>
+          <w:rFonts w:asciiTheme="majorHAnsi" w:hAnsiTheme="majorHAnsi" w:cstheme="majorHAnsi"/>
+          <w:b/>
+          <w:bCs/>
+          <w:sz w:val="24"/>
+          <w:szCs w:val="24"/>
+        </w:rPr>
+        <w:t>w</w:t>
+      </w:r>
+      <w:r>
+        <w:rPr>
+          <w:rFonts w:asciiTheme="majorHAnsi" w:hAnsiTheme="majorHAnsi" w:cstheme="majorHAnsi"/>
+          <w:b/>
+          <w:bCs/>
+          <w:sz w:val="24"/>
+          <w:szCs w:val="24"/>
+          <w:vertAlign w:val="subscript"/>
+        </w:rPr>
+        <w:t>Ni</w:t>
+      </w:r>
+      <w:r>
+        <w:rPr>
+          <w:rFonts w:asciiTheme="majorHAnsi" w:hAnsiTheme="majorHAnsi" w:cstheme="majorHAnsi"/>
+          <w:b/>
+          <w:bCs/>
+          <w:sz w:val="24"/>
+          <w:szCs w:val="24"/>
+          <w:vertAlign w:val="superscript"/>
+        </w:rPr>
+        <w:t>liq</w:t>
+      </w:r>
+      <w:proofErr w:type="spellEnd"/>
+      <w:r>
+        <w:rPr>
+          <w:rFonts w:asciiTheme="majorHAnsi" w:hAnsiTheme="majorHAnsi" w:cstheme="majorHAnsi"/>
+          <w:b/>
+          <w:bCs/>
+          <w:sz w:val="24"/>
+          <w:szCs w:val="24"/>
+        </w:rPr>
+        <w:t xml:space="preserve"> et </w:t>
+      </w:r>
+      <w:proofErr w:type="spellStart"/>
+      <w:r>
+        <w:rPr>
+          <w:rFonts w:asciiTheme="majorHAnsi" w:hAnsiTheme="majorHAnsi" w:cstheme="majorHAnsi"/>
+          <w:b/>
+          <w:bCs/>
+          <w:sz w:val="24"/>
+          <w:szCs w:val="24"/>
+        </w:rPr>
+        <w:t>w</w:t>
+      </w:r>
+      <w:r>
+        <w:rPr>
+          <w:rFonts w:asciiTheme="majorHAnsi" w:hAnsiTheme="majorHAnsi" w:cstheme="majorHAnsi"/>
+          <w:b/>
+          <w:bCs/>
+          <w:sz w:val="24"/>
+          <w:szCs w:val="24"/>
+          <w:vertAlign w:val="subscript"/>
+        </w:rPr>
+        <w:t>Ni</w:t>
+      </w:r>
+      <w:proofErr w:type="spellEnd"/>
+      <w:r>
+        <w:rPr>
+          <w:rFonts w:asciiTheme="majorHAnsi" w:hAnsiTheme="majorHAnsi" w:cstheme="majorHAnsi"/>
+          <w:b/>
+          <w:bCs/>
+          <w:sz w:val="24"/>
+          <w:szCs w:val="24"/>
+        </w:rPr>
         <w:t xml:space="preserve">. </w:t>
       </w:r>
     </w:p>
@@ -7605,903 +9037,21 @@
           <w:rFonts w:asciiTheme="majorHAnsi" w:hAnsiTheme="majorHAnsi" w:cstheme="majorHAnsi"/>
           <w:b/>
           <w:bCs/>
-          <w:sz w:val="24"/>
-          <w:szCs w:val="24"/>
-        </w:rPr>
-      </w:pPr>
-      <w:r>
-        <w:rPr>
-          <w:rFonts w:asciiTheme="majorHAnsi" w:hAnsiTheme="majorHAnsi" w:cstheme="majorHAnsi"/>
-          <w:sz w:val="24"/>
-          <w:szCs w:val="24"/>
-        </w:rPr>
-        <w:t xml:space="preserve">Pour cela nous allons exploiter la conservation de la matière en faisant apparaitre les info que nous disposons : </w:t>
-      </w:r>
-      <w:r>
-        <w:rPr>
-          <w:rFonts w:asciiTheme="majorHAnsi" w:hAnsiTheme="majorHAnsi" w:cstheme="majorHAnsi"/>
-          <w:b/>
-          <w:bCs/>
-          <w:sz w:val="24"/>
-          <w:szCs w:val="24"/>
-        </w:rPr>
-        <w:t>w</w:t>
-      </w:r>
-      <w:r>
-        <w:rPr>
-          <w:rFonts w:asciiTheme="majorHAnsi" w:hAnsiTheme="majorHAnsi" w:cstheme="majorHAnsi"/>
-          <w:b/>
-          <w:bCs/>
-          <w:sz w:val="24"/>
-          <w:szCs w:val="24"/>
-          <w:vertAlign w:val="subscript"/>
-        </w:rPr>
-        <w:t>Ni</w:t>
-      </w:r>
-      <w:r>
-        <w:rPr>
-          <w:rFonts w:asciiTheme="majorHAnsi" w:hAnsiTheme="majorHAnsi" w:cstheme="majorHAnsi"/>
-          <w:b/>
-          <w:bCs/>
-          <w:sz w:val="24"/>
-          <w:szCs w:val="24"/>
-          <w:vertAlign w:val="superscript"/>
-        </w:rPr>
-        <w:t>S</w:t>
-      </w:r>
-      <w:r>
-        <w:rPr>
-          <w:rFonts w:asciiTheme="majorHAnsi" w:hAnsiTheme="majorHAnsi" w:cstheme="majorHAnsi"/>
-          <w:b/>
-          <w:bCs/>
-          <w:sz w:val="24"/>
-          <w:szCs w:val="24"/>
-        </w:rPr>
-        <w:t xml:space="preserve"> , </w:t>
-      </w:r>
-      <w:r>
-        <w:rPr>
-          <w:rFonts w:asciiTheme="majorHAnsi" w:hAnsiTheme="majorHAnsi" w:cstheme="majorHAnsi"/>
-          <w:b/>
-          <w:bCs/>
-          <w:sz w:val="24"/>
-          <w:szCs w:val="24"/>
-          <w:vertAlign w:val="superscript"/>
-        </w:rPr>
-        <w:t xml:space="preserve"> </w:t>
-      </w:r>
-      <w:r>
-        <w:rPr>
-          <w:rFonts w:asciiTheme="majorHAnsi" w:hAnsiTheme="majorHAnsi" w:cstheme="majorHAnsi"/>
-          <w:b/>
-          <w:bCs/>
-          <w:sz w:val="24"/>
-          <w:szCs w:val="24"/>
-        </w:rPr>
-        <w:t>w</w:t>
-      </w:r>
-      <w:r>
-        <w:rPr>
-          <w:rFonts w:asciiTheme="majorHAnsi" w:hAnsiTheme="majorHAnsi" w:cstheme="majorHAnsi"/>
-          <w:b/>
-          <w:bCs/>
-          <w:sz w:val="24"/>
-          <w:szCs w:val="24"/>
-          <w:vertAlign w:val="subscript"/>
-        </w:rPr>
-        <w:t>Ni</w:t>
-      </w:r>
-      <w:r>
-        <w:rPr>
-          <w:rFonts w:asciiTheme="majorHAnsi" w:hAnsiTheme="majorHAnsi" w:cstheme="majorHAnsi"/>
-          <w:b/>
-          <w:bCs/>
-          <w:sz w:val="24"/>
-          <w:szCs w:val="24"/>
-          <w:vertAlign w:val="superscript"/>
-        </w:rPr>
-        <w:t>liq</w:t>
-      </w:r>
-      <w:r>
-        <w:rPr>
-          <w:rFonts w:asciiTheme="majorHAnsi" w:hAnsiTheme="majorHAnsi" w:cstheme="majorHAnsi"/>
-          <w:b/>
-          <w:bCs/>
-          <w:sz w:val="24"/>
-          <w:szCs w:val="24"/>
-        </w:rPr>
-        <w:t xml:space="preserve"> et w</w:t>
-      </w:r>
-      <w:r>
-        <w:rPr>
-          <w:rFonts w:asciiTheme="majorHAnsi" w:hAnsiTheme="majorHAnsi" w:cstheme="majorHAnsi"/>
-          <w:b/>
-          <w:bCs/>
-          <w:sz w:val="24"/>
-          <w:szCs w:val="24"/>
-          <w:vertAlign w:val="subscript"/>
-        </w:rPr>
-        <w:t>Ni</w:t>
-      </w:r>
-      <w:r>
-        <w:rPr>
-          <w:rFonts w:asciiTheme="majorHAnsi" w:hAnsiTheme="majorHAnsi" w:cstheme="majorHAnsi"/>
-          <w:b/>
-          <w:bCs/>
-          <w:sz w:val="24"/>
-          <w:szCs w:val="24"/>
-        </w:rPr>
-        <w:t xml:space="preserve">. </w:t>
-      </w:r>
-    </w:p>
-    <w:p>
-      <w:pPr>
-        <w:spacing w:after="0"/>
-        <w:jc w:val="center"/>
-        <w:rPr>
-          <w:rFonts w:asciiTheme="majorHAnsi" w:hAnsiTheme="majorHAnsi" w:cstheme="majorHAnsi"/>
-          <w:b/>
-          <w:bCs/>
-          <w:sz w:val="24"/>
-          <w:szCs w:val="24"/>
-        </w:rPr>
-      </w:pPr>
-      <w:r>
-        <w:rPr>
-          <w:rFonts w:asciiTheme="majorHAnsi" w:hAnsiTheme="majorHAnsi" w:cstheme="majorHAnsi"/>
-          <w:b/>
-          <w:bCs/>
-          <w:sz w:val="24"/>
-          <w:szCs w:val="24"/>
-        </w:rPr>
-        <w:t>m</w:t>
-      </w:r>
-      <w:r>
-        <w:rPr>
-          <w:rFonts w:asciiTheme="majorHAnsi" w:hAnsiTheme="majorHAnsi" w:cstheme="majorHAnsi"/>
-          <w:b/>
-          <w:bCs/>
-          <w:sz w:val="24"/>
-          <w:szCs w:val="24"/>
-          <w:vertAlign w:val="subscript"/>
-        </w:rPr>
-        <w:t xml:space="preserve">Ni </w:t>
-      </w:r>
-      <w:r>
-        <w:rPr>
-          <w:rFonts w:asciiTheme="majorHAnsi" w:hAnsiTheme="majorHAnsi" w:cstheme="majorHAnsi"/>
-          <w:b/>
-          <w:bCs/>
-          <w:sz w:val="24"/>
-          <w:szCs w:val="24"/>
-        </w:rPr>
-        <w:t>= m</w:t>
-      </w:r>
-      <w:r>
-        <w:rPr>
-          <w:rFonts w:asciiTheme="majorHAnsi" w:hAnsiTheme="majorHAnsi" w:cstheme="majorHAnsi"/>
-          <w:b/>
-          <w:bCs/>
-          <w:sz w:val="24"/>
-          <w:szCs w:val="24"/>
-          <w:vertAlign w:val="subscript"/>
-        </w:rPr>
-        <w:t>Ni</w:t>
-      </w:r>
-      <w:r>
-        <w:rPr>
-          <w:rFonts w:asciiTheme="majorHAnsi" w:hAnsiTheme="majorHAnsi" w:cstheme="majorHAnsi"/>
-          <w:b/>
-          <w:bCs/>
-          <w:sz w:val="24"/>
-          <w:szCs w:val="24"/>
-          <w:vertAlign w:val="superscript"/>
-        </w:rPr>
-        <w:t xml:space="preserve">liq </w:t>
-      </w:r>
-      <w:r>
-        <w:rPr>
-          <w:rFonts w:asciiTheme="majorHAnsi" w:hAnsiTheme="majorHAnsi" w:cstheme="majorHAnsi"/>
-          <w:b/>
-          <w:bCs/>
-          <w:sz w:val="24"/>
-          <w:szCs w:val="24"/>
-        </w:rPr>
-        <w:t>+ m</w:t>
-      </w:r>
-      <w:r>
-        <w:rPr>
-          <w:rFonts w:asciiTheme="majorHAnsi" w:hAnsiTheme="majorHAnsi" w:cstheme="majorHAnsi"/>
-          <w:b/>
-          <w:bCs/>
-          <w:sz w:val="24"/>
-          <w:szCs w:val="24"/>
-          <w:vertAlign w:val="subscript"/>
-        </w:rPr>
-        <w:t>Ni</w:t>
-      </w:r>
-      <w:r>
-        <w:rPr>
-          <w:rFonts w:asciiTheme="majorHAnsi" w:hAnsiTheme="majorHAnsi" w:cstheme="majorHAnsi"/>
-          <w:b/>
-          <w:bCs/>
-          <w:sz w:val="24"/>
-          <w:szCs w:val="24"/>
-          <w:vertAlign w:val="superscript"/>
-        </w:rPr>
-        <w:t>S</w:t>
-      </w:r>
-      <w:r>
-        <w:rPr>
-          <w:rFonts w:asciiTheme="majorHAnsi" w:hAnsiTheme="majorHAnsi" w:cstheme="majorHAnsi"/>
-          <w:b/>
-          <w:bCs/>
-          <w:sz w:val="24"/>
-          <w:szCs w:val="24"/>
-        </w:rPr>
-        <w:t xml:space="preserve"> = w</w:t>
-      </w:r>
-      <w:r>
-        <w:rPr>
-          <w:rFonts w:asciiTheme="majorHAnsi" w:hAnsiTheme="majorHAnsi" w:cstheme="majorHAnsi"/>
-          <w:b/>
-          <w:bCs/>
-          <w:sz w:val="24"/>
-          <w:szCs w:val="24"/>
-          <w:vertAlign w:val="subscript"/>
-        </w:rPr>
-        <w:t>Ni</w:t>
-      </w:r>
-      <w:r>
-        <w:rPr>
-          <w:rFonts w:asciiTheme="majorHAnsi" w:hAnsiTheme="majorHAnsi" w:cstheme="majorHAnsi"/>
-          <w:b/>
-          <w:bCs/>
-          <w:sz w:val="24"/>
-          <w:szCs w:val="24"/>
-          <w:vertAlign w:val="superscript"/>
-        </w:rPr>
-        <w:t>liq</w:t>
-      </w:r>
-      <w:r>
-        <w:rPr>
-          <w:rFonts w:asciiTheme="majorHAnsi" w:hAnsiTheme="majorHAnsi" w:cstheme="majorHAnsi"/>
-          <w:b/>
-          <w:bCs/>
-          <w:sz w:val="24"/>
-          <w:szCs w:val="24"/>
-        </w:rPr>
-        <w:t xml:space="preserve"> . </w:t>
-      </w:r>
-      <w:r>
-        <w:rPr>
-          <w:rFonts w:asciiTheme="majorHAnsi" w:hAnsiTheme="majorHAnsi" w:cstheme="majorHAnsi"/>
-          <w:b/>
-          <w:bCs/>
-          <w:sz w:val="24"/>
-          <w:szCs w:val="24"/>
-        </w:rPr>
-        <w:t>m</w:t>
-      </w:r>
-      <w:r>
-        <w:rPr>
-          <w:rFonts w:asciiTheme="majorHAnsi" w:hAnsiTheme="majorHAnsi" w:cstheme="majorHAnsi"/>
-          <w:b/>
-          <w:bCs/>
-          <w:sz w:val="24"/>
-          <w:szCs w:val="24"/>
-          <w:vertAlign w:val="superscript"/>
-        </w:rPr>
-        <w:t>liq</w:t>
-      </w:r>
-      <w:r>
-        <w:rPr>
-          <w:rFonts w:asciiTheme="majorHAnsi" w:hAnsiTheme="majorHAnsi" w:cstheme="majorHAnsi"/>
-          <w:b/>
-          <w:bCs/>
-          <w:sz w:val="24"/>
-          <w:szCs w:val="24"/>
-        </w:rPr>
-        <w:t xml:space="preserve"> + w</w:t>
-      </w:r>
-      <w:r>
-        <w:rPr>
-          <w:rFonts w:asciiTheme="majorHAnsi" w:hAnsiTheme="majorHAnsi" w:cstheme="majorHAnsi"/>
-          <w:b/>
-          <w:bCs/>
-          <w:sz w:val="24"/>
-          <w:szCs w:val="24"/>
-          <w:vertAlign w:val="subscript"/>
-        </w:rPr>
-        <w:t>Ni</w:t>
-      </w:r>
-      <w:r>
-        <w:rPr>
-          <w:rFonts w:asciiTheme="majorHAnsi" w:hAnsiTheme="majorHAnsi" w:cstheme="majorHAnsi"/>
-          <w:b/>
-          <w:bCs/>
-          <w:sz w:val="24"/>
-          <w:szCs w:val="24"/>
-          <w:vertAlign w:val="superscript"/>
-        </w:rPr>
-        <w:t>S</w:t>
-      </w:r>
-      <w:r>
-        <w:rPr>
-          <w:rFonts w:asciiTheme="majorHAnsi" w:hAnsiTheme="majorHAnsi" w:cstheme="majorHAnsi"/>
-          <w:b/>
-          <w:bCs/>
-          <w:sz w:val="24"/>
-          <w:szCs w:val="24"/>
-        </w:rPr>
-        <w:t xml:space="preserve">. </w:t>
-      </w:r>
-      <w:r>
-        <w:rPr>
-          <w:rFonts w:asciiTheme="majorHAnsi" w:hAnsiTheme="majorHAnsi" w:cstheme="majorHAnsi"/>
-          <w:b/>
-          <w:bCs/>
-          <w:sz w:val="24"/>
-          <w:szCs w:val="24"/>
-        </w:rPr>
-        <w:t>m</w:t>
-      </w:r>
-      <w:r>
-        <w:rPr>
-          <w:rFonts w:asciiTheme="majorHAnsi" w:hAnsiTheme="majorHAnsi" w:cstheme="majorHAnsi"/>
-          <w:b/>
-          <w:bCs/>
-          <w:sz w:val="24"/>
-          <w:szCs w:val="24"/>
-          <w:vertAlign w:val="superscript"/>
-        </w:rPr>
-        <w:t>S</w:t>
-      </w:r>
-      <w:r>
-        <w:rPr>
-          <w:rFonts w:asciiTheme="majorHAnsi" w:hAnsiTheme="majorHAnsi" w:cstheme="majorHAnsi"/>
-          <w:b/>
-          <w:bCs/>
-          <w:sz w:val="24"/>
-          <w:szCs w:val="24"/>
-          <w:vertAlign w:val="superscript"/>
-        </w:rPr>
-        <w:t xml:space="preserve">      </w:t>
-      </w:r>
-      <w:r>
-        <w:rPr>
-          <w:rFonts w:asciiTheme="majorHAnsi" w:hAnsiTheme="majorHAnsi" w:cstheme="majorHAnsi"/>
-          <w:b/>
-          <w:bCs/>
-          <w:sz w:val="24"/>
-          <w:szCs w:val="24"/>
-        </w:rPr>
-        <w:t xml:space="preserve"> de plus    m</w:t>
-      </w:r>
-      <w:r>
-        <w:rPr>
-          <w:rFonts w:asciiTheme="majorHAnsi" w:hAnsiTheme="majorHAnsi" w:cstheme="majorHAnsi"/>
-          <w:b/>
-          <w:bCs/>
-          <w:sz w:val="24"/>
-          <w:szCs w:val="24"/>
-          <w:vertAlign w:val="subscript"/>
-        </w:rPr>
-        <w:t>Ni</w:t>
-      </w:r>
-      <w:r>
-        <w:rPr>
-          <w:rFonts w:asciiTheme="majorHAnsi" w:hAnsiTheme="majorHAnsi" w:cstheme="majorHAnsi"/>
-          <w:b/>
-          <w:bCs/>
-          <w:sz w:val="24"/>
-          <w:szCs w:val="24"/>
-        </w:rPr>
-        <w:t xml:space="preserve"> = w</w:t>
-      </w:r>
-      <w:r>
-        <w:rPr>
-          <w:rFonts w:asciiTheme="majorHAnsi" w:hAnsiTheme="majorHAnsi" w:cstheme="majorHAnsi"/>
-          <w:b/>
-          <w:bCs/>
-          <w:sz w:val="24"/>
-          <w:szCs w:val="24"/>
-          <w:vertAlign w:val="subscript"/>
-        </w:rPr>
-        <w:t>Ni</w:t>
-      </w:r>
-      <w:r>
-        <w:rPr>
-          <w:rFonts w:asciiTheme="majorHAnsi" w:hAnsiTheme="majorHAnsi" w:cstheme="majorHAnsi"/>
-          <w:b/>
-          <w:bCs/>
-          <w:sz w:val="24"/>
-          <w:szCs w:val="24"/>
-        </w:rPr>
-        <w:t>. mtot = w</w:t>
-      </w:r>
-      <w:r>
-        <w:rPr>
-          <w:rFonts w:asciiTheme="majorHAnsi" w:hAnsiTheme="majorHAnsi" w:cstheme="majorHAnsi"/>
-          <w:b/>
-          <w:bCs/>
-          <w:sz w:val="24"/>
-          <w:szCs w:val="24"/>
-          <w:vertAlign w:val="subscript"/>
-        </w:rPr>
-        <w:t>Ni</w:t>
-      </w:r>
-      <w:r>
-        <w:rPr>
-          <w:rFonts w:asciiTheme="majorHAnsi" w:hAnsiTheme="majorHAnsi" w:cstheme="majorHAnsi"/>
-          <w:b/>
-          <w:bCs/>
-          <w:sz w:val="24"/>
-          <w:szCs w:val="24"/>
-        </w:rPr>
-        <w:t xml:space="preserve"> . (</w:t>
-      </w:r>
-      <w:r>
-        <w:rPr>
-          <w:rFonts w:asciiTheme="majorHAnsi" w:hAnsiTheme="majorHAnsi" w:cstheme="majorHAnsi"/>
-          <w:b/>
-          <w:bCs/>
-          <w:sz w:val="24"/>
-          <w:szCs w:val="24"/>
-        </w:rPr>
-        <w:t>m</w:t>
-      </w:r>
-      <w:r>
-        <w:rPr>
-          <w:rFonts w:asciiTheme="majorHAnsi" w:hAnsiTheme="majorHAnsi" w:cstheme="majorHAnsi"/>
-          <w:b/>
-          <w:bCs/>
-          <w:sz w:val="24"/>
-          <w:szCs w:val="24"/>
-          <w:vertAlign w:val="superscript"/>
-        </w:rPr>
-        <w:t>liq</w:t>
-      </w:r>
-      <w:r>
-        <w:t xml:space="preserve"> + </w:t>
-      </w:r>
-      <w:r>
-        <w:rPr>
-          <w:rFonts w:asciiTheme="majorHAnsi" w:hAnsiTheme="majorHAnsi" w:cstheme="majorHAnsi"/>
-          <w:b/>
-          <w:bCs/>
-          <w:sz w:val="24"/>
-          <w:szCs w:val="24"/>
-        </w:rPr>
-        <w:t>m</w:t>
-      </w:r>
-      <w:r>
-        <w:rPr>
-          <w:rFonts w:asciiTheme="majorHAnsi" w:hAnsiTheme="majorHAnsi" w:cstheme="majorHAnsi"/>
-          <w:b/>
-          <w:bCs/>
-          <w:sz w:val="24"/>
-          <w:szCs w:val="24"/>
-          <w:vertAlign w:val="superscript"/>
-        </w:rPr>
-        <w:t>S</w:t>
-      </w:r>
-      <w:r>
-        <w:rPr>
-          <w:rFonts w:asciiTheme="majorHAnsi" w:hAnsiTheme="majorHAnsi" w:cstheme="majorHAnsi"/>
-          <w:b/>
-          <w:bCs/>
-          <w:sz w:val="24"/>
-          <w:szCs w:val="24"/>
-        </w:rPr>
-        <w:t>)</w:t>
-      </w:r>
-    </w:p>
-    <w:p>
-      <w:pPr>
-        <w:spacing w:after="0"/>
-        <w:jc w:val="center"/>
-        <w:rPr>
-          <w:rFonts w:asciiTheme="majorHAnsi" w:hAnsiTheme="majorHAnsi" w:cstheme="majorHAnsi"/>
-          <w:b/>
-          <w:bCs/>
-          <w:sz w:val="24"/>
-          <w:szCs w:val="24"/>
-        </w:rPr>
-      </w:pPr>
-      <w:r>
-        <w:rPr>
-          <w:rFonts w:asciiTheme="majorHAnsi" w:hAnsiTheme="majorHAnsi" w:cstheme="majorHAnsi"/>
-          <w:b/>
-          <w:bCs/>
-          <w:sz w:val="24"/>
-          <w:szCs w:val="24"/>
-        </w:rPr>
-        <w:t>Donc w</w:t>
-      </w:r>
-      <w:r>
-        <w:rPr>
-          <w:rFonts w:asciiTheme="majorHAnsi" w:hAnsiTheme="majorHAnsi" w:cstheme="majorHAnsi"/>
-          <w:b/>
-          <w:bCs/>
-          <w:sz w:val="24"/>
-          <w:szCs w:val="24"/>
-          <w:vertAlign w:val="subscript"/>
-        </w:rPr>
-        <w:t>Ni</w:t>
-      </w:r>
-      <w:r>
-        <w:rPr>
-          <w:rFonts w:asciiTheme="majorHAnsi" w:hAnsiTheme="majorHAnsi" w:cstheme="majorHAnsi"/>
-          <w:b/>
-          <w:bCs/>
-          <w:sz w:val="24"/>
-          <w:szCs w:val="24"/>
-        </w:rPr>
-        <w:t xml:space="preserve"> . (</w:t>
-      </w:r>
-      <w:r>
-        <w:rPr>
-          <w:rFonts w:asciiTheme="majorHAnsi" w:hAnsiTheme="majorHAnsi" w:cstheme="majorHAnsi"/>
-          <w:b/>
-          <w:bCs/>
-          <w:sz w:val="24"/>
-          <w:szCs w:val="24"/>
-        </w:rPr>
-        <w:t>m</w:t>
-      </w:r>
-      <w:r>
-        <w:rPr>
-          <w:rFonts w:asciiTheme="majorHAnsi" w:hAnsiTheme="majorHAnsi" w:cstheme="majorHAnsi"/>
-          <w:b/>
-          <w:bCs/>
-          <w:sz w:val="24"/>
-          <w:szCs w:val="24"/>
-          <w:vertAlign w:val="superscript"/>
-        </w:rPr>
-        <w:t>liq</w:t>
-      </w:r>
-      <w:r>
-        <w:t xml:space="preserve"> + </w:t>
-      </w:r>
-      <w:r>
-        <w:rPr>
-          <w:rFonts w:asciiTheme="majorHAnsi" w:hAnsiTheme="majorHAnsi" w:cstheme="majorHAnsi"/>
-          <w:b/>
-          <w:bCs/>
-          <w:sz w:val="24"/>
-          <w:szCs w:val="24"/>
-        </w:rPr>
-        <w:t>m</w:t>
-      </w:r>
-      <w:r>
-        <w:rPr>
-          <w:rFonts w:asciiTheme="majorHAnsi" w:hAnsiTheme="majorHAnsi" w:cstheme="majorHAnsi"/>
-          <w:b/>
-          <w:bCs/>
-          <w:sz w:val="24"/>
-          <w:szCs w:val="24"/>
-          <w:vertAlign w:val="superscript"/>
-        </w:rPr>
-        <w:t>S</w:t>
-      </w:r>
-      <w:r>
-        <w:rPr>
-          <w:rFonts w:asciiTheme="majorHAnsi" w:hAnsiTheme="majorHAnsi" w:cstheme="majorHAnsi"/>
-          <w:b/>
-          <w:bCs/>
-          <w:sz w:val="24"/>
-          <w:szCs w:val="24"/>
-        </w:rPr>
-        <w:t>) = w</w:t>
-      </w:r>
-      <w:r>
-        <w:rPr>
-          <w:rFonts w:asciiTheme="majorHAnsi" w:hAnsiTheme="majorHAnsi" w:cstheme="majorHAnsi"/>
-          <w:b/>
-          <w:bCs/>
-          <w:sz w:val="24"/>
-          <w:szCs w:val="24"/>
-          <w:vertAlign w:val="subscript"/>
-        </w:rPr>
-        <w:t>Ni</w:t>
-      </w:r>
-      <w:r>
-        <w:rPr>
-          <w:rFonts w:asciiTheme="majorHAnsi" w:hAnsiTheme="majorHAnsi" w:cstheme="majorHAnsi"/>
-          <w:b/>
-          <w:bCs/>
-          <w:sz w:val="24"/>
-          <w:szCs w:val="24"/>
-          <w:vertAlign w:val="superscript"/>
-        </w:rPr>
-        <w:t>liq</w:t>
-      </w:r>
-      <w:r>
-        <w:rPr>
-          <w:rFonts w:asciiTheme="majorHAnsi" w:hAnsiTheme="majorHAnsi" w:cstheme="majorHAnsi"/>
-          <w:b/>
-          <w:bCs/>
-          <w:sz w:val="24"/>
-          <w:szCs w:val="24"/>
-        </w:rPr>
-        <w:t xml:space="preserve"> . </w:t>
-      </w:r>
-      <w:r>
-        <w:rPr>
-          <w:rFonts w:asciiTheme="majorHAnsi" w:hAnsiTheme="majorHAnsi" w:cstheme="majorHAnsi"/>
-          <w:b/>
-          <w:bCs/>
-          <w:sz w:val="24"/>
-          <w:szCs w:val="24"/>
-        </w:rPr>
-        <w:t>m</w:t>
-      </w:r>
-      <w:r>
-        <w:rPr>
-          <w:rFonts w:asciiTheme="majorHAnsi" w:hAnsiTheme="majorHAnsi" w:cstheme="majorHAnsi"/>
-          <w:b/>
-          <w:bCs/>
-          <w:sz w:val="24"/>
-          <w:szCs w:val="24"/>
-          <w:vertAlign w:val="superscript"/>
-        </w:rPr>
-        <w:t>liq</w:t>
-      </w:r>
-      <w:r>
-        <w:rPr>
-          <w:rFonts w:asciiTheme="majorHAnsi" w:hAnsiTheme="majorHAnsi" w:cstheme="majorHAnsi"/>
-          <w:b/>
-          <w:bCs/>
-          <w:sz w:val="24"/>
-          <w:szCs w:val="24"/>
-        </w:rPr>
-        <w:t xml:space="preserve"> + w</w:t>
-      </w:r>
-      <w:r>
-        <w:rPr>
-          <w:rFonts w:asciiTheme="majorHAnsi" w:hAnsiTheme="majorHAnsi" w:cstheme="majorHAnsi"/>
-          <w:b/>
-          <w:bCs/>
-          <w:sz w:val="24"/>
-          <w:szCs w:val="24"/>
-          <w:vertAlign w:val="subscript"/>
-        </w:rPr>
-        <w:t>Ni</w:t>
-      </w:r>
-      <w:r>
-        <w:rPr>
-          <w:rFonts w:asciiTheme="majorHAnsi" w:hAnsiTheme="majorHAnsi" w:cstheme="majorHAnsi"/>
-          <w:b/>
-          <w:bCs/>
-          <w:sz w:val="24"/>
-          <w:szCs w:val="24"/>
-          <w:vertAlign w:val="superscript"/>
-        </w:rPr>
-        <w:t>S</w:t>
-      </w:r>
-      <w:r>
-        <w:rPr>
-          <w:rFonts w:asciiTheme="majorHAnsi" w:hAnsiTheme="majorHAnsi" w:cstheme="majorHAnsi"/>
-          <w:b/>
-          <w:bCs/>
-          <w:sz w:val="24"/>
-          <w:szCs w:val="24"/>
-        </w:rPr>
-        <w:t xml:space="preserve">. </w:t>
-      </w:r>
-      <w:r>
-        <w:rPr>
-          <w:rFonts w:asciiTheme="majorHAnsi" w:hAnsiTheme="majorHAnsi" w:cstheme="majorHAnsi"/>
-          <w:b/>
-          <w:bCs/>
-          <w:sz w:val="24"/>
-          <w:szCs w:val="24"/>
-        </w:rPr>
-        <w:t>m</w:t>
-      </w:r>
-      <w:r>
-        <w:rPr>
-          <w:rFonts w:asciiTheme="majorHAnsi" w:hAnsiTheme="majorHAnsi" w:cstheme="majorHAnsi"/>
-          <w:b/>
-          <w:bCs/>
-          <w:sz w:val="24"/>
-          <w:szCs w:val="24"/>
-          <w:vertAlign w:val="superscript"/>
-        </w:rPr>
-        <w:t>S</w:t>
-      </w:r>
-      <w:r>
-        <w:rPr>
-          <w:rFonts w:asciiTheme="majorHAnsi" w:hAnsiTheme="majorHAnsi" w:cstheme="majorHAnsi"/>
-          <w:b/>
-          <w:bCs/>
-          <w:sz w:val="24"/>
-          <w:szCs w:val="24"/>
-          <w:vertAlign w:val="superscript"/>
-        </w:rPr>
-        <w:t xml:space="preserve">      </w:t>
-      </w:r>
-      <w:r>
-        <w:rPr>
-          <w:rFonts w:asciiTheme="majorHAnsi" w:hAnsiTheme="majorHAnsi" w:cstheme="majorHAnsi"/>
-          <w:b/>
-          <w:bCs/>
-          <w:sz w:val="24"/>
-          <w:szCs w:val="24"/>
-        </w:rPr>
-        <w:t xml:space="preserve"> </w:t>
-      </w:r>
-    </w:p>
-    <w:p>
-      <w:pPr>
-        <w:spacing w:after="0"/>
-        <w:jc w:val="center"/>
-        <w:rPr>
-          <w:rFonts w:asciiTheme="majorHAnsi" w:hAnsiTheme="majorHAnsi" w:cstheme="majorHAnsi"/>
-          <w:b/>
-          <w:bCs/>
-          <w:sz w:val="24"/>
-          <w:szCs w:val="24"/>
-        </w:rPr>
-      </w:pPr>
-      <w:r>
-        <w:rPr>
-          <w:rFonts w:asciiTheme="majorHAnsi" w:hAnsiTheme="majorHAnsi" w:cstheme="majorHAnsi"/>
-          <w:b/>
-          <w:bCs/>
-          <w:sz w:val="24"/>
-          <w:szCs w:val="24"/>
-        </w:rPr>
-        <w:t>m</w:t>
-      </w:r>
-      <w:r>
-        <w:rPr>
-          <w:rFonts w:asciiTheme="majorHAnsi" w:hAnsiTheme="majorHAnsi" w:cstheme="majorHAnsi"/>
-          <w:b/>
-          <w:bCs/>
-          <w:sz w:val="24"/>
-          <w:szCs w:val="24"/>
-          <w:vertAlign w:val="superscript"/>
-        </w:rPr>
-        <w:t>S</w:t>
-      </w:r>
-      <w:r>
-        <w:rPr>
-          <w:rFonts w:asciiTheme="majorHAnsi" w:hAnsiTheme="majorHAnsi" w:cstheme="majorHAnsi"/>
-          <w:b/>
-          <w:bCs/>
-          <w:sz w:val="24"/>
-          <w:szCs w:val="24"/>
-        </w:rPr>
-        <w:t xml:space="preserve"> . (w</w:t>
-      </w:r>
-      <w:r>
-        <w:rPr>
-          <w:rFonts w:asciiTheme="majorHAnsi" w:hAnsiTheme="majorHAnsi" w:cstheme="majorHAnsi"/>
-          <w:b/>
-          <w:bCs/>
-          <w:sz w:val="24"/>
-          <w:szCs w:val="24"/>
-          <w:vertAlign w:val="subscript"/>
-        </w:rPr>
-        <w:t>Ni</w:t>
-      </w:r>
-      <w:r>
-        <w:rPr>
-          <w:rFonts w:asciiTheme="majorHAnsi" w:hAnsiTheme="majorHAnsi" w:cstheme="majorHAnsi"/>
-          <w:b/>
-          <w:bCs/>
-          <w:sz w:val="24"/>
-          <w:szCs w:val="24"/>
-        </w:rPr>
-        <w:t xml:space="preserve"> - w</w:t>
-      </w:r>
-      <w:r>
-        <w:rPr>
-          <w:rFonts w:asciiTheme="majorHAnsi" w:hAnsiTheme="majorHAnsi" w:cstheme="majorHAnsi"/>
-          <w:b/>
-          <w:bCs/>
-          <w:sz w:val="24"/>
-          <w:szCs w:val="24"/>
-          <w:vertAlign w:val="subscript"/>
-        </w:rPr>
-        <w:t>Ni</w:t>
-      </w:r>
-      <w:r>
-        <w:rPr>
-          <w:rFonts w:asciiTheme="majorHAnsi" w:hAnsiTheme="majorHAnsi" w:cstheme="majorHAnsi"/>
-          <w:b/>
-          <w:bCs/>
-          <w:sz w:val="24"/>
-          <w:szCs w:val="24"/>
-          <w:vertAlign w:val="superscript"/>
-        </w:rPr>
-        <w:t>S</w:t>
-      </w:r>
-      <w:r>
-        <w:rPr>
-          <w:rFonts w:asciiTheme="majorHAnsi" w:hAnsiTheme="majorHAnsi" w:cstheme="majorHAnsi"/>
-          <w:b/>
-          <w:bCs/>
-          <w:sz w:val="24"/>
-          <w:szCs w:val="24"/>
-        </w:rPr>
-        <w:t>) + m</w:t>
-      </w:r>
-      <w:r>
-        <w:rPr>
-          <w:rFonts w:asciiTheme="majorHAnsi" w:hAnsiTheme="majorHAnsi" w:cstheme="majorHAnsi"/>
-          <w:b/>
-          <w:bCs/>
-          <w:sz w:val="24"/>
-          <w:szCs w:val="24"/>
-          <w:vertAlign w:val="superscript"/>
-        </w:rPr>
-        <w:t>liq</w:t>
-      </w:r>
-      <w:r>
-        <w:rPr>
-          <w:rFonts w:asciiTheme="majorHAnsi" w:hAnsiTheme="majorHAnsi" w:cstheme="majorHAnsi"/>
-          <w:b/>
-          <w:bCs/>
-          <w:sz w:val="24"/>
-          <w:szCs w:val="24"/>
-        </w:rPr>
-        <w:t xml:space="preserve"> . (w</w:t>
-      </w:r>
-      <w:r>
-        <w:rPr>
-          <w:rFonts w:asciiTheme="majorHAnsi" w:hAnsiTheme="majorHAnsi" w:cstheme="majorHAnsi"/>
-          <w:b/>
-          <w:bCs/>
-          <w:sz w:val="24"/>
-          <w:szCs w:val="24"/>
-          <w:vertAlign w:val="subscript"/>
-        </w:rPr>
-        <w:t>Ni</w:t>
-      </w:r>
-      <w:r>
-        <w:rPr>
-          <w:rFonts w:asciiTheme="majorHAnsi" w:hAnsiTheme="majorHAnsi" w:cstheme="majorHAnsi"/>
-          <w:b/>
-          <w:bCs/>
-          <w:sz w:val="24"/>
-          <w:szCs w:val="24"/>
-        </w:rPr>
-        <w:t xml:space="preserve"> - w</w:t>
-      </w:r>
-      <w:r>
-        <w:rPr>
-          <w:rFonts w:asciiTheme="majorHAnsi" w:hAnsiTheme="majorHAnsi" w:cstheme="majorHAnsi"/>
-          <w:b/>
-          <w:bCs/>
-          <w:sz w:val="24"/>
-          <w:szCs w:val="24"/>
-          <w:vertAlign w:val="subscript"/>
-        </w:rPr>
-        <w:t>Ni</w:t>
-      </w:r>
-      <w:r>
-        <w:rPr>
-          <w:rFonts w:asciiTheme="majorHAnsi" w:hAnsiTheme="majorHAnsi" w:cstheme="majorHAnsi"/>
-          <w:b/>
-          <w:bCs/>
-          <w:sz w:val="24"/>
-          <w:szCs w:val="24"/>
-          <w:vertAlign w:val="superscript"/>
-        </w:rPr>
-        <w:t>liq</w:t>
-      </w:r>
-      <w:r>
-        <w:rPr>
-          <w:rFonts w:asciiTheme="majorHAnsi" w:hAnsiTheme="majorHAnsi" w:cstheme="majorHAnsi"/>
-          <w:b/>
-          <w:bCs/>
-          <w:sz w:val="24"/>
-          <w:szCs w:val="24"/>
-        </w:rPr>
-        <w:t xml:space="preserve">) = 0 </w:t>
+          <w:color w:val="7030A0"/>
+          <w:sz w:val="24"/>
+          <w:szCs w:val="24"/>
+        </w:rPr>
+      </w:pPr>
+      <w:r>
+        <w:rPr>
+          <w:rFonts w:asciiTheme="majorHAnsi" w:hAnsiTheme="majorHAnsi" w:cstheme="majorHAnsi"/>
+          <w:b/>
+          <w:bCs/>
+          <w:color w:val="7030A0"/>
+          <w:sz w:val="24"/>
+          <w:szCs w:val="24"/>
+        </w:rPr>
+        <w:t>~Slide : théorème des moments chimiques</w:t>
       </w:r>
     </w:p>
     <w:p>
@@ -8725,7 +9275,18 @@
           <w:sz w:val="24"/>
           <w:szCs w:val="24"/>
         </w:rPr>
-        <w:t xml:space="preserve">     m</w:t>
+        <w:t xml:space="preserve">     </w:t>
+      </w:r>
+      <w:proofErr w:type="spellStart"/>
+      <w:r>
+        <w:rPr>
+          <w:rFonts w:asciiTheme="majorHAnsi" w:hAnsiTheme="majorHAnsi" w:cstheme="majorHAnsi"/>
+          <w:b/>
+          <w:bCs/>
+          <w:sz w:val="24"/>
+          <w:szCs w:val="24"/>
+        </w:rPr>
+        <w:t>m</w:t>
       </w:r>
       <w:r>
         <w:rPr>
@@ -8738,15 +9299,27 @@
         </w:rPr>
         <w:t>S</w:t>
       </w:r>
-      <w:r>
-        <w:rPr>
-          <w:rFonts w:asciiTheme="majorHAnsi" w:hAnsiTheme="majorHAnsi" w:cstheme="majorHAnsi"/>
-          <w:b/>
-          <w:bCs/>
-          <w:sz w:val="24"/>
-          <w:szCs w:val="24"/>
-        </w:rPr>
-        <w:t xml:space="preserve"> . |MS| = m</w:t>
+      <w:proofErr w:type="spellEnd"/>
+      <w:r>
+        <w:rPr>
+          <w:rFonts w:asciiTheme="majorHAnsi" w:hAnsiTheme="majorHAnsi" w:cstheme="majorHAnsi"/>
+          <w:b/>
+          <w:bCs/>
+          <w:sz w:val="24"/>
+          <w:szCs w:val="24"/>
+        </w:rPr>
+        <w:t xml:space="preserve"> . |MS| = </w:t>
+      </w:r>
+      <w:proofErr w:type="spellStart"/>
+      <w:r>
+        <w:rPr>
+          <w:rFonts w:asciiTheme="majorHAnsi" w:hAnsiTheme="majorHAnsi" w:cstheme="majorHAnsi"/>
+          <w:b/>
+          <w:bCs/>
+          <w:sz w:val="24"/>
+          <w:szCs w:val="24"/>
+        </w:rPr>
+        <w:t>m</w:t>
       </w:r>
       <w:r>
         <w:rPr>
@@ -8759,6 +9332,7 @@
         </w:rPr>
         <w:t>liq</w:t>
       </w:r>
+      <w:proofErr w:type="spellEnd"/>
       <w:r>
         <w:rPr>
           <w:rFonts w:asciiTheme="majorHAnsi" w:hAnsiTheme="majorHAnsi" w:cstheme="majorHAnsi"/>
@@ -9006,7 +9580,18 @@
           <w:sz w:val="24"/>
           <w:szCs w:val="24"/>
         </w:rPr>
-        <w:t>sachant que m</w:t>
+        <w:t xml:space="preserve">sachant que </w:t>
+      </w:r>
+      <w:proofErr w:type="spellStart"/>
+      <w:r>
+        <w:rPr>
+          <w:rFonts w:asciiTheme="majorHAnsi" w:hAnsiTheme="majorHAnsi" w:cstheme="majorHAnsi"/>
+          <w:b/>
+          <w:bCs/>
+          <w:sz w:val="24"/>
+          <w:szCs w:val="24"/>
+        </w:rPr>
+        <w:t>m</w:t>
       </w:r>
       <w:r>
         <w:rPr>
@@ -9019,6 +9604,7 @@
         </w:rPr>
         <w:t>tot</w:t>
       </w:r>
+      <w:proofErr w:type="spellEnd"/>
       <w:r>
         <w:rPr>
           <w:rFonts w:asciiTheme="majorHAnsi" w:hAnsiTheme="majorHAnsi" w:cstheme="majorHAnsi"/>
@@ -9045,6 +9631,7 @@
         <w:spacing w:after="0"/>
         <w:jc w:val="center"/>
       </w:pPr>
+      <w:proofErr w:type="spellStart"/>
       <w:r>
         <w:rPr>
           <w:rFonts w:asciiTheme="majorHAnsi" w:hAnsiTheme="majorHAnsi" w:cstheme="majorHAnsi"/>
@@ -9066,6 +9653,7 @@
         </w:rPr>
         <w:t>S</w:t>
       </w:r>
+      <w:proofErr w:type="spellEnd"/>
       <w:r>
         <w:rPr>
           <w:rFonts w:asciiTheme="majorHAnsi" w:hAnsiTheme="majorHAnsi" w:cstheme="majorHAnsi"/>
@@ -9076,6 +9664,7 @@
         </w:rPr>
         <w:t xml:space="preserve"> + </w:t>
       </w:r>
+      <w:proofErr w:type="spellStart"/>
       <w:r>
         <w:rPr>
           <w:rFonts w:asciiTheme="majorHAnsi" w:hAnsiTheme="majorHAnsi" w:cstheme="majorHAnsi"/>
@@ -9097,6 +9686,7 @@
         </w:rPr>
         <w:t>liq</w:t>
       </w:r>
+      <w:proofErr w:type="spellEnd"/>
       <w:r>
         <w:rPr>
           <w:rFonts w:asciiTheme="majorHAnsi" w:hAnsiTheme="majorHAnsi" w:cstheme="majorHAnsi"/>
@@ -9107,6 +9697,7 @@
         </w:rPr>
         <w:t xml:space="preserve"> = </w:t>
       </w:r>
+      <w:proofErr w:type="spellStart"/>
       <w:r>
         <w:rPr>
           <w:rFonts w:asciiTheme="majorHAnsi" w:hAnsiTheme="majorHAnsi" w:cstheme="majorHAnsi"/>
@@ -9128,6 +9719,7 @@
         </w:rPr>
         <w:t>liq</w:t>
       </w:r>
+      <w:proofErr w:type="spellEnd"/>
       <w:r>
         <w:rPr>
           <w:rFonts w:asciiTheme="majorHAnsi" w:hAnsiTheme="majorHAnsi" w:cstheme="majorHAnsi"/>
@@ -9536,6 +10128,7 @@
       <w:r>
         <w:t xml:space="preserve">donc </w:t>
       </w:r>
+      <w:proofErr w:type="spellStart"/>
       <w:r>
         <w:rPr>
           <w:rFonts w:asciiTheme="majorHAnsi" w:hAnsiTheme="majorHAnsi" w:cstheme="majorHAnsi"/>
@@ -9557,6 +10150,7 @@
         </w:rPr>
         <w:t>liq</w:t>
       </w:r>
+      <w:proofErr w:type="spellEnd"/>
       <w:r>
         <w:rPr>
           <w:rFonts w:asciiTheme="majorHAnsi" w:hAnsiTheme="majorHAnsi" w:cstheme="majorHAnsi"/>
@@ -9629,6 +10223,7 @@
         </w:rPr>
         <w:t xml:space="preserve"> = 25 g  et </w:t>
       </w:r>
+      <w:proofErr w:type="spellStart"/>
       <w:r>
         <w:rPr>
           <w:rFonts w:asciiTheme="majorHAnsi" w:hAnsiTheme="majorHAnsi" w:cstheme="majorHAnsi"/>
@@ -9650,6 +10245,7 @@
         </w:rPr>
         <w:t>S</w:t>
       </w:r>
+      <w:proofErr w:type="spellEnd"/>
       <w:r>
         <w:rPr>
           <w:rFonts w:asciiTheme="majorHAnsi" w:hAnsiTheme="majorHAnsi" w:cstheme="majorHAnsi"/>
@@ -9683,6 +10279,7 @@
         </w:rPr>
         <w:t xml:space="preserve">on en déduit </w:t>
       </w:r>
+      <w:proofErr w:type="spellStart"/>
       <w:r>
         <w:rPr>
           <w:rFonts w:asciiTheme="majorHAnsi" w:hAnsiTheme="majorHAnsi" w:cstheme="majorHAnsi"/>
@@ -9715,6 +10312,7 @@
         </w:rPr>
         <w:t>Ni</w:t>
       </w:r>
+      <w:proofErr w:type="spellEnd"/>
       <w:r>
         <w:rPr>
           <w:rFonts w:asciiTheme="majorHAnsi" w:hAnsiTheme="majorHAnsi" w:cstheme="majorHAnsi"/>
@@ -9725,6 +10323,7 @@
         </w:rPr>
         <w:t xml:space="preserve"> = 0,4 * 25 = 10 g  et </w:t>
       </w:r>
+      <w:proofErr w:type="spellStart"/>
       <w:r>
         <w:rPr>
           <w:rFonts w:asciiTheme="majorHAnsi" w:hAnsiTheme="majorHAnsi" w:cstheme="majorHAnsi"/>
@@ -9757,75 +10356,16 @@
         </w:rPr>
         <w:t>Ni</w:t>
       </w:r>
-      <w:r>
-        <w:rPr>
-          <w:rFonts w:asciiTheme="majorHAnsi" w:hAnsiTheme="majorHAnsi" w:cstheme="majorHAnsi"/>
-          <w:b/>
-          <w:bCs/>
-          <w:sz w:val="24"/>
-          <w:szCs w:val="24"/>
-        </w:rPr>
-        <w:t xml:space="preserve"> = 0,</w:t>
-      </w:r>
-      <w:r>
-        <w:rPr>
-          <w:rFonts w:asciiTheme="majorHAnsi" w:hAnsiTheme="majorHAnsi" w:cstheme="majorHAnsi"/>
-          <w:b/>
-          <w:bCs/>
-          <w:sz w:val="24"/>
-          <w:szCs w:val="24"/>
-        </w:rPr>
-        <w:t>8</w:t>
-      </w:r>
-      <w:r>
-        <w:rPr>
-          <w:rFonts w:asciiTheme="majorHAnsi" w:hAnsiTheme="majorHAnsi" w:cstheme="majorHAnsi"/>
-          <w:b/>
-          <w:bCs/>
-          <w:sz w:val="24"/>
-          <w:szCs w:val="24"/>
-        </w:rPr>
-        <w:t xml:space="preserve"> * </w:t>
-      </w:r>
-      <w:r>
-        <w:rPr>
-          <w:rFonts w:asciiTheme="majorHAnsi" w:hAnsiTheme="majorHAnsi" w:cstheme="majorHAnsi"/>
-          <w:b/>
-          <w:bCs/>
-          <w:sz w:val="24"/>
-          <w:szCs w:val="24"/>
-        </w:rPr>
-        <w:t>75</w:t>
-      </w:r>
-      <w:r>
-        <w:rPr>
-          <w:rFonts w:asciiTheme="majorHAnsi" w:hAnsiTheme="majorHAnsi" w:cstheme="majorHAnsi"/>
-          <w:b/>
-          <w:bCs/>
-          <w:sz w:val="24"/>
-          <w:szCs w:val="24"/>
-        </w:rPr>
-        <w:t xml:space="preserve"> = </w:t>
-      </w:r>
-      <w:r>
-        <w:rPr>
-          <w:rFonts w:asciiTheme="majorHAnsi" w:hAnsiTheme="majorHAnsi" w:cstheme="majorHAnsi"/>
-          <w:b/>
-          <w:bCs/>
-          <w:sz w:val="24"/>
-          <w:szCs w:val="24"/>
-        </w:rPr>
-        <w:t>60</w:t>
-      </w:r>
-      <w:r>
-        <w:rPr>
-          <w:rFonts w:asciiTheme="majorHAnsi" w:hAnsiTheme="majorHAnsi" w:cstheme="majorHAnsi"/>
-          <w:b/>
-          <w:bCs/>
-          <w:sz w:val="24"/>
-          <w:szCs w:val="24"/>
-        </w:rPr>
-        <w:t xml:space="preserve"> g  </w:t>
+      <w:proofErr w:type="spellEnd"/>
+      <w:r>
+        <w:rPr>
+          <w:rFonts w:asciiTheme="majorHAnsi" w:hAnsiTheme="majorHAnsi" w:cstheme="majorHAnsi"/>
+          <w:b/>
+          <w:bCs/>
+          <w:sz w:val="24"/>
+          <w:szCs w:val="24"/>
+        </w:rPr>
+        <w:t xml:space="preserve"> = 0,8 * 75 = 60 g  </w:t>
       </w:r>
     </w:p>
     <w:p>
@@ -9869,7 +10409,43 @@
           <w:sz w:val="24"/>
           <w:szCs w:val="24"/>
         </w:rPr>
-        <w:t xml:space="preserve"> On a vu le cas d’un mélange idéal de deux solides, cad lorsque les interactions entre les entités de la même espèces et les interaction inter-espèces sont du même ordre de grandeur.  On va s’intéresser au cas non idéal à travers l’exemple du diagramme binaire de Cu-Au.  </w:t>
+        <w:t xml:space="preserve"> On a vu le cas d’un mélange idéal de deux solides, cad lorsque les interactions entre les entités </w:t>
+      </w:r>
+      <w:r>
+        <w:rPr>
+          <w:rFonts w:asciiTheme="majorHAnsi" w:hAnsiTheme="majorHAnsi" w:cstheme="majorHAnsi"/>
+          <w:color w:val="008000"/>
+          <w:sz w:val="24"/>
+          <w:szCs w:val="24"/>
+        </w:rPr>
+        <w:t>de la même espèce</w:t>
+      </w:r>
+      <w:r>
+        <w:rPr>
+          <w:rFonts w:asciiTheme="majorHAnsi" w:hAnsiTheme="majorHAnsi" w:cstheme="majorHAnsi"/>
+          <w:color w:val="008000"/>
+          <w:sz w:val="24"/>
+          <w:szCs w:val="24"/>
+        </w:rPr>
+        <w:t xml:space="preserve"> et les interaction</w:t>
+      </w:r>
+      <w:r>
+        <w:rPr>
+          <w:rFonts w:asciiTheme="majorHAnsi" w:hAnsiTheme="majorHAnsi" w:cstheme="majorHAnsi"/>
+          <w:color w:val="008000"/>
+          <w:sz w:val="24"/>
+          <w:szCs w:val="24"/>
+        </w:rPr>
+        <w:t>s</w:t>
+      </w:r>
+      <w:r>
+        <w:rPr>
+          <w:rFonts w:asciiTheme="majorHAnsi" w:hAnsiTheme="majorHAnsi" w:cstheme="majorHAnsi"/>
+          <w:color w:val="008000"/>
+          <w:sz w:val="24"/>
+          <w:szCs w:val="24"/>
+        </w:rPr>
+        <w:t xml:space="preserve"> inter-espèces sont du même ordre de grandeur.  On va s’intéresser au cas non idéal à travers l’exemple du diagramme binaire de Cu-Au.  </w:t>
       </w:r>
     </w:p>
     <w:p>
@@ -9924,8 +10500,21 @@
           <w:sz w:val="24"/>
           <w:szCs w:val="24"/>
         </w:rPr>
-        <w:t>~Tracé du diagramme binaire Cu-Au avec Chimigéné</w:t>
-      </w:r>
+        <w:t xml:space="preserve">~Tracé du diagramme binaire Cu-Au avec </w:t>
+      </w:r>
+      <w:proofErr w:type="spellStart"/>
+      <w:r>
+        <w:rPr>
+          <w:rFonts w:asciiTheme="majorHAnsi" w:hAnsiTheme="majorHAnsi" w:cstheme="majorHAnsi"/>
+          <w:b/>
+          <w:bCs/>
+          <w:color w:val="7030A0"/>
+          <w:sz w:val="24"/>
+          <w:szCs w:val="24"/>
+        </w:rPr>
+        <w:t>Chimigéné</w:t>
+      </w:r>
+      <w:proofErr w:type="spellEnd"/>
     </w:p>
     <w:p>
       <w:pPr>
@@ -10087,14 +10676,74 @@
           <w:szCs w:val="24"/>
         </w:rPr>
       </w:pPr>
-      <w:r>
+    </w:p>
+    <w:p>
+      <w:pPr>
+        <w:spacing w:after="0"/>
+        <w:jc w:val="both"/>
         <w:rPr>
           <w:rFonts w:asciiTheme="majorHAnsi" w:hAnsiTheme="majorHAnsi" w:cstheme="majorHAnsi"/>
           <w:color w:val="008000"/>
           <w:sz w:val="24"/>
           <w:szCs w:val="24"/>
         </w:rPr>
-        <w:t xml:space="preserve">Transition : Avec cette étude, on n’explique pas l’expérience menthol/phénol car ils sont  non miscibles à l’état solide. On va donc étudier le cas ou les phases solides sont non-miscibles. </w:t>
+      </w:pPr>
+    </w:p>
+    <w:p>
+      <w:pPr>
+        <w:spacing w:after="0"/>
+        <w:jc w:val="both"/>
+        <w:rPr>
+          <w:rFonts w:asciiTheme="majorHAnsi" w:hAnsiTheme="majorHAnsi" w:cstheme="majorHAnsi"/>
+          <w:color w:val="008000"/>
+          <w:sz w:val="24"/>
+          <w:szCs w:val="24"/>
+        </w:rPr>
+      </w:pPr>
+      <w:r>
+        <w:rPr>
+          <w:rFonts w:asciiTheme="majorHAnsi" w:hAnsiTheme="majorHAnsi" w:cstheme="majorHAnsi"/>
+          <w:color w:val="008000"/>
+          <w:sz w:val="24"/>
+          <w:szCs w:val="24"/>
+        </w:rPr>
+        <w:t xml:space="preserve">Transition : Avec cette étude, on n’explique pas l’expérience menthol/phénol car ils </w:t>
+      </w:r>
+      <w:r>
+        <w:rPr>
+          <w:rFonts w:asciiTheme="majorHAnsi" w:hAnsiTheme="majorHAnsi" w:cstheme="majorHAnsi"/>
+          <w:color w:val="008000"/>
+          <w:sz w:val="24"/>
+          <w:szCs w:val="24"/>
+        </w:rPr>
+        <w:t>sont non</w:t>
+      </w:r>
+      <w:r>
+        <w:rPr>
+          <w:rFonts w:asciiTheme="majorHAnsi" w:hAnsiTheme="majorHAnsi" w:cstheme="majorHAnsi"/>
+          <w:color w:val="008000"/>
+          <w:sz w:val="24"/>
+          <w:szCs w:val="24"/>
+        </w:rPr>
+        <w:t xml:space="preserve"> miscibles à l’état solide. On va donc étudier le cas </w:t>
+      </w:r>
+      <w:r>
+        <w:rPr>
+          <w:rFonts w:asciiTheme="majorHAnsi" w:hAnsiTheme="majorHAnsi" w:cstheme="majorHAnsi"/>
+          <w:color w:val="008000"/>
+          <w:sz w:val="24"/>
+          <w:szCs w:val="24"/>
+        </w:rPr>
+        <w:t>où</w:t>
+      </w:r>
+      <w:r>
+        <w:rPr>
+          <w:rFonts w:asciiTheme="majorHAnsi" w:hAnsiTheme="majorHAnsi" w:cstheme="majorHAnsi"/>
+          <w:color w:val="008000"/>
+          <w:sz w:val="24"/>
+          <w:szCs w:val="24"/>
+        </w:rPr>
+        <w:t xml:space="preserve"> les phases solides sont non-miscibles. </w:t>
       </w:r>
     </w:p>
     <w:p>
@@ -10251,7 +10900,27 @@
           <w:sz w:val="24"/>
           <w:szCs w:val="24"/>
         </w:rPr>
-        <w:t>prendre corps pur, eutectique et composition random en préparation</w:t>
+        <w:t xml:space="preserve">prendre corps pur, eutectique et composition </w:t>
+      </w:r>
+      <w:proofErr w:type="spellStart"/>
+      <w:r>
+        <w:rPr>
+          <w:rFonts w:asciiTheme="majorHAnsi" w:hAnsiTheme="majorHAnsi" w:cstheme="majorHAnsi"/>
+          <w:color w:val="ED7D31" w:themeColor="accent2"/>
+          <w:sz w:val="24"/>
+          <w:szCs w:val="24"/>
+        </w:rPr>
+        <w:t>random</w:t>
+      </w:r>
+      <w:proofErr w:type="spellEnd"/>
+      <w:r>
+        <w:rPr>
+          <w:rFonts w:asciiTheme="majorHAnsi" w:hAnsiTheme="majorHAnsi" w:cstheme="majorHAnsi"/>
+          <w:color w:val="ED7D31" w:themeColor="accent2"/>
+          <w:sz w:val="24"/>
+          <w:szCs w:val="24"/>
+        </w:rPr>
+        <w:t xml:space="preserve"> en préparation</w:t>
       </w:r>
     </w:p>
     <w:p>
@@ -10277,8 +10946,19 @@
           <w:sz w:val="24"/>
           <w:szCs w:val="24"/>
         </w:rPr>
-        <w:t>devant le jury composition random</w:t>
-      </w:r>
+        <w:t xml:space="preserve">devant le jury composition </w:t>
+      </w:r>
+      <w:proofErr w:type="spellStart"/>
+      <w:r>
+        <w:rPr>
+          <w:rFonts w:asciiTheme="majorHAnsi" w:hAnsiTheme="majorHAnsi" w:cstheme="majorHAnsi"/>
+          <w:color w:val="ED7D31" w:themeColor="accent2"/>
+          <w:sz w:val="24"/>
+          <w:szCs w:val="24"/>
+        </w:rPr>
+        <w:t>random</w:t>
+      </w:r>
+      <w:proofErr w:type="spellEnd"/>
     </w:p>
     <w:p>
       <w:pPr>
@@ -10367,7 +11047,6 @@
           <w:sz w:val="24"/>
           <w:szCs w:val="24"/>
         </w:rPr>
-        <w:lastRenderedPageBreak/>
         <w:t xml:space="preserve">Dans la partie liquide : une seule phase donc comme précédemment : V=3 </w:t>
       </w:r>
     </w:p>
@@ -10396,6 +11075,7 @@
           <w:sz w:val="24"/>
           <w:szCs w:val="24"/>
         </w:rPr>
+        <w:lastRenderedPageBreak/>
         <w:t>Dans la partie L+S</w:t>
       </w:r>
       <w:r>
@@ -10449,17 +11129,7 @@
           <w:sz w:val="24"/>
           <w:szCs w:val="24"/>
         </w:rPr>
-        <w:t xml:space="preserve">; </w:t>
-      </w:r>
-      <w:r>
-        <w:rPr>
-          <w:rFonts w:asciiTheme="majorHAnsi" w:hAnsiTheme="majorHAnsi" w:cstheme="majorHAnsi"/>
-          <w:b/>
-          <w:bCs/>
-          <w:sz w:val="24"/>
-          <w:szCs w:val="24"/>
-        </w:rPr>
-        <w:t>w</w:t>
+        <w:t>; w</w:t>
       </w:r>
       <w:r>
         <w:rPr>
@@ -10491,17 +11161,7 @@
           <w:sz w:val="24"/>
           <w:szCs w:val="24"/>
         </w:rPr>
-        <w:t xml:space="preserve">; </w:t>
-      </w:r>
-      <w:r>
-        <w:rPr>
-          <w:rFonts w:asciiTheme="majorHAnsi" w:hAnsiTheme="majorHAnsi" w:cstheme="majorHAnsi"/>
-          <w:b/>
-          <w:bCs/>
-          <w:sz w:val="24"/>
-          <w:szCs w:val="24"/>
-        </w:rPr>
-        <w:t>w</w:t>
+        <w:t>; w</w:t>
       </w:r>
       <w:r>
         <w:rPr>
@@ -10523,6 +11183,58 @@
           <w:szCs w:val="24"/>
           <w:vertAlign w:val="subscript"/>
         </w:rPr>
+        <w:t>1  </w:t>
+      </w:r>
+      <w:r>
+        <w:rPr>
+          <w:rFonts w:asciiTheme="majorHAnsi" w:hAnsiTheme="majorHAnsi" w:cstheme="majorHAnsi"/>
+          <w:b/>
+          <w:bCs/>
+          <w:sz w:val="24"/>
+          <w:szCs w:val="24"/>
+        </w:rPr>
+        <w:t>}</w:t>
+      </w:r>
+      <w:r>
+        <w:rPr>
+          <w:rFonts w:asciiTheme="majorHAnsi" w:hAnsiTheme="majorHAnsi" w:cstheme="majorHAnsi"/>
+          <w:b/>
+          <w:bCs/>
+          <w:sz w:val="24"/>
+          <w:szCs w:val="24"/>
+        </w:rPr>
+        <w:t xml:space="preserve"> = 5</w:t>
+      </w:r>
+      <w:r>
+        <w:rPr>
+          <w:rFonts w:asciiTheme="majorHAnsi" w:hAnsiTheme="majorHAnsi" w:cstheme="majorHAnsi"/>
+          <w:b/>
+          <w:bCs/>
+          <w:sz w:val="24"/>
+          <w:szCs w:val="24"/>
+        </w:rPr>
+        <w:t xml:space="preserve"> et Y = { w</w:t>
+      </w:r>
+      <w:r>
+        <w:rPr>
+          <w:rFonts w:asciiTheme="majorHAnsi" w:hAnsiTheme="majorHAnsi" w:cstheme="majorHAnsi"/>
+          <w:b/>
+          <w:bCs/>
+          <w:sz w:val="24"/>
+          <w:szCs w:val="24"/>
+          <w:vertAlign w:val="superscript"/>
+        </w:rPr>
+        <w:t>S1</w:t>
+      </w:r>
+      <w:r>
+        <w:rPr>
+          <w:rFonts w:asciiTheme="majorHAnsi" w:hAnsiTheme="majorHAnsi" w:cstheme="majorHAnsi"/>
+          <w:b/>
+          <w:bCs/>
+          <w:sz w:val="24"/>
+          <w:szCs w:val="24"/>
+          <w:vertAlign w:val="subscript"/>
+        </w:rPr>
         <w:t>1</w:t>
       </w:r>
       <w:r>
@@ -10532,9 +11244,51 @@
           <w:bCs/>
           <w:sz w:val="24"/>
           <w:szCs w:val="24"/>
+        </w:rPr>
+        <w:t>= 1 ; w</w:t>
+      </w:r>
+      <w:r>
+        <w:rPr>
+          <w:rFonts w:asciiTheme="majorHAnsi" w:hAnsiTheme="majorHAnsi" w:cstheme="majorHAnsi"/>
+          <w:b/>
+          <w:bCs/>
+          <w:sz w:val="24"/>
+          <w:szCs w:val="24"/>
+          <w:vertAlign w:val="superscript"/>
+        </w:rPr>
+        <w:t>liq</w:t>
+      </w:r>
+      <w:r>
+        <w:rPr>
+          <w:rFonts w:asciiTheme="majorHAnsi" w:hAnsiTheme="majorHAnsi" w:cstheme="majorHAnsi"/>
+          <w:b/>
+          <w:bCs/>
+          <w:sz w:val="24"/>
+          <w:szCs w:val="24"/>
           <w:vertAlign w:val="subscript"/>
         </w:rPr>
-        <w:t> </w:t>
+        <w:t>1 </w:t>
+      </w:r>
+      <w:r>
+        <w:rPr>
+          <w:rFonts w:asciiTheme="majorHAnsi" w:hAnsiTheme="majorHAnsi" w:cstheme="majorHAnsi"/>
+          <w:b/>
+          <w:bCs/>
+          <w:sz w:val="24"/>
+          <w:szCs w:val="24"/>
+        </w:rPr>
+        <w:t>+ w</w:t>
+      </w:r>
+      <w:r>
+        <w:rPr>
+          <w:rFonts w:asciiTheme="majorHAnsi" w:hAnsiTheme="majorHAnsi" w:cstheme="majorHAnsi"/>
+          <w:b/>
+          <w:bCs/>
+          <w:sz w:val="24"/>
+          <w:szCs w:val="24"/>
+          <w:vertAlign w:val="superscript"/>
+        </w:rPr>
+        <w:t>liq</w:t>
       </w:r>
       <w:r>
         <w:rPr>
@@ -10545,47 +11299,28 @@
           <w:szCs w:val="24"/>
           <w:vertAlign w:val="subscript"/>
         </w:rPr>
-        <w:t> </w:t>
-      </w:r>
-      <w:r>
-        <w:rPr>
-          <w:rFonts w:asciiTheme="majorHAnsi" w:hAnsiTheme="majorHAnsi" w:cstheme="majorHAnsi"/>
-          <w:b/>
-          <w:bCs/>
-          <w:sz w:val="24"/>
-          <w:szCs w:val="24"/>
-        </w:rPr>
-        <w:t>}</w:t>
-      </w:r>
-      <w:r>
-        <w:rPr>
-          <w:rFonts w:asciiTheme="majorHAnsi" w:hAnsiTheme="majorHAnsi" w:cstheme="majorHAnsi"/>
-          <w:b/>
-          <w:bCs/>
-          <w:sz w:val="24"/>
-          <w:szCs w:val="24"/>
-        </w:rPr>
-        <w:t xml:space="preserve"> = 5</w:t>
-      </w:r>
-      <w:r>
-        <w:rPr>
-          <w:rFonts w:asciiTheme="majorHAnsi" w:hAnsiTheme="majorHAnsi" w:cstheme="majorHAnsi"/>
-          <w:b/>
-          <w:bCs/>
-          <w:sz w:val="24"/>
-          <w:szCs w:val="24"/>
-        </w:rPr>
-        <w:t xml:space="preserve"> et Y = { </w:t>
-      </w:r>
-      <w:r>
-        <w:rPr>
-          <w:rFonts w:asciiTheme="majorHAnsi" w:hAnsiTheme="majorHAnsi" w:cstheme="majorHAnsi"/>
-          <w:b/>
-          <w:bCs/>
-          <w:sz w:val="24"/>
-          <w:szCs w:val="24"/>
-        </w:rPr>
-        <w:t>w</w:t>
+        <w:t>2 </w:t>
+      </w:r>
+      <w:r>
+        <w:rPr>
+          <w:rFonts w:asciiTheme="majorHAnsi" w:hAnsiTheme="majorHAnsi" w:cstheme="majorHAnsi"/>
+          <w:b/>
+          <w:bCs/>
+          <w:sz w:val="24"/>
+          <w:szCs w:val="24"/>
+        </w:rPr>
+        <w:t>=1 ; µ</w:t>
+      </w:r>
+      <w:r>
+        <w:rPr>
+          <w:rFonts w:asciiTheme="majorHAnsi" w:hAnsiTheme="majorHAnsi" w:cstheme="majorHAnsi"/>
+          <w:b/>
+          <w:bCs/>
+          <w:sz w:val="24"/>
+          <w:szCs w:val="24"/>
+          <w:vertAlign w:val="subscript"/>
+        </w:rPr>
+        <w:t>1</w:t>
       </w:r>
       <w:r>
         <w:rPr>
@@ -10596,48 +11331,6 @@
           <w:szCs w:val="24"/>
           <w:vertAlign w:val="superscript"/>
         </w:rPr>
-        <w:t>S1</w:t>
-      </w:r>
-      <w:r>
-        <w:rPr>
-          <w:rFonts w:asciiTheme="majorHAnsi" w:hAnsiTheme="majorHAnsi" w:cstheme="majorHAnsi"/>
-          <w:b/>
-          <w:bCs/>
-          <w:sz w:val="24"/>
-          <w:szCs w:val="24"/>
-          <w:vertAlign w:val="subscript"/>
-        </w:rPr>
-        <w:t>1</w:t>
-      </w:r>
-      <w:r>
-        <w:rPr>
-          <w:rFonts w:asciiTheme="majorHAnsi" w:hAnsiTheme="majorHAnsi" w:cstheme="majorHAnsi"/>
-          <w:b/>
-          <w:bCs/>
-          <w:sz w:val="24"/>
-          <w:szCs w:val="24"/>
-        </w:rPr>
-        <w:t xml:space="preserve">= 1 ; </w:t>
-      </w:r>
-      <w:r>
-        <w:rPr>
-          <w:rFonts w:asciiTheme="majorHAnsi" w:hAnsiTheme="majorHAnsi" w:cstheme="majorHAnsi"/>
-          <w:b/>
-          <w:bCs/>
-          <w:sz w:val="24"/>
-          <w:szCs w:val="24"/>
-        </w:rPr>
-        <w:t>w</w:t>
-      </w:r>
-      <w:r>
-        <w:rPr>
-          <w:rFonts w:asciiTheme="majorHAnsi" w:hAnsiTheme="majorHAnsi" w:cstheme="majorHAnsi"/>
-          <w:b/>
-          <w:bCs/>
-          <w:sz w:val="24"/>
-          <w:szCs w:val="24"/>
-          <w:vertAlign w:val="superscript"/>
-        </w:rPr>
         <w:t>liq</w:t>
       </w:r>
       <w:r>
@@ -10647,101 +11340,6 @@
           <w:bCs/>
           <w:sz w:val="24"/>
           <w:szCs w:val="24"/>
-          <w:vertAlign w:val="subscript"/>
-        </w:rPr>
-        <w:t>1 </w:t>
-      </w:r>
-      <w:r>
-        <w:rPr>
-          <w:rFonts w:asciiTheme="majorHAnsi" w:hAnsiTheme="majorHAnsi" w:cstheme="majorHAnsi"/>
-          <w:b/>
-          <w:bCs/>
-          <w:sz w:val="24"/>
-          <w:szCs w:val="24"/>
-        </w:rPr>
-        <w:t>+</w:t>
-      </w:r>
-      <w:r>
-        <w:rPr>
-          <w:rFonts w:asciiTheme="majorHAnsi" w:hAnsiTheme="majorHAnsi" w:cstheme="majorHAnsi"/>
-          <w:b/>
-          <w:bCs/>
-          <w:sz w:val="24"/>
-          <w:szCs w:val="24"/>
-        </w:rPr>
-        <w:t xml:space="preserve"> w</w:t>
-      </w:r>
-      <w:r>
-        <w:rPr>
-          <w:rFonts w:asciiTheme="majorHAnsi" w:hAnsiTheme="majorHAnsi" w:cstheme="majorHAnsi"/>
-          <w:b/>
-          <w:bCs/>
-          <w:sz w:val="24"/>
-          <w:szCs w:val="24"/>
-          <w:vertAlign w:val="superscript"/>
-        </w:rPr>
-        <w:t>liq</w:t>
-      </w:r>
-      <w:r>
-        <w:rPr>
-          <w:rFonts w:asciiTheme="majorHAnsi" w:hAnsiTheme="majorHAnsi" w:cstheme="majorHAnsi"/>
-          <w:b/>
-          <w:bCs/>
-          <w:sz w:val="24"/>
-          <w:szCs w:val="24"/>
-          <w:vertAlign w:val="subscript"/>
-        </w:rPr>
-        <w:t>2 </w:t>
-      </w:r>
-      <w:r>
-        <w:rPr>
-          <w:rFonts w:asciiTheme="majorHAnsi" w:hAnsiTheme="majorHAnsi" w:cstheme="majorHAnsi"/>
-          <w:b/>
-          <w:bCs/>
-          <w:sz w:val="24"/>
-          <w:szCs w:val="24"/>
-        </w:rPr>
-        <w:t xml:space="preserve">=1 ; </w:t>
-      </w:r>
-      <w:r>
-        <w:rPr>
-          <w:rFonts w:asciiTheme="majorHAnsi" w:hAnsiTheme="majorHAnsi" w:cstheme="majorHAnsi"/>
-          <w:b/>
-          <w:bCs/>
-          <w:sz w:val="24"/>
-          <w:szCs w:val="24"/>
-        </w:rPr>
-        <w:t>µ</w:t>
-      </w:r>
-      <w:r>
-        <w:rPr>
-          <w:rFonts w:asciiTheme="majorHAnsi" w:hAnsiTheme="majorHAnsi" w:cstheme="majorHAnsi"/>
-          <w:b/>
-          <w:bCs/>
-          <w:sz w:val="24"/>
-          <w:szCs w:val="24"/>
-          <w:vertAlign w:val="subscript"/>
-        </w:rPr>
-        <w:t>1</w:t>
-      </w:r>
-      <w:r>
-        <w:rPr>
-          <w:rFonts w:asciiTheme="majorHAnsi" w:hAnsiTheme="majorHAnsi" w:cstheme="majorHAnsi"/>
-          <w:b/>
-          <w:bCs/>
-          <w:sz w:val="24"/>
-          <w:szCs w:val="24"/>
-          <w:vertAlign w:val="superscript"/>
-        </w:rPr>
-        <w:t>liq</w:t>
-      </w:r>
-      <w:r>
-        <w:rPr>
-          <w:rFonts w:asciiTheme="majorHAnsi" w:hAnsiTheme="majorHAnsi" w:cstheme="majorHAnsi"/>
-          <w:b/>
-          <w:bCs/>
-          <w:sz w:val="24"/>
-          <w:szCs w:val="24"/>
         </w:rPr>
         <w:t>=</w:t>
       </w:r>
@@ -10753,17 +11351,7 @@
           <w:sz w:val="24"/>
           <w:szCs w:val="24"/>
         </w:rPr>
-        <w:t xml:space="preserve"> </w:t>
-      </w:r>
-      <w:r>
-        <w:rPr>
-          <w:rFonts w:asciiTheme="majorHAnsi" w:hAnsiTheme="majorHAnsi" w:cstheme="majorHAnsi"/>
-          <w:b/>
-          <w:bCs/>
-          <w:sz w:val="24"/>
-          <w:szCs w:val="24"/>
-        </w:rPr>
-        <w:t>µ</w:t>
+        <w:t xml:space="preserve"> µ</w:t>
       </w:r>
       <w:r>
         <w:rPr>
@@ -11065,17 +11653,7 @@
           <w:sz w:val="24"/>
           <w:szCs w:val="24"/>
         </w:rPr>
-        <w:t xml:space="preserve"> = </w:t>
-      </w:r>
-      <w:r>
-        <w:rPr>
-          <w:rFonts w:asciiTheme="majorHAnsi" w:hAnsiTheme="majorHAnsi" w:cstheme="majorHAnsi"/>
-          <w:b/>
-          <w:bCs/>
-          <w:sz w:val="24"/>
-          <w:szCs w:val="24"/>
-        </w:rPr>
-        <w:t>6</w:t>
+        <w:t xml:space="preserve"> = 6</w:t>
       </w:r>
       <w:r>
         <w:rPr>
@@ -11308,7 +11886,28 @@
           <w:szCs w:val="24"/>
           <w:vertAlign w:val="superscript"/>
         </w:rPr>
-        <w:t>S1</w:t>
+        <w:t>S1 </w:t>
+      </w:r>
+      <w:r>
+        <w:rPr>
+          <w:rFonts w:asciiTheme="majorHAnsi" w:hAnsiTheme="majorHAnsi" w:cstheme="majorHAnsi"/>
+          <w:b/>
+          <w:bCs/>
+          <w:sz w:val="24"/>
+          <w:szCs w:val="24"/>
+        </w:rPr>
+        <w:t>; µ</w:t>
+      </w:r>
+      <w:r>
+        <w:rPr>
+          <w:rFonts w:asciiTheme="majorHAnsi" w:hAnsiTheme="majorHAnsi" w:cstheme="majorHAnsi"/>
+          <w:b/>
+          <w:bCs/>
+          <w:sz w:val="24"/>
+          <w:szCs w:val="24"/>
+          <w:vertAlign w:val="subscript"/>
+        </w:rPr>
+        <w:t>2</w:t>
       </w:r>
       <w:r>
         <w:rPr>
@@ -11319,17 +11918,27 @@
           <w:szCs w:val="24"/>
           <w:vertAlign w:val="superscript"/>
         </w:rPr>
-        <w:t> </w:t>
-      </w:r>
-      <w:r>
-        <w:rPr>
-          <w:rFonts w:asciiTheme="majorHAnsi" w:hAnsiTheme="majorHAnsi" w:cstheme="majorHAnsi"/>
-          <w:b/>
-          <w:bCs/>
-          <w:sz w:val="24"/>
-          <w:szCs w:val="24"/>
-        </w:rPr>
-        <w:t>; µ</w:t>
+        <w:t>liq</w:t>
+      </w:r>
+      <w:r>
+        <w:rPr>
+          <w:rFonts w:asciiTheme="majorHAnsi" w:hAnsiTheme="majorHAnsi" w:cstheme="majorHAnsi"/>
+          <w:b/>
+          <w:bCs/>
+          <w:sz w:val="24"/>
+          <w:szCs w:val="24"/>
+        </w:rPr>
+        <w:t>=</w:t>
+      </w:r>
+      <w:r>
+        <w:rPr>
+          <w:rFonts w:asciiTheme="majorHAnsi" w:hAnsiTheme="majorHAnsi" w:cstheme="majorHAnsi"/>
+          <w:b/>
+          <w:bCs/>
+          <w:sz w:val="24"/>
+          <w:szCs w:val="24"/>
+        </w:rPr>
+        <w:t xml:space="preserve"> µ</w:t>
       </w:r>
       <w:r>
         <w:rPr>
@@ -11351,90 +11960,17 @@
           <w:szCs w:val="24"/>
           <w:vertAlign w:val="superscript"/>
         </w:rPr>
-        <w:t>liq</w:t>
-      </w:r>
-      <w:r>
-        <w:rPr>
-          <w:rFonts w:asciiTheme="majorHAnsi" w:hAnsiTheme="majorHAnsi" w:cstheme="majorHAnsi"/>
-          <w:b/>
-          <w:bCs/>
-          <w:sz w:val="24"/>
-          <w:szCs w:val="24"/>
-        </w:rPr>
-        <w:t>=</w:t>
-      </w:r>
-      <w:r>
-        <w:rPr>
-          <w:rFonts w:asciiTheme="majorHAnsi" w:hAnsiTheme="majorHAnsi" w:cstheme="majorHAnsi"/>
-          <w:b/>
-          <w:bCs/>
-          <w:sz w:val="24"/>
-          <w:szCs w:val="24"/>
-        </w:rPr>
-        <w:t xml:space="preserve"> µ</w:t>
-      </w:r>
-      <w:r>
-        <w:rPr>
-          <w:rFonts w:asciiTheme="majorHAnsi" w:hAnsiTheme="majorHAnsi" w:cstheme="majorHAnsi"/>
-          <w:b/>
-          <w:bCs/>
-          <w:sz w:val="24"/>
-          <w:szCs w:val="24"/>
-          <w:vertAlign w:val="subscript"/>
-        </w:rPr>
-        <w:t>2</w:t>
-      </w:r>
-      <w:r>
-        <w:rPr>
-          <w:rFonts w:asciiTheme="majorHAnsi" w:hAnsiTheme="majorHAnsi" w:cstheme="majorHAnsi"/>
-          <w:b/>
-          <w:bCs/>
-          <w:sz w:val="24"/>
-          <w:szCs w:val="24"/>
-          <w:vertAlign w:val="superscript"/>
-        </w:rPr>
-        <w:t>S</w:t>
-      </w:r>
-      <w:r>
-        <w:rPr>
-          <w:rFonts w:asciiTheme="majorHAnsi" w:hAnsiTheme="majorHAnsi" w:cstheme="majorHAnsi"/>
-          <w:b/>
-          <w:bCs/>
-          <w:sz w:val="24"/>
-          <w:szCs w:val="24"/>
-          <w:vertAlign w:val="superscript"/>
-        </w:rPr>
-        <w:t>2</w:t>
-      </w:r>
-      <w:r>
-        <w:rPr>
-          <w:rFonts w:asciiTheme="majorHAnsi" w:hAnsiTheme="majorHAnsi" w:cstheme="majorHAnsi"/>
-          <w:b/>
-          <w:bCs/>
-          <w:sz w:val="24"/>
-          <w:szCs w:val="24"/>
-        </w:rPr>
-        <w:t xml:space="preserve">} = </w:t>
-      </w:r>
-      <w:r>
-        <w:rPr>
-          <w:rFonts w:asciiTheme="majorHAnsi" w:hAnsiTheme="majorHAnsi" w:cstheme="majorHAnsi"/>
-          <w:b/>
-          <w:bCs/>
-          <w:sz w:val="24"/>
-          <w:szCs w:val="24"/>
-        </w:rPr>
-        <w:t>5</w:t>
-      </w:r>
-      <w:r>
-        <w:rPr>
-          <w:rFonts w:asciiTheme="majorHAnsi" w:hAnsiTheme="majorHAnsi" w:cstheme="majorHAnsi"/>
-          <w:b/>
-          <w:bCs/>
-          <w:sz w:val="24"/>
-          <w:szCs w:val="24"/>
-        </w:rPr>
-        <w:t xml:space="preserve"> </w:t>
+        <w:t>S2</w:t>
+      </w:r>
+      <w:r>
+        <w:rPr>
+          <w:rFonts w:asciiTheme="majorHAnsi" w:hAnsiTheme="majorHAnsi" w:cstheme="majorHAnsi"/>
+          <w:b/>
+          <w:bCs/>
+          <w:sz w:val="24"/>
+          <w:szCs w:val="24"/>
+        </w:rPr>
+        <w:t xml:space="preserve">} = 5 </w:t>
       </w:r>
       <w:r>
         <w:rPr>
@@ -11454,17 +11990,7 @@
           <w:sz w:val="24"/>
           <w:szCs w:val="24"/>
         </w:rPr>
-        <w:t xml:space="preserve"> V=</w:t>
-      </w:r>
-      <w:r>
-        <w:rPr>
-          <w:rFonts w:asciiTheme="majorHAnsi" w:hAnsiTheme="majorHAnsi" w:cstheme="majorHAnsi"/>
-          <w:b/>
-          <w:bCs/>
-          <w:sz w:val="24"/>
-          <w:szCs w:val="24"/>
-        </w:rPr>
-        <w:t xml:space="preserve">1  </w:t>
+        <w:t xml:space="preserve"> V=1  </w:t>
       </w:r>
       <w:r>
         <w:rPr>
@@ -11562,15 +12088,7 @@
           <w:sz w:val="24"/>
           <w:szCs w:val="24"/>
         </w:rPr>
-        <w:t xml:space="preserve">Dans la partir </w:t>
-      </w:r>
-      <w:r>
-        <w:rPr>
-          <w:rFonts w:asciiTheme="majorHAnsi" w:hAnsiTheme="majorHAnsi" w:cstheme="majorHAnsi"/>
-          <w:sz w:val="24"/>
-          <w:szCs w:val="24"/>
-        </w:rPr>
-        <w:t>S</w:t>
+        <w:t>Dans la partir S</w:t>
       </w:r>
       <w:r>
         <w:rPr>
@@ -11596,7 +12114,217 @@
           <w:szCs w:val="24"/>
           <w:vertAlign w:val="subscript"/>
         </w:rPr>
-        <w:t>2</w:t>
+        <w:t>2 </w:t>
+      </w:r>
+      <w:r>
+        <w:rPr>
+          <w:rFonts w:asciiTheme="majorHAnsi" w:hAnsiTheme="majorHAnsi" w:cstheme="majorHAnsi"/>
+          <w:sz w:val="24"/>
+          <w:szCs w:val="24"/>
+        </w:rPr>
+        <w:t>:</w:t>
+      </w:r>
+      <w:r>
+        <w:rPr>
+          <w:rFonts w:asciiTheme="majorHAnsi" w:hAnsiTheme="majorHAnsi" w:cstheme="majorHAnsi"/>
+          <w:b/>
+          <w:bCs/>
+          <w:sz w:val="24"/>
+          <w:szCs w:val="24"/>
+        </w:rPr>
+        <w:t> </w:t>
+      </w:r>
+      <w:r>
+        <w:rPr>
+          <w:rFonts w:asciiTheme="majorHAnsi" w:hAnsiTheme="majorHAnsi" w:cstheme="majorHAnsi"/>
+          <w:sz w:val="24"/>
+          <w:szCs w:val="24"/>
+        </w:rPr>
+        <w:t>deux phases donc comme précédemment : V=2</w:t>
+      </w:r>
+    </w:p>
+    <w:p>
+      <w:pPr>
+        <w:spacing w:after="0"/>
+        <w:jc w:val="both"/>
+        <w:rPr>
+          <w:rFonts w:asciiTheme="majorHAnsi" w:hAnsiTheme="majorHAnsi" w:cstheme="majorHAnsi"/>
+          <w:b/>
+          <w:bCs/>
+          <w:color w:val="7030A0"/>
+          <w:sz w:val="24"/>
+          <w:szCs w:val="24"/>
+        </w:rPr>
+      </w:pPr>
+      <w:r>
+        <w:rPr>
+          <w:rFonts w:asciiTheme="majorHAnsi" w:hAnsiTheme="majorHAnsi" w:cstheme="majorHAnsi"/>
+          <w:b/>
+          <w:bCs/>
+          <w:color w:val="7030A0"/>
+          <w:sz w:val="24"/>
+          <w:szCs w:val="24"/>
+        </w:rPr>
+        <w:t xml:space="preserve">~Slide : Diagramme binaire à miscibilité nulle </w:t>
+      </w:r>
+      <w:r>
+        <w:rPr>
+          <w:rFonts w:asciiTheme="majorHAnsi" w:hAnsiTheme="majorHAnsi" w:cstheme="majorHAnsi"/>
+          <w:b/>
+          <w:bCs/>
+          <w:color w:val="7030A0"/>
+          <w:sz w:val="24"/>
+          <w:szCs w:val="24"/>
+        </w:rPr>
+        <w:t>(Pb-Sn)</w:t>
+      </w:r>
+    </w:p>
+    <w:p>
+      <w:pPr>
+        <w:spacing w:after="0"/>
+        <w:jc w:val="both"/>
+        <w:rPr>
+          <w:rFonts w:asciiTheme="majorHAnsi" w:hAnsiTheme="majorHAnsi" w:cstheme="majorHAnsi"/>
+          <w:sz w:val="24"/>
+          <w:szCs w:val="24"/>
+        </w:rPr>
+      </w:pPr>
+      <w:r>
+        <w:rPr>
+          <w:rFonts w:asciiTheme="majorHAnsi" w:hAnsiTheme="majorHAnsi" w:cstheme="majorHAnsi"/>
+          <w:sz w:val="24"/>
+          <w:szCs w:val="24"/>
+        </w:rPr>
+        <w:t xml:space="preserve">Lorsque la fraction massique en étain correspond à la composition de l’eutectique, la courbe d’analyse thermique présente une pente puis un plateau puis une pente : comme un corps pur. </w:t>
+      </w:r>
+      <w:r>
+        <w:rPr>
+          <w:rFonts w:asciiTheme="majorHAnsi" w:hAnsiTheme="majorHAnsi" w:cstheme="majorHAnsi"/>
+          <w:b/>
+          <w:bCs/>
+          <w:color w:val="7030A0"/>
+          <w:sz w:val="24"/>
+          <w:szCs w:val="24"/>
+        </w:rPr>
+        <w:t>~Ecran : courbe expérimentale</w:t>
+      </w:r>
+      <w:r>
+        <w:rPr>
+          <w:rFonts w:asciiTheme="majorHAnsi" w:hAnsiTheme="majorHAnsi" w:cstheme="majorHAnsi"/>
+          <w:color w:val="7030A0"/>
+          <w:sz w:val="24"/>
+          <w:szCs w:val="24"/>
+        </w:rPr>
+        <w:t xml:space="preserve"> </w:t>
+      </w:r>
+    </w:p>
+    <w:p>
+      <w:pPr>
+        <w:spacing w:after="0"/>
+        <w:jc w:val="both"/>
+        <w:rPr>
+          <w:rFonts w:asciiTheme="majorHAnsi" w:hAnsiTheme="majorHAnsi" w:cstheme="majorHAnsi"/>
+          <w:sz w:val="24"/>
+          <w:szCs w:val="24"/>
+        </w:rPr>
+      </w:pPr>
+      <w:r>
+        <w:rPr>
+          <w:rFonts w:asciiTheme="majorHAnsi" w:hAnsiTheme="majorHAnsi" w:cstheme="majorHAnsi"/>
+          <w:sz w:val="24"/>
+          <w:szCs w:val="24"/>
+        </w:rPr>
+        <w:t xml:space="preserve">Or l’eutectique n’est pas un corps pur et l’allure de sa courbe d’analyse thermique dépend de la pression à laquelle elle est effectuée. </w:t>
+      </w:r>
+    </w:p>
+    <w:p>
+      <w:pPr>
+        <w:spacing w:after="0"/>
+        <w:jc w:val="both"/>
+        <w:rPr>
+          <w:rFonts w:asciiTheme="majorHAnsi" w:hAnsiTheme="majorHAnsi" w:cstheme="majorHAnsi"/>
+          <w:sz w:val="24"/>
+          <w:szCs w:val="24"/>
+        </w:rPr>
+      </w:pPr>
+    </w:p>
+    <w:p>
+      <w:pPr>
+        <w:spacing w:after="0"/>
+        <w:jc w:val="both"/>
+        <w:rPr>
+          <w:rFonts w:asciiTheme="majorHAnsi" w:hAnsiTheme="majorHAnsi" w:cstheme="majorHAnsi"/>
+          <w:b/>
+          <w:bCs/>
+          <w:color w:val="4472C4" w:themeColor="accent1"/>
+          <w:sz w:val="24"/>
+          <w:szCs w:val="24"/>
+        </w:rPr>
+      </w:pPr>
+      <w:r>
+        <w:rPr>
+          <w:rFonts w:asciiTheme="majorHAnsi" w:hAnsiTheme="majorHAnsi" w:cstheme="majorHAnsi"/>
+          <w:sz w:val="24"/>
+          <w:szCs w:val="24"/>
+        </w:rPr>
+        <w:t xml:space="preserve">On peut donc interpréter l’expérience introductive du mélange phénol/menthol : lorsque l’on mélange les deux solides, on va avoir une certaine proportion de l’un et de l’autre. Si on se trouve au point de l’eutectique, on voit </w:t>
+      </w:r>
+      <w:r>
+        <w:rPr>
+          <w:rFonts w:asciiTheme="majorHAnsi" w:hAnsiTheme="majorHAnsi" w:cstheme="majorHAnsi"/>
+          <w:sz w:val="24"/>
+          <w:szCs w:val="24"/>
+        </w:rPr>
+        <w:t>qu’une phase aqueuse</w:t>
+      </w:r>
+      <w:r>
+        <w:rPr>
+          <w:rFonts w:asciiTheme="majorHAnsi" w:hAnsiTheme="majorHAnsi" w:cstheme="majorHAnsi"/>
+          <w:sz w:val="24"/>
+          <w:szCs w:val="24"/>
+        </w:rPr>
+        <w:t xml:space="preserve"> va se former. Mais même si on n’est pas à l’eutectique, </w:t>
+      </w:r>
+      <w:r>
+        <w:rPr>
+          <w:rFonts w:asciiTheme="majorHAnsi" w:hAnsiTheme="majorHAnsi" w:cstheme="majorHAnsi"/>
+          <w:sz w:val="24"/>
+          <w:szCs w:val="24"/>
+        </w:rPr>
+        <w:t>la température nécessaire pour avoir une phase liquide est plus petite que la température de fusion</w:t>
+      </w:r>
+      <w:r>
+        <w:rPr>
+          <w:rFonts w:asciiTheme="majorHAnsi" w:hAnsiTheme="majorHAnsi" w:cstheme="majorHAnsi"/>
+          <w:sz w:val="24"/>
+          <w:szCs w:val="24"/>
+        </w:rPr>
+        <w:t xml:space="preserve"> de chaque solide</w:t>
+      </w:r>
+      <w:r>
+        <w:rPr>
+          <w:rFonts w:asciiTheme="majorHAnsi" w:hAnsiTheme="majorHAnsi" w:cstheme="majorHAnsi"/>
+          <w:sz w:val="24"/>
+          <w:szCs w:val="24"/>
+        </w:rPr>
+        <w:t>. D’où l’apparition d’une phase liquide</w:t>
+      </w:r>
+      <w:r>
+        <w:rPr>
+          <w:rFonts w:asciiTheme="majorHAnsi" w:hAnsiTheme="majorHAnsi" w:cstheme="majorHAnsi"/>
+          <w:sz w:val="24"/>
+          <w:szCs w:val="24"/>
+        </w:rPr>
+        <w:t xml:space="preserve"> à des T&lt;</w:t>
+      </w:r>
+      <w:proofErr w:type="spellStart"/>
+      <w:r>
+        <w:rPr>
+          <w:rFonts w:asciiTheme="majorHAnsi" w:hAnsiTheme="majorHAnsi" w:cstheme="majorHAnsi"/>
+          <w:sz w:val="24"/>
+          <w:szCs w:val="24"/>
+        </w:rPr>
+        <w:t>T</w:t>
       </w:r>
       <w:r>
         <w:rPr>
@@ -11605,201 +12333,16 @@
           <w:szCs w:val="24"/>
           <w:vertAlign w:val="subscript"/>
         </w:rPr>
-        <w:t> </w:t>
-      </w:r>
-      <w:r>
-        <w:rPr>
-          <w:rFonts w:asciiTheme="majorHAnsi" w:hAnsiTheme="majorHAnsi" w:cstheme="majorHAnsi"/>
-          <w:sz w:val="24"/>
-          <w:szCs w:val="24"/>
-        </w:rPr>
-        <w:t>:</w:t>
-      </w:r>
-      <w:r>
-        <w:rPr>
-          <w:rFonts w:asciiTheme="majorHAnsi" w:hAnsiTheme="majorHAnsi" w:cstheme="majorHAnsi"/>
-          <w:b/>
-          <w:bCs/>
-          <w:sz w:val="24"/>
-          <w:szCs w:val="24"/>
-        </w:rPr>
-        <w:t> </w:t>
-      </w:r>
-      <w:r>
-        <w:rPr>
-          <w:rFonts w:asciiTheme="majorHAnsi" w:hAnsiTheme="majorHAnsi" w:cstheme="majorHAnsi"/>
-          <w:sz w:val="24"/>
-          <w:szCs w:val="24"/>
-        </w:rPr>
-        <w:t>deux</w:t>
-      </w:r>
-      <w:r>
-        <w:rPr>
-          <w:rFonts w:asciiTheme="majorHAnsi" w:hAnsiTheme="majorHAnsi" w:cstheme="majorHAnsi"/>
-          <w:sz w:val="24"/>
-          <w:szCs w:val="24"/>
-        </w:rPr>
-        <w:t xml:space="preserve"> phase</w:t>
-      </w:r>
-      <w:r>
-        <w:rPr>
-          <w:rFonts w:asciiTheme="majorHAnsi" w:hAnsiTheme="majorHAnsi" w:cstheme="majorHAnsi"/>
-          <w:sz w:val="24"/>
-          <w:szCs w:val="24"/>
-        </w:rPr>
-        <w:t>s</w:t>
-      </w:r>
-      <w:r>
-        <w:rPr>
-          <w:rFonts w:asciiTheme="majorHAnsi" w:hAnsiTheme="majorHAnsi" w:cstheme="majorHAnsi"/>
-          <w:sz w:val="24"/>
-          <w:szCs w:val="24"/>
-        </w:rPr>
-        <w:t xml:space="preserve"> donc comme précédemment : V=</w:t>
-      </w:r>
-      <w:r>
-        <w:rPr>
-          <w:rFonts w:asciiTheme="majorHAnsi" w:hAnsiTheme="majorHAnsi" w:cstheme="majorHAnsi"/>
-          <w:sz w:val="24"/>
-          <w:szCs w:val="24"/>
-        </w:rPr>
-        <w:t>2</w:t>
-      </w:r>
-    </w:p>
-    <w:p>
-      <w:pPr>
-        <w:spacing w:after="0"/>
-        <w:jc w:val="both"/>
-        <w:rPr>
-          <w:rFonts w:asciiTheme="majorHAnsi" w:hAnsiTheme="majorHAnsi" w:cstheme="majorHAnsi"/>
-          <w:color w:val="7030A0"/>
-          <w:sz w:val="24"/>
-          <w:szCs w:val="24"/>
-        </w:rPr>
-      </w:pPr>
-      <w:r>
-        <w:rPr>
-          <w:rFonts w:asciiTheme="majorHAnsi" w:hAnsiTheme="majorHAnsi" w:cstheme="majorHAnsi"/>
-          <w:color w:val="7030A0"/>
-          <w:sz w:val="24"/>
-          <w:szCs w:val="24"/>
-        </w:rPr>
-        <w:t xml:space="preserve">~Slide : Diagramme binaire à miscibilité nulle </w:t>
-      </w:r>
-      <w:r>
-        <w:rPr>
-          <w:rFonts w:asciiTheme="majorHAnsi" w:hAnsiTheme="majorHAnsi" w:cstheme="majorHAnsi"/>
-          <w:color w:val="7030A0"/>
-          <w:sz w:val="24"/>
-          <w:szCs w:val="24"/>
-        </w:rPr>
-        <w:t>(Pb-Sbn)</w:t>
-      </w:r>
-      <w:bookmarkStart w:id="0" w:name="_GoBack"/>
-      <w:bookmarkEnd w:id="0"/>
-    </w:p>
-    <w:p>
-      <w:pPr>
-        <w:spacing w:after="0"/>
-        <w:jc w:val="both"/>
-        <w:rPr>
-          <w:rFonts w:asciiTheme="majorHAnsi" w:hAnsiTheme="majorHAnsi" w:cstheme="majorHAnsi"/>
-          <w:sz w:val="24"/>
-          <w:szCs w:val="24"/>
-        </w:rPr>
-      </w:pPr>
-      <w:r>
-        <w:rPr>
-          <w:rFonts w:asciiTheme="majorHAnsi" w:hAnsiTheme="majorHAnsi" w:cstheme="majorHAnsi"/>
-          <w:sz w:val="24"/>
-          <w:szCs w:val="24"/>
-        </w:rPr>
-        <w:t xml:space="preserve">Lorsque la fraction massique en étain correspond à la composition de l’eutectique, la courbe d’analyse thermique présente une pente puis un plateau puis une pente : comme un corps pur. </w:t>
-      </w:r>
-      <w:r>
-        <w:rPr>
-          <w:rFonts w:asciiTheme="majorHAnsi" w:hAnsiTheme="majorHAnsi" w:cstheme="majorHAnsi"/>
-          <w:color w:val="7030A0"/>
-          <w:sz w:val="24"/>
-          <w:szCs w:val="24"/>
-        </w:rPr>
-        <w:t xml:space="preserve">~Ecran : courbe expérimentale </w:t>
-      </w:r>
-    </w:p>
-    <w:p>
-      <w:pPr>
-        <w:spacing w:after="0"/>
-        <w:jc w:val="both"/>
-        <w:rPr>
-          <w:rFonts w:asciiTheme="majorHAnsi" w:hAnsiTheme="majorHAnsi" w:cstheme="majorHAnsi"/>
-          <w:sz w:val="24"/>
-          <w:szCs w:val="24"/>
-        </w:rPr>
-      </w:pPr>
-      <w:r>
-        <w:rPr>
-          <w:rFonts w:asciiTheme="majorHAnsi" w:hAnsiTheme="majorHAnsi" w:cstheme="majorHAnsi"/>
-          <w:sz w:val="24"/>
-          <w:szCs w:val="24"/>
-        </w:rPr>
-        <w:t xml:space="preserve">Or l’eutectique n’est pas un corps pur et l’allure de sa courbe d’analyse thermique dépend de la pression à laquelle elle est effectuée. </w:t>
-      </w:r>
-    </w:p>
-    <w:p>
-      <w:pPr>
-        <w:spacing w:after="0"/>
-        <w:jc w:val="both"/>
-        <w:rPr>
-          <w:rFonts w:asciiTheme="majorHAnsi" w:hAnsiTheme="majorHAnsi" w:cstheme="majorHAnsi"/>
-          <w:sz w:val="24"/>
-          <w:szCs w:val="24"/>
-        </w:rPr>
-      </w:pPr>
-    </w:p>
-    <w:p>
-      <w:pPr>
-        <w:spacing w:after="0"/>
-        <w:jc w:val="both"/>
-        <w:rPr>
-          <w:rFonts w:asciiTheme="majorHAnsi" w:hAnsiTheme="majorHAnsi" w:cstheme="majorHAnsi"/>
-          <w:b/>
-          <w:bCs/>
-          <w:color w:val="4472C4" w:themeColor="accent1"/>
-          <w:sz w:val="24"/>
-          <w:szCs w:val="24"/>
-        </w:rPr>
-      </w:pPr>
-      <w:r>
-        <w:rPr>
-          <w:rFonts w:asciiTheme="majorHAnsi" w:hAnsiTheme="majorHAnsi" w:cstheme="majorHAnsi"/>
-          <w:sz w:val="24"/>
-          <w:szCs w:val="24"/>
-        </w:rPr>
-        <w:t xml:space="preserve">On peut donc interpréter l’expérience introductive du mélange phénol/menthol : lorsque l’on mélange les deux solides, on va avoir une certaine proportion de l’un et de l’autre. Si on se trouve au point de l’eutectique, on voit </w:t>
-      </w:r>
-      <w:r>
-        <w:rPr>
-          <w:rFonts w:asciiTheme="majorHAnsi" w:hAnsiTheme="majorHAnsi" w:cstheme="majorHAnsi"/>
-          <w:sz w:val="24"/>
-          <w:szCs w:val="24"/>
-        </w:rPr>
-        <w:t>qu’une phase aqueuse</w:t>
-      </w:r>
-      <w:r>
-        <w:rPr>
-          <w:rFonts w:asciiTheme="majorHAnsi" w:hAnsiTheme="majorHAnsi" w:cstheme="majorHAnsi"/>
-          <w:sz w:val="24"/>
-          <w:szCs w:val="24"/>
-        </w:rPr>
-        <w:t xml:space="preserve"> va se former. Mais même si on n’est pas à l’eutectique, </w:t>
-      </w:r>
-      <w:r>
-        <w:rPr>
-          <w:rFonts w:asciiTheme="majorHAnsi" w:hAnsiTheme="majorHAnsi" w:cstheme="majorHAnsi"/>
-          <w:sz w:val="24"/>
-          <w:szCs w:val="24"/>
-        </w:rPr>
-        <w:t xml:space="preserve">la température nécessaire pour avoir une phase liquide est plus petite que la température de fusion. D’où l’apparition d’une phase liquide.                                </w:t>
+        <w:t>fus</w:t>
+      </w:r>
+      <w:proofErr w:type="spellEnd"/>
+      <w:r>
+        <w:rPr>
+          <w:rFonts w:asciiTheme="majorHAnsi" w:hAnsiTheme="majorHAnsi" w:cstheme="majorHAnsi"/>
+          <w:sz w:val="24"/>
+          <w:szCs w:val="24"/>
+        </w:rPr>
+        <w:t xml:space="preserve">.   </w:t>
       </w:r>
       <w:r>
         <w:rPr>
@@ -11909,9 +12452,109 @@
           <w:sz w:val="24"/>
           <w:szCs w:val="24"/>
         </w:rPr>
-        <w:t xml:space="preserve">                                                           </w:t>
-      </w:r>
-      <w:r>
+        <w:t xml:space="preserve">                                                           [1]p45</w:t>
+      </w:r>
+    </w:p>
+    <w:p>
+      <w:pPr>
+        <w:spacing w:after="0"/>
+        <w:jc w:val="both"/>
+        <w:rPr>
+          <w:rFonts w:asciiTheme="majorHAnsi" w:hAnsiTheme="majorHAnsi" w:cstheme="majorHAnsi"/>
+          <w:sz w:val="24"/>
+          <w:szCs w:val="24"/>
+        </w:rPr>
+      </w:pPr>
+      <w:r>
+        <w:rPr>
+          <w:rFonts w:asciiTheme="majorHAnsi" w:hAnsiTheme="majorHAnsi" w:cstheme="majorHAnsi"/>
+          <w:b/>
+          <w:bCs/>
+          <w:sz w:val="24"/>
+          <w:szCs w:val="24"/>
+          <w:u w:val="single"/>
+        </w:rPr>
+        <w:t>Composé défini</w:t>
+      </w:r>
+      <w:r>
+        <w:rPr>
+          <w:rFonts w:asciiTheme="majorHAnsi" w:hAnsiTheme="majorHAnsi" w:cstheme="majorHAnsi"/>
+          <w:b/>
+          <w:bCs/>
+          <w:sz w:val="24"/>
+          <w:szCs w:val="24"/>
+        </w:rPr>
+        <w:t xml:space="preserve"> : phase solide </w:t>
+      </w:r>
+      <w:r>
+        <w:rPr>
+          <w:rFonts w:asciiTheme="majorHAnsi" w:hAnsiTheme="majorHAnsi" w:cstheme="majorHAnsi"/>
+          <w:b/>
+          <w:bCs/>
+          <w:sz w:val="24"/>
+          <w:szCs w:val="24"/>
+        </w:rPr>
+        <w:t>nouvelle, à stœchiométrie bien définie, formée à partir de deux espèces</w:t>
+      </w:r>
+      <w:r>
+        <w:rPr>
+          <w:rFonts w:asciiTheme="majorHAnsi" w:hAnsiTheme="majorHAnsi" w:cstheme="majorHAnsi"/>
+          <w:b/>
+          <w:bCs/>
+          <w:sz w:val="24"/>
+          <w:szCs w:val="24"/>
+        </w:rPr>
+        <w:t xml:space="preserve">. </w:t>
+      </w:r>
+      <w:r>
+        <w:rPr>
+          <w:rFonts w:asciiTheme="majorHAnsi" w:hAnsiTheme="majorHAnsi" w:cstheme="majorHAnsi"/>
+          <w:sz w:val="24"/>
+          <w:szCs w:val="24"/>
+        </w:rPr>
+        <w:t>Il se comporte comme un corps pur : la température lors du changement d’état est constante.</w:t>
+      </w:r>
+    </w:p>
+    <w:p>
+      <w:pPr>
+        <w:spacing w:after="0"/>
+        <w:jc w:val="both"/>
+        <w:rPr>
+          <w:rFonts w:asciiTheme="majorHAnsi" w:hAnsiTheme="majorHAnsi" w:cstheme="majorHAnsi"/>
+          <w:sz w:val="24"/>
+          <w:szCs w:val="24"/>
+        </w:rPr>
+      </w:pPr>
+      <w:r>
+        <w:rPr>
+          <w:rFonts w:asciiTheme="majorHAnsi" w:hAnsiTheme="majorHAnsi" w:cstheme="majorHAnsi"/>
+          <w:sz w:val="24"/>
+          <w:szCs w:val="24"/>
+        </w:rPr>
+        <w:t>Par exemple le diagramme binaire Mg-Si met en évidence un composé défini : Mg</w:t>
+      </w:r>
+      <w:r>
+        <w:rPr>
+          <w:rFonts w:asciiTheme="majorHAnsi" w:hAnsiTheme="majorHAnsi" w:cstheme="majorHAnsi"/>
+          <w:sz w:val="24"/>
+          <w:szCs w:val="24"/>
+          <w:vertAlign w:val="subscript"/>
+        </w:rPr>
+        <w:t>2</w:t>
+      </w:r>
+      <w:r>
+        <w:rPr>
+          <w:rFonts w:asciiTheme="majorHAnsi" w:hAnsiTheme="majorHAnsi" w:cstheme="majorHAnsi"/>
+          <w:sz w:val="24"/>
+          <w:szCs w:val="24"/>
+        </w:rPr>
+        <w:t>Si</w:t>
+      </w:r>
+    </w:p>
+    <w:p>
+      <w:pPr>
+        <w:spacing w:after="0"/>
+        <w:jc w:val="both"/>
         <w:rPr>
           <w:rFonts w:asciiTheme="majorHAnsi" w:hAnsiTheme="majorHAnsi" w:cstheme="majorHAnsi"/>
           <w:b/>
@@ -11920,7 +12563,27 @@
           <w:sz w:val="24"/>
           <w:szCs w:val="24"/>
         </w:rPr>
-        <w:t>[1]p45</w:t>
+      </w:pPr>
+      <w:r>
+        <w:rPr>
+          <w:rFonts w:asciiTheme="majorHAnsi" w:hAnsiTheme="majorHAnsi" w:cstheme="majorHAnsi"/>
+          <w:b/>
+          <w:bCs/>
+          <w:color w:val="7030A0"/>
+          <w:sz w:val="24"/>
+          <w:szCs w:val="24"/>
+        </w:rPr>
+        <w:t>~Slide : Diagramme Mg-Si</w:t>
+      </w:r>
+      <w:r>
+        <w:rPr>
+          <w:rFonts w:asciiTheme="majorHAnsi" w:hAnsiTheme="majorHAnsi" w:cstheme="majorHAnsi"/>
+          <w:b/>
+          <w:bCs/>
+          <w:sz w:val="24"/>
+          <w:szCs w:val="24"/>
+        </w:rPr>
+        <w:t xml:space="preserve">                                                                                                             </w:t>
       </w:r>
     </w:p>
     <w:p>
@@ -11936,51 +12599,10 @@
       <w:r>
         <w:rPr>
           <w:rFonts w:asciiTheme="majorHAnsi" w:hAnsiTheme="majorHAnsi" w:cstheme="majorHAnsi"/>
-          <w:b/>
-          <w:bCs/>
-          <w:sz w:val="24"/>
-          <w:szCs w:val="24"/>
-          <w:u w:val="single"/>
-        </w:rPr>
-        <w:t>Composé défini</w:t>
-      </w:r>
-      <w:r>
-        <w:rPr>
-          <w:rFonts w:asciiTheme="majorHAnsi" w:hAnsiTheme="majorHAnsi" w:cstheme="majorHAnsi"/>
-          <w:b/>
-          <w:bCs/>
-          <w:sz w:val="24"/>
-          <w:szCs w:val="24"/>
-        </w:rPr>
-        <w:t xml:space="preserve"> : phase solide </w:t>
-      </w:r>
-      <w:r>
-        <w:rPr>
-          <w:rFonts w:asciiTheme="majorHAnsi" w:hAnsiTheme="majorHAnsi" w:cstheme="majorHAnsi"/>
-          <w:b/>
-          <w:bCs/>
-          <w:sz w:val="24"/>
-          <w:szCs w:val="24"/>
-        </w:rPr>
-        <w:t>nouvelle, à stœchiométrie bien définie, formée à partir de deux espèces</w:t>
-      </w:r>
-      <w:r>
-        <w:rPr>
-          <w:rFonts w:asciiTheme="majorHAnsi" w:hAnsiTheme="majorHAnsi" w:cstheme="majorHAnsi"/>
-          <w:b/>
-          <w:bCs/>
-          <w:sz w:val="24"/>
-          <w:szCs w:val="24"/>
-        </w:rPr>
-        <w:t xml:space="preserve">. </w:t>
-      </w:r>
-      <w:r>
-        <w:rPr>
-          <w:rFonts w:asciiTheme="majorHAnsi" w:hAnsiTheme="majorHAnsi" w:cstheme="majorHAnsi"/>
-          <w:sz w:val="24"/>
-          <w:szCs w:val="24"/>
-        </w:rPr>
-        <w:t>Il se comporte comme un corps pur : la température lors du changement d’état est constante.</w:t>
+          <w:sz w:val="24"/>
+          <w:szCs w:val="24"/>
+        </w:rPr>
+        <w:t xml:space="preserve">La lecture d’un tel diagramme s’effectue comme si on superposait deux diagrammes côte à côte. </w:t>
       </w:r>
     </w:p>
     <w:p>
@@ -11999,7 +12621,15 @@
           <w:sz w:val="24"/>
           <w:szCs w:val="24"/>
         </w:rPr>
-        <w:t>Par exemple le diagramme binaire Mg-Si met en évidence un composé défini : Mg</w:t>
+        <w:t>La seule différence entre un corps pur et un composé défini est qu’à l’état liquide les atomes constitutifs sont séparés</w:t>
+      </w:r>
+      <w:r>
+        <w:rPr>
+          <w:rFonts w:asciiTheme="majorHAnsi" w:hAnsiTheme="majorHAnsi" w:cstheme="majorHAnsi"/>
+          <w:sz w:val="24"/>
+          <w:szCs w:val="24"/>
+        </w:rPr>
+        <w:t> : Mg</w:t>
       </w:r>
       <w:r>
         <w:rPr>
@@ -12016,117 +12646,7 @@
           <w:sz w:val="24"/>
           <w:szCs w:val="24"/>
         </w:rPr>
-        <w:t>Si</w:t>
-      </w:r>
-    </w:p>
-    <w:p>
-      <w:pPr>
-        <w:spacing w:after="0"/>
-        <w:jc w:val="both"/>
-        <w:rPr>
-          <w:rFonts w:asciiTheme="majorHAnsi" w:hAnsiTheme="majorHAnsi" w:cstheme="majorHAnsi"/>
-          <w:b/>
-          <w:bCs/>
-          <w:color w:val="0070C0"/>
-          <w:sz w:val="24"/>
-          <w:szCs w:val="24"/>
-        </w:rPr>
-      </w:pPr>
-      <w:r>
-        <w:rPr>
-          <w:rFonts w:asciiTheme="majorHAnsi" w:hAnsiTheme="majorHAnsi" w:cstheme="majorHAnsi"/>
-          <w:color w:val="7030A0"/>
-          <w:sz w:val="24"/>
-          <w:szCs w:val="24"/>
-        </w:rPr>
-        <w:t>~Slide : Diagramme Mg-Si</w:t>
-      </w:r>
-      <w:r>
-        <w:rPr>
-          <w:rFonts w:asciiTheme="majorHAnsi" w:hAnsiTheme="majorHAnsi" w:cstheme="majorHAnsi"/>
-          <w:sz w:val="24"/>
-          <w:szCs w:val="24"/>
-        </w:rPr>
-        <w:t xml:space="preserve">                                                                                                             </w:t>
-      </w:r>
-    </w:p>
-    <w:p>
-      <w:pPr>
-        <w:spacing w:after="0"/>
-        <w:jc w:val="both"/>
-        <w:rPr>
-          <w:rFonts w:asciiTheme="majorHAnsi" w:hAnsiTheme="majorHAnsi" w:cstheme="majorHAnsi"/>
-          <w:sz w:val="24"/>
-          <w:szCs w:val="24"/>
-        </w:rPr>
-      </w:pPr>
-      <w:r>
-        <w:rPr>
-          <w:rFonts w:asciiTheme="majorHAnsi" w:hAnsiTheme="majorHAnsi" w:cstheme="majorHAnsi"/>
-          <w:sz w:val="24"/>
-          <w:szCs w:val="24"/>
-        </w:rPr>
-        <w:t xml:space="preserve">La lecture d’un tel diagramme s’effectue comme si on superposait deux diagrammes côte à côte. </w:t>
-      </w:r>
-    </w:p>
-    <w:p>
-      <w:pPr>
-        <w:spacing w:after="0"/>
-        <w:jc w:val="both"/>
-        <w:rPr>
-          <w:rFonts w:asciiTheme="majorHAnsi" w:hAnsiTheme="majorHAnsi" w:cstheme="majorHAnsi"/>
-          <w:sz w:val="24"/>
-          <w:szCs w:val="24"/>
-        </w:rPr>
-      </w:pPr>
-      <w:r>
-        <w:rPr>
-          <w:rFonts w:asciiTheme="majorHAnsi" w:hAnsiTheme="majorHAnsi" w:cstheme="majorHAnsi"/>
-          <w:sz w:val="24"/>
-          <w:szCs w:val="24"/>
-        </w:rPr>
-        <w:t>La seule différence entre un corps pur et un composé défini est qu’à l’état liquide les atomes constitutifs sont séparés</w:t>
-      </w:r>
-      <w:r>
-        <w:rPr>
-          <w:rFonts w:asciiTheme="majorHAnsi" w:hAnsiTheme="majorHAnsi" w:cstheme="majorHAnsi"/>
-          <w:sz w:val="24"/>
-          <w:szCs w:val="24"/>
-        </w:rPr>
-        <w:t xml:space="preserve"> : </w:t>
-      </w:r>
-      <w:r>
-        <w:rPr>
-          <w:rFonts w:asciiTheme="majorHAnsi" w:hAnsiTheme="majorHAnsi" w:cstheme="majorHAnsi"/>
-          <w:sz w:val="24"/>
-          <w:szCs w:val="24"/>
-        </w:rPr>
-        <w:t>Mg</w:t>
-      </w:r>
-      <w:r>
-        <w:rPr>
-          <w:rFonts w:asciiTheme="majorHAnsi" w:hAnsiTheme="majorHAnsi" w:cstheme="majorHAnsi"/>
-          <w:sz w:val="24"/>
-          <w:szCs w:val="24"/>
-          <w:vertAlign w:val="subscript"/>
-        </w:rPr>
-        <w:t>2</w:t>
-      </w:r>
-      <w:r>
-        <w:rPr>
-          <w:rFonts w:asciiTheme="majorHAnsi" w:hAnsiTheme="majorHAnsi" w:cstheme="majorHAnsi"/>
-          <w:sz w:val="24"/>
-          <w:szCs w:val="24"/>
-        </w:rPr>
-        <w:t>Si</w:t>
-      </w:r>
-      <w:r>
-        <w:rPr>
-          <w:rFonts w:asciiTheme="majorHAnsi" w:hAnsiTheme="majorHAnsi" w:cstheme="majorHAnsi"/>
-          <w:sz w:val="24"/>
-          <w:szCs w:val="24"/>
-        </w:rPr>
-        <w:t xml:space="preserve">(s) = 2 Mg(l) +Si(l). </w:t>
+        <w:t xml:space="preserve">Si(s) = 2 Mg(l) +Si(l). </w:t>
       </w:r>
     </w:p>
     <w:p>
@@ -12285,16 +12805,7 @@
           <w:sz w:val="24"/>
           <w:szCs w:val="24"/>
         </w:rPr>
-        <w:t>miscibilité partielles</w:t>
-      </w:r>
-      <w:r>
-        <w:rPr>
-          <w:rFonts w:asciiTheme="majorHAnsi" w:hAnsiTheme="majorHAnsi" w:cstheme="majorHAnsi"/>
-          <w:color w:val="0070C0"/>
-          <w:sz w:val="24"/>
-          <w:szCs w:val="24"/>
-        </w:rPr>
-        <w:t xml:space="preserve"> </w:t>
+        <w:t xml:space="preserve">miscibilité partielles </w:t>
       </w:r>
       <w:r>
         <w:rPr>
@@ -15100,6 +15611,7 @@
   <w:style w:type="character" w:default="1" w:styleId="Policepardfaut">
     <w:name w:val="Default Paragraph Font"/>
     <w:uiPriority w:val="1"/>
+    <w:semiHidden/>
     <w:unhideWhenUsed/>
   </w:style>
   <w:style w:type="table" w:default="1" w:styleId="TableauNormal">
@@ -15470,7 +15982,7 @@
 </file>
 
 <file path=customXml/itemProps1.xml><?xml version="1.0" encoding="utf-8"?>
-<ds:datastoreItem xmlns:ds="http://schemas.openxmlformats.org/officeDocument/2006/customXml" ds:itemID="{9A0F9B23-BCD4-4CEB-A3AE-4C41E2205813}">
+<ds:datastoreItem xmlns:ds="http://schemas.openxmlformats.org/officeDocument/2006/customXml" ds:itemID="{5C3376DF-D075-4AD2-A6D8-A223799F87F0}">
   <ds:schemaRefs>
     <ds:schemaRef ds:uri="http://schemas.openxmlformats.org/officeDocument/2006/bibliography"/>
   </ds:schemaRefs>
